--- a/templates/docx/Protokol_zatrzymania_rzeczy_TEMPLATE_placeholders.docx
+++ b/templates/docx/Protokol_zatrzymania_rzeczy_TEMPLATE_placeholders.docx
@@ -1,6 +1,6 @@
 
 <file path=word/document.xml><?xml version="1.0" encoding="utf-8"?>
-<w:document xmlns:wpc="http://schemas.microsoft.com/office/word/2010/wordprocessingCanvas" xmlns:cx="http://schemas.microsoft.com/office/drawing/2014/chartex" xmlns:cx1="http://schemas.microsoft.com/office/drawing/2015/9/8/chartex" xmlns:cx2="http://schemas.microsoft.com/office/drawing/2015/10/21/chartex" xmlns:cx3="http://schemas.microsoft.com/office/drawing/2016/5/9/chartex" xmlns:cx4="http://schemas.microsoft.com/office/drawing/2016/5/10/chartex" xmlns:cx5="http://schemas.microsoft.com/office/drawing/2016/5/11/chartex" xmlns:cx6="http://schemas.microsoft.com/office/drawing/2016/5/12/chartex" xmlns:cx7="http://schemas.microsoft.com/office/drawing/2016/5/13/chartex" xmlns:cx8="http://schemas.microsoft.com/office/drawing/2016/5/14/chartex" xmlns:mc="http://schemas.openxmlformats.org/markup-compatibility/2006" xmlns:aink="http://schemas.microsoft.com/office/drawing/2016/ink" xmlns:am3d="http://schemas.microsoft.com/office/drawing/2017/model3d" xmlns:o="urn:schemas-microsoft-com:office:office" xmlns:r="http://schemas.openxmlformats.org/officeDocument/2006/relationships" xmlns:m="http://schemas.openxmlformats.org/officeDocument/2006/math" xmlns:v="urn:schemas-microsoft-com:vml" xmlns:wp14="http://schemas.microsoft.com/office/word/2010/wordprocessingDrawing" xmlns:wp="http://schemas.openxmlformats.org/drawingml/2006/wordprocessingDrawing" xmlns:w10="urn:schemas-microsoft-com:office:word" xmlns:w="http://schemas.openxmlformats.org/wordprocessingml/2006/main" xmlns:w14="http://schemas.microsoft.com/office/word/2010/wordml" xmlns:w15="http://schemas.microsoft.com/office/word/2012/wordml" xmlns:w16cex="http://schemas.microsoft.com/office/word/2018/wordml/cex" xmlns:w16cid="http://schemas.microsoft.com/office/word/2016/wordml/cid" xmlns:w16="http://schemas.microsoft.com/office/word/2018/wordml" xmlns:w16sdtdh="http://schemas.microsoft.com/office/word/2020/wordml/sdtdatahash" xmlns:w16se="http://schemas.microsoft.com/office/word/2015/wordml/symex" xmlns:wpg="http://schemas.microsoft.com/office/word/2010/wordprocessingGroup" xmlns:wpi="http://schemas.microsoft.com/office/word/2010/wordprocessingInk" xmlns:wne="http://schemas.microsoft.com/office/word/2006/wordml" xmlns:wps="http://schemas.microsoft.com/office/word/2010/wordprocessingShape" mc:Ignorable="w14 w15 w16se w16cid w16 w16cex w16sdtdh wp14">
+<w:document xmlns:wpc="http://schemas.microsoft.com/office/word/2010/wordprocessingCanvas" xmlns:cx="http://schemas.microsoft.com/office/drawing/2014/chartex" xmlns:cx1="http://schemas.microsoft.com/office/drawing/2015/9/8/chartex" xmlns:cx2="http://schemas.microsoft.com/office/drawing/2015/10/21/chartex" xmlns:cx3="http://schemas.microsoft.com/office/drawing/2016/5/9/chartex" xmlns:cx4="http://schemas.microsoft.com/office/drawing/2016/5/10/chartex" xmlns:cx5="http://schemas.microsoft.com/office/drawing/2016/5/11/chartex" xmlns:cx6="http://schemas.microsoft.com/office/drawing/2016/5/12/chartex" xmlns:cx7="http://schemas.microsoft.com/office/drawing/2016/5/13/chartex" xmlns:cx8="http://schemas.microsoft.com/office/drawing/2016/5/14/chartex" xmlns:mc="http://schemas.openxmlformats.org/markup-compatibility/2006" xmlns:aink="http://schemas.microsoft.com/office/drawing/2016/ink" xmlns:am3d="http://schemas.microsoft.com/office/drawing/2017/model3d" xmlns:o="urn:schemas-microsoft-com:office:office" xmlns:oel="http://schemas.microsoft.com/office/2019/extlst" xmlns:r="http://schemas.openxmlformats.org/officeDocument/2006/relationships" xmlns:m="http://schemas.openxmlformats.org/officeDocument/2006/math" xmlns:v="urn:schemas-microsoft-com:vml" xmlns:wp14="http://schemas.microsoft.com/office/word/2010/wordprocessingDrawing" xmlns:wp="http://schemas.openxmlformats.org/drawingml/2006/wordprocessingDrawing" xmlns:w10="urn:schemas-microsoft-com:office:word" xmlns:w="http://schemas.openxmlformats.org/wordprocessingml/2006/main" xmlns:w14="http://schemas.microsoft.com/office/word/2010/wordml" xmlns:w15="http://schemas.microsoft.com/office/word/2012/wordml" xmlns:w16cex="http://schemas.microsoft.com/office/word/2018/wordml/cex" xmlns:w16cid="http://schemas.microsoft.com/office/word/2016/wordml/cid" xmlns:w16="http://schemas.microsoft.com/office/word/2018/wordml" xmlns:w16du="http://schemas.microsoft.com/office/word/2023/wordml/word16du" xmlns:w16sdtdh="http://schemas.microsoft.com/office/word/2020/wordml/sdtdatahash" xmlns:w16sdtfl="http://schemas.microsoft.com/office/word/2024/wordml/sdtformatlock" xmlns:w16se="http://schemas.microsoft.com/office/word/2015/wordml/symex" xmlns:wpg="http://schemas.microsoft.com/office/word/2010/wordprocessingGroup" xmlns:wpi="http://schemas.microsoft.com/office/word/2010/wordprocessingInk" xmlns:wne="http://schemas.microsoft.com/office/word/2006/wordml" xmlns:wps="http://schemas.microsoft.com/office/word/2010/wordprocessingShape" mc:Ignorable="w14 w15 w16se w16cid w16 w16cex w16sdtdh w16sdtfl w16du wp14">
   <w:body>
     <w:tbl>
       <w:tblPr>
@@ -39,127 +39,68 @@
             </w:pPr>
           </w:p>
           <w:p>
-            <w:pPr>
-              <w:rPr>
-                <w:rFonts w:eastAsia="Calibri"/>
-              </w:rPr>
-            </w:pPr>
+            <w:r>
+              <w:t xml:space="preserve">      </w:t>
+            </w:r>
+            <w:r>
+              <w:t>${POSTEPOWANIE_NUMER}</w:t>
+            </w:r>
+          </w:p>
+          <w:p>
             <w:r>
               <w:rPr>
-                <w:rFonts w:eastAsia="Calibri"/>
-                <w:w w:val="91"/>
+                <w:i/>
+                <w:vertAlign w:val="superscript"/>
               </w:rPr>
-              <w:t>..................................</w:t>
+              <w:t xml:space="preserve">             (nazwa i numer rejestru </w:t>
+            </w:r>
+            <w:proofErr w:type="gramStart"/>
+            <w:r>
+              <w:rPr>
+                <w:i/>
+                <w:vertAlign w:val="superscript"/>
+              </w:rPr>
+              <w:t>albo  znak</w:t>
+            </w:r>
+            <w:proofErr w:type="gramEnd"/>
+            <w:r>
+              <w:rPr>
+                <w:i/>
+                <w:vertAlign w:val="superscript"/>
+              </w:rPr>
+              <w:t xml:space="preserve">  sprawy)</w:t>
+            </w:r>
+          </w:p>
+          <w:p>
+            <w:r>
+              <w:t xml:space="preserve"> </w:t>
+            </w:r>
+            <w:r>
+              <w:t xml:space="preserve">     </w:t>
+            </w:r>
+            <w:r>
+              <w:t>${JEDNOSTKA_PROWADZACA}</w:t>
+            </w:r>
+          </w:p>
+          <w:p>
+            <w:r>
+              <w:rPr>
+                <w:i/>
+                <w:vertAlign w:val="superscript"/>
+              </w:rPr>
+              <w:t xml:space="preserve">  </w:t>
             </w:r>
             <w:r>
               <w:rPr>
-                <w:rFonts w:eastAsia="Calibri"/>
-                <w:w w:val="91"/>
+                <w:i/>
+                <w:vertAlign w:val="superscript"/>
               </w:rPr>
-              <w:t>........</w:t>
+              <w:t xml:space="preserve">           </w:t>
             </w:r>
             <w:r>
               <w:rPr>
-                <w:rFonts w:eastAsia="Calibri"/>
-                <w:w w:val="91"/>
-              </w:rPr>
-              <w:t>.........</w:t>
-            </w:r>
-            <w:r>
-              <w:rPr>
-                <w:rFonts w:eastAsia="Calibri"/>
-                <w:w w:val="91"/>
-              </w:rPr>
-              <w:t>...............................</w:t>
-            </w:r>
-          </w:p>
-          <w:p>
-            <w:pPr>
-              <w:pStyle w:val="BodyTextIndent"/>
-              <w:jc w:val="left"/>
-              <w:rPr>
-                <w:rFonts w:eastAsia="Calibri"/>
-                <w:sz w:val="16"/>
-                <w:szCs w:val="16"/>
-              </w:rPr>
-            </w:pPr>
-            <w:r>
-              <w:rPr>
-                <w:rFonts w:ascii="Calibri" w:eastAsia="Calibri" w:hAnsi="Calibri"/>
                 <w:i/>
-                <w:szCs w:val="22"/>
                 <w:vertAlign w:val="superscript"/>
-              </w:rPr>
-              <w:t xml:space="preserve">                  </w:t>
-            </w:r>
-            <w:r>
-              <w:rPr>
-                <w:rFonts w:ascii="Times New Roman" w:hAnsi="Times New Roman"/>
-                <w:i/>
-                <w:sz w:val="16"/>
-              </w:rPr>
-              <w:t>(nazwa i numer rejestru albo  znak  sprawy)</w:t>
-            </w:r>
-          </w:p>
-          <w:p>
-            <w:pPr>
-              <w:rPr>
-                <w:rFonts w:eastAsia="Calibri"/>
-              </w:rPr>
-            </w:pPr>
-            <w:r>
-              <w:rPr>
-                <w:rFonts w:eastAsia="Calibri"/>
-                <w:w w:val="91"/>
-              </w:rPr>
-              <w:t>............</w:t>
-            </w:r>
-            <w:r>
-              <w:rPr>
-                <w:rFonts w:eastAsia="Calibri"/>
-                <w:w w:val="91"/>
-              </w:rPr>
-              <w:t>........</w:t>
-            </w:r>
-            <w:r>
-              <w:rPr>
-                <w:rFonts w:eastAsia="Calibri"/>
-                <w:w w:val="91"/>
-              </w:rPr>
-              <w:t>...............................</w:t>
-            </w:r>
-            <w:r>
-              <w:rPr>
-                <w:rFonts w:eastAsia="Calibri"/>
-                <w:w w:val="91"/>
-              </w:rPr>
-              <w:t>...............................</w:t>
-            </w:r>
-          </w:p>
-          <w:p>
-            <w:pPr>
-              <w:pStyle w:val="BodyTextIndent"/>
-              <w:jc w:val="left"/>
-              <w:rPr>
-                <w:rFonts w:eastAsia="Calibri"/>
-                <w:sz w:val="16"/>
-                <w:szCs w:val="16"/>
-              </w:rPr>
-            </w:pPr>
-            <w:r>
-              <w:rPr>
-                <w:rFonts w:eastAsia="Calibri"/>
-                <w:i/>
-                <w:sz w:val="16"/>
-                <w:szCs w:val="16"/>
-              </w:rPr>
-              <w:t xml:space="preserve">            </w:t>
-            </w:r>
-            <w:r>
-              <w:rPr>
-                <w:rFonts w:ascii="Times New Roman" w:hAnsi="Times New Roman"/>
-                <w:i/>
-                <w:sz w:val="16"/>
               </w:rPr>
               <w:t>(nazwa jednostki Policji prowadzącej sprawę)</w:t>
             </w:r>
@@ -178,7 +119,7 @@
     </w:tbl>
     <w:p>
       <w:pPr>
-        <w:pStyle w:val="FootnoteText"/>
+        <w:pStyle w:val="Tekstprzypisudolnego"/>
         <w:rPr>
           <w:b/>
           <w:sz w:val="24"/>
@@ -194,7 +135,7 @@
     </w:p>
     <w:p>
       <w:pPr>
-        <w:pStyle w:val="FootnoteText"/>
+        <w:pStyle w:val="Tekstprzypisudolnego"/>
         <w:rPr>
           <w:b/>
           <w:sz w:val="24"/>
@@ -203,7 +144,7 @@
     </w:p>
     <w:p>
       <w:pPr>
-        <w:pStyle w:val="FootnoteText"/>
+        <w:pStyle w:val="Tekstprzypisudolnego"/>
         <w:rPr>
           <w:b/>
           <w:sz w:val="24"/>
@@ -212,7 +153,7 @@
     </w:p>
     <w:p>
       <w:pPr>
-        <w:pStyle w:val="FootnoteText"/>
+        <w:pStyle w:val="Tekstprzypisudolnego"/>
         <w:rPr>
           <w:b/>
           <w:sz w:val="24"/>
@@ -242,38 +183,80 @@
     </w:p>
     <w:p>
       <w:pPr>
-        <w:pStyle w:val="FootnoteText"/>
+        <w:pStyle w:val="Tekstprzypisudolnego"/>
         <w:ind w:left="708" w:firstLine="708"/>
-        <w:rPr>
-          <w:b/>
-        </w:rPr>
-      </w:pPr>
-      <w:r>
         <w:rPr>
           <w:b/>
           <w:sz w:val="24"/>
         </w:rPr>
-        <w:t xml:space="preserve">PROTOKÓŁ </w:t>
-      </w:r>
+      </w:pPr>
       <w:r>
         <w:rPr>
           <w:b/>
           <w:sz w:val="24"/>
         </w:rPr>
+        <w:t xml:space="preserve">PROTOKÓŁ </w:t>
+      </w:r>
+      <w:r>
+        <w:rPr>
+          <w:b/>
+          <w:sz w:val="24"/>
+        </w:rPr>
         <w:t>ZATRZYMANIA RZECZY</w:t>
       </w:r>
     </w:p>
     <w:p>
       <w:pPr>
-        <w:pStyle w:val="FootnoteText"/>
+        <w:pStyle w:val="Tekstprzypisudolnego"/>
+        <w:ind w:left="708" w:firstLine="708"/>
         <w:rPr>
           <w:b/>
-        </w:rPr>
-      </w:pPr>
-    </w:p>
-    <w:p>
-      <w:pPr>
-        <w:pStyle w:val="BodyTextIndent"/>
+          <w:sz w:val="24"/>
+        </w:rPr>
+      </w:pPr>
+    </w:p>
+    <w:p>
+      <w:pPr>
+        <w:pStyle w:val="Tekstprzypisudolnego"/>
+        <w:ind w:left="708" w:firstLine="708"/>
+        <w:rPr>
+          <w:b/>
+        </w:rPr>
+      </w:pPr>
+    </w:p>
+    <w:p>
+      <w:pPr>
+        <w:pStyle w:val="Tekstprzypisudolnego"/>
+        <w:rPr>
+          <w:b/>
+        </w:rPr>
+      </w:pPr>
+      <w:r>
+        <w:rPr>
+          <w:rFonts w:ascii="AppleSystemUIFont" w:hAnsi="AppleSystemUIFont" w:cs="AppleSystemUIFont"/>
+          <w:sz w:val="22"/>
+          <w:szCs w:val="22"/>
+        </w:rPr>
+        <w:t xml:space="preserve">${OSOBA_IMIE_NAZWISKO} </w:t>
+      </w:r>
+      <w:r>
+        <w:rPr>
+          <w:i/>
+          <w:vertAlign w:val="superscript"/>
+        </w:rPr>
+        <w:t xml:space="preserve">                     </w:t>
+      </w:r>
+      <w:r>
+        <w:rPr>
+          <w:i/>
+          <w:vertAlign w:val="superscript"/>
+        </w:rPr>
+        <w:t xml:space="preserve"> </w:t>
+      </w:r>
+    </w:p>
+    <w:p>
+      <w:pPr>
+        <w:pStyle w:val="Tekstpodstawowywcity"/>
         <w:jc w:val="left"/>
         <w:rPr>
           <w:rFonts w:ascii="Times New Roman" w:hAnsi="Times New Roman"/>
@@ -281,69 +264,228 @@
           <w:sz w:val="16"/>
         </w:rPr>
       </w:pPr>
-    </w:p>
-    <w:p>
-      <w:pPr>
-        <w:pStyle w:val="BodyTextIndent"/>
+      <w:r>
+        <w:rPr>
+          <w:rFonts w:ascii="Times New Roman" w:hAnsi="Times New Roman"/>
+          <w:i/>
+          <w:sz w:val="16"/>
+        </w:rPr>
+        <w:t>(imię, nazwisko osoby posiadającej rzecz podlegającą wydaniu, imię i nazwisko osoby uprawnionej do reprezentowania instytucji posiadającej rzecz</w:t>
+      </w:r>
+      <w:r>
+        <w:rPr>
+          <w:rFonts w:ascii="Times New Roman" w:hAnsi="Times New Roman"/>
+          <w:i/>
+          <w:sz w:val="16"/>
+        </w:rPr>
+        <w:t xml:space="preserve"> </w:t>
+      </w:r>
+      <w:r>
+        <w:rPr>
+          <w:rFonts w:ascii="Times New Roman" w:hAnsi="Times New Roman"/>
+          <w:i/>
+          <w:sz w:val="16"/>
+        </w:rPr>
+        <w:t>podlegającą wydaniu oraz nazwa instytucji)</w:t>
+      </w:r>
+    </w:p>
+    <w:p>
+      <w:pPr>
+        <w:pStyle w:val="Tekstpodstawowywcity"/>
+        <w:ind w:left="1416" w:firstLine="708"/>
         <w:jc w:val="left"/>
         <w:rPr>
           <w:rFonts w:ascii="Times New Roman" w:hAnsi="Times New Roman"/>
-          <w:sz w:val="20"/>
-        </w:rPr>
-      </w:pPr>
-      <w:r>
-        <w:rPr>
-          <w:rFonts w:ascii="Times New Roman" w:hAnsi="Times New Roman"/>
-          <w:i/>
-          <w:sz w:val="16"/>
-        </w:rPr>
-        <w:t xml:space="preserve"> </w:t>
-      </w:r>
-      <w:r>
-        <w:rPr>
-          <w:rFonts w:ascii="Times New Roman" w:hAnsi="Times New Roman"/>
-          <w:sz w:val="20"/>
-        </w:rPr>
-        <w:t>.......................................................................</w:t>
-      </w:r>
-      <w:r>
-        <w:rPr>
-          <w:rFonts w:ascii="Times New Roman" w:hAnsi="Times New Roman"/>
-          <w:sz w:val="20"/>
+          <w:sz w:val="16"/>
+        </w:rPr>
+      </w:pPr>
+    </w:p>
+    <w:p>
+      <w:pPr>
+        <w:autoSpaceDE w:val="0"/>
+        <w:autoSpaceDN w:val="0"/>
+        <w:rPr>
+          <w:sz w:val="22"/>
+          <w:szCs w:val="22"/>
+        </w:rPr>
+      </w:pPr>
+      <w:r>
+        <w:rPr>
+          <w:sz w:val="22"/>
+          <w:szCs w:val="22"/>
+        </w:rPr>
+        <w:t xml:space="preserve">na podstawie art. 217 </w:t>
+      </w:r>
+      <w:r>
+        <w:rPr>
+          <w:sz w:val="22"/>
+          <w:szCs w:val="22"/>
+        </w:rPr>
+        <w:t>k</w:t>
+      </w:r>
+      <w:r>
+        <w:rPr>
+          <w:sz w:val="22"/>
+          <w:szCs w:val="22"/>
         </w:rPr>
         <w:t>.</w:t>
       </w:r>
       <w:r>
+        <w:rPr>
+          <w:sz w:val="22"/>
+          <w:szCs w:val="22"/>
+        </w:rPr>
+        <w:t>p</w:t>
+      </w:r>
+      <w:r>
+        <w:rPr>
+          <w:sz w:val="22"/>
+          <w:szCs w:val="22"/>
+        </w:rPr>
+        <w:t>.</w:t>
+      </w:r>
+      <w:r>
+        <w:rPr>
+          <w:sz w:val="22"/>
+          <w:szCs w:val="22"/>
+        </w:rPr>
+        <w:t>k.</w:t>
+      </w:r>
+    </w:p>
+    <w:p>
+      <w:pPr>
+        <w:pStyle w:val="Tekstpodstawowywcity"/>
+        <w:rPr>
+          <w:rFonts w:ascii="Times New Roman" w:hAnsi="Times New Roman"/>
+          <w:i/>
+          <w:w w:val="91"/>
+          <w:sz w:val="16"/>
+        </w:rPr>
+      </w:pPr>
+    </w:p>
+    <w:p>
+      <w:pPr>
+        <w:pStyle w:val="Tekstpodstawowywcity"/>
+        <w:rPr>
+          <w:rFonts w:ascii="Times New Roman" w:hAnsi="Times New Roman"/>
+          <w:i/>
+          <w:w w:val="91"/>
+          <w:sz w:val="16"/>
+        </w:rPr>
+      </w:pPr>
+    </w:p>
+    <w:p>
+      <w:pPr>
+        <w:pStyle w:val="Tekstpodstawowywcity"/>
+        <w:ind w:left="680" w:firstLine="736"/>
         <w:rPr>
           <w:rFonts w:ascii="Times New Roman" w:hAnsi="Times New Roman"/>
           <w:w w:val="91"/>
           <w:sz w:val="20"/>
         </w:rPr>
-        <w:t>...............................................................................................................</w:t>
-      </w:r>
-      <w:r>
-        <w:rPr>
-          <w:rFonts w:ascii="Times New Roman" w:hAnsi="Times New Roman"/>
+      </w:pPr>
+      <w:r>
+        <w:rPr>
+          <w:rFonts w:ascii="AppleSystemUIFont" w:hAnsi="AppleSystemUIFont" w:cs="AppleSystemUIFont"/>
+          <w:szCs w:val="22"/>
+        </w:rPr>
+        <w:t>${MIEJSCE}</w:t>
+      </w:r>
+      <w:r>
+        <w:rPr>
+          <w:rFonts w:ascii="AppleSystemUIFont" w:hAnsi="AppleSystemUIFont" w:cs="AppleSystemUIFont"/>
+          <w:szCs w:val="22"/>
+        </w:rPr>
+        <w:tab/>
+      </w:r>
+      <w:r>
+        <w:rPr>
+          <w:rFonts w:ascii="AppleSystemUIFont" w:hAnsi="AppleSystemUIFont" w:cs="AppleSystemUIFont"/>
+          <w:szCs w:val="22"/>
+        </w:rPr>
+        <w:tab/>
+      </w:r>
+      <w:r>
+        <w:rPr>
+          <w:rFonts w:ascii="AppleSystemUIFont" w:hAnsi="AppleSystemUIFont" w:cs="AppleSystemUIFont"/>
+          <w:szCs w:val="22"/>
+        </w:rPr>
+        <w:tab/>
+      </w:r>
+      <w:r>
+        <w:rPr>
+          <w:rFonts w:ascii="AppleSystemUIFont" w:hAnsi="AppleSystemUIFont" w:cs="AppleSystemUIFont"/>
+          <w:szCs w:val="22"/>
+        </w:rPr>
+        <w:tab/>
+      </w:r>
+      <w:r>
+        <w:rPr>
+          <w:rFonts w:ascii="AppleSystemUIFont" w:hAnsi="AppleSystemUIFont" w:cs="AppleSystemUIFont"/>
+          <w:szCs w:val="22"/>
+        </w:rPr>
+        <w:tab/>
+      </w:r>
+      <w:r>
+        <w:rPr>
+          <w:rFonts w:ascii="AppleSystemUIFont" w:hAnsi="AppleSystemUIFont" w:cs="AppleSystemUIFont"/>
+          <w:szCs w:val="22"/>
+        </w:rPr>
+        <w:tab/>
+      </w:r>
+      <w:r>
+        <w:rPr>
+          <w:rFonts w:ascii="AppleSystemUIFont" w:hAnsi="AppleSystemUIFont" w:cs="AppleSystemUIFont"/>
+          <w:szCs w:val="22"/>
+        </w:rPr>
+        <w:t>${DATA_START}</w:t>
+      </w:r>
+    </w:p>
+    <w:p>
+      <w:pPr>
+        <w:pStyle w:val="Tekstpodstawowywcity"/>
+        <w:ind w:left="-28"/>
+        <w:rPr>
+          <w:rFonts w:ascii="Times New Roman" w:hAnsi="Times New Roman"/>
+          <w:i/>
           <w:w w:val="91"/>
+          <w:sz w:val="16"/>
+        </w:rPr>
+      </w:pPr>
+      <w:r>
+        <w:rPr>
+          <w:rFonts w:ascii="Times New Roman" w:hAnsi="Times New Roman"/>
+          <w:i/>
+          <w:w w:val="91"/>
+          <w:sz w:val="16"/>
+        </w:rPr>
+        <w:t xml:space="preserve">    </w:t>
+      </w:r>
+    </w:p>
+    <w:p>
+      <w:pPr>
+        <w:pStyle w:val="Tekstpodstawowywcity"/>
+        <w:ind w:left="308"/>
+        <w:rPr>
+          <w:rFonts w:ascii="Times New Roman" w:hAnsi="Times New Roman"/>
+          <w:i/>
           <w:sz w:val="20"/>
         </w:rPr>
-        <w:t>...............................</w:t>
-      </w:r>
-    </w:p>
-    <w:p>
-      <w:pPr>
-        <w:pStyle w:val="BodyTextIndent"/>
-        <w:jc w:val="left"/>
-        <w:rPr>
-          <w:rFonts w:ascii="Times New Roman" w:hAnsi="Times New Roman"/>
-          <w:i/>
-          <w:sz w:val="16"/>
-        </w:rPr>
-      </w:pPr>
-      <w:r>
-        <w:rPr>
-          <w:rFonts w:ascii="Times New Roman" w:hAnsi="Times New Roman"/>
-          <w:i/>
+      </w:pPr>
+      <w:r>
+        <w:rPr>
+          <w:rFonts w:ascii="Times New Roman" w:hAnsi="Times New Roman"/>
+          <w:i/>
+          <w:w w:val="91"/>
+          <w:sz w:val="16"/>
+        </w:rPr>
+        <w:t xml:space="preserve">               </w:t>
+      </w:r>
+      <w:r>
+        <w:rPr>
+          <w:rFonts w:ascii="Times New Roman" w:hAnsi="Times New Roman"/>
+          <w:i/>
+          <w:w w:val="91"/>
           <w:sz w:val="16"/>
         </w:rPr>
         <w:t xml:space="preserve">          </w:t>
@@ -354,7 +496,29 @@
           <w:i/>
           <w:sz w:val="16"/>
         </w:rPr>
-        <w:t xml:space="preserve">(imię, nazwisko osoby posiadającej rzecz podlegającą wydaniu, imię i nazwisko osoby uprawnionej do reprezentowania instytucji posiadającej rzecz </w:t>
+        <w:t>(określić miejsce czynności</w:t>
+      </w:r>
+      <w:r>
+        <w:rPr>
+          <w:rFonts w:ascii="Times New Roman" w:hAnsi="Times New Roman"/>
+          <w:i/>
+          <w:sz w:val="16"/>
+        </w:rPr>
+        <w:t xml:space="preserve">)                                                                                           </w:t>
+      </w:r>
+      <w:r>
+        <w:rPr>
+          <w:rFonts w:ascii="Times New Roman" w:hAnsi="Times New Roman"/>
+          <w:sz w:val="20"/>
+        </w:rPr>
+        <w:t xml:space="preserve"> </w:t>
+      </w:r>
+      <w:r>
+        <w:rPr>
+          <w:rFonts w:ascii="Times New Roman" w:hAnsi="Times New Roman"/>
+          <w:sz w:val="20"/>
+        </w:rPr>
+        <w:t xml:space="preserve">     </w:t>
       </w:r>
     </w:p>
     <w:p>
@@ -362,82 +526,167 @@
         <w:autoSpaceDE w:val="0"/>
         <w:autoSpaceDN w:val="0"/>
         <w:rPr>
+          <w:spacing w:val="-2"/>
+          <w:w w:val="90"/>
+        </w:rPr>
+      </w:pPr>
+    </w:p>
+    <w:p>
+      <w:pPr>
+        <w:ind w:firstLine="708"/>
+        <w:rPr>
+          <w:i/>
+          <w:vertAlign w:val="superscript"/>
+        </w:rPr>
+      </w:pPr>
+      <w:r>
+        <w:t>${</w:t>
+      </w:r>
+      <w:proofErr w:type="gramStart"/>
+      <w:r>
+        <w:t>PROWADZACY}</w:t>
+      </w:r>
+      <w:r>
+        <w:t xml:space="preserve"> </w:t>
+      </w:r>
+      <w:r>
+        <w:t xml:space="preserve"> </w:t>
+      </w:r>
+      <w:r>
+        <w:t xml:space="preserve"> </w:t>
+      </w:r>
+      <w:proofErr w:type="gramEnd"/>
+      <w:r>
+        <w:t xml:space="preserve">     </w:t>
+      </w:r>
+      <w:r>
+        <w:t xml:space="preserve">z </w:t>
+      </w:r>
+      <w:r>
+        <w:t xml:space="preserve">                </w:t>
+      </w:r>
+      <w:r>
+        <w:t>${PROWADZACY_MIEJSCE_ZATRUDNIENIA}</w:t>
+      </w:r>
+      <w:r>
+        <w:rPr>
+          <w:i/>
+          <w:vertAlign w:val="superscript"/>
+        </w:rPr>
+        <w:t xml:space="preserve">    </w:t>
+      </w:r>
+      <w:r>
+        <w:rPr>
+          <w:i/>
+          <w:vertAlign w:val="superscript"/>
+        </w:rPr>
+        <w:t xml:space="preserve"> </w:t>
+      </w:r>
+      <w:r>
+        <w:rPr>
+          <w:i/>
+          <w:vertAlign w:val="superscript"/>
+        </w:rPr>
+        <w:t xml:space="preserve"> </w:t>
+      </w:r>
+    </w:p>
+    <w:p>
+      <w:pPr>
+        <w:pStyle w:val="Tekstpodstawowywcity"/>
+        <w:rPr>
+          <w:rFonts w:ascii="Times New Roman" w:hAnsi="Times New Roman"/>
           <w:i/>
           <w:iCs/>
           <w:w w:val="91"/>
-          <w:sz w:val="22"/>
+          <w:sz w:val="16"/>
           <w:szCs w:val="16"/>
         </w:rPr>
       </w:pPr>
-    </w:p>
-    <w:p>
-      <w:pPr>
-        <w:pStyle w:val="BodyTextIndent"/>
-        <w:ind w:left="426" w:hanging="426"/>
-        <w:jc w:val="left"/>
-        <w:rPr>
-          <w:rFonts w:ascii="Times New Roman" w:hAnsi="Times New Roman"/>
-          <w:i/>
-          <w:sz w:val="16"/>
-        </w:rPr>
-      </w:pPr>
-      <w:r>
-        <w:rPr>
-          <w:rFonts w:ascii="Times New Roman" w:hAnsi="Times New Roman"/>
-          <w:sz w:val="20"/>
-        </w:rPr>
-        <w:t>.......................................................</w:t>
-      </w:r>
-      <w:r>
-        <w:rPr>
-          <w:rFonts w:ascii="Times New Roman" w:hAnsi="Times New Roman"/>
-          <w:sz w:val="20"/>
-        </w:rPr>
-        <w:t>.................</w:t>
-      </w:r>
-      <w:r>
-        <w:rPr>
-          <w:rFonts w:ascii="Times New Roman" w:hAnsi="Times New Roman"/>
+      <w:r>
+        <w:rPr>
+          <w:rFonts w:ascii="Times New Roman" w:hAnsi="Times New Roman"/>
+          <w:i/>
+          <w:iCs/>
+          <w:sz w:val="16"/>
+          <w:szCs w:val="16"/>
+        </w:rPr>
+        <w:t xml:space="preserve">            (stopień, imię i nazwisko prowadzącego czynność)</w:t>
+      </w:r>
+      <w:r>
+        <w:rPr>
+          <w:rFonts w:ascii="Times New Roman" w:hAnsi="Times New Roman"/>
+          <w:i/>
+          <w:iCs/>
           <w:w w:val="91"/>
-          <w:sz w:val="20"/>
-        </w:rPr>
-        <w:t>...............................................................................................................................................</w:t>
-      </w:r>
-      <w:r>
-        <w:rPr>
-          <w:rFonts w:ascii="Times New Roman" w:hAnsi="Times New Roman"/>
-          <w:i/>
-          <w:sz w:val="16"/>
-        </w:rPr>
-        <w:t xml:space="preserve">              </w:t>
-      </w:r>
-      <w:r>
-        <w:rPr>
-          <w:rFonts w:ascii="Times New Roman" w:hAnsi="Times New Roman"/>
-          <w:i/>
-          <w:sz w:val="16"/>
-        </w:rPr>
-        <w:t xml:space="preserve">    </w:t>
-      </w:r>
-      <w:r>
-        <w:rPr>
-          <w:rFonts w:ascii="Times New Roman" w:hAnsi="Times New Roman"/>
-          <w:i/>
-          <w:sz w:val="16"/>
-        </w:rPr>
-        <w:t>podlegającą wydaniu oraz nazwa instytucji)</w:t>
-      </w:r>
-    </w:p>
-    <w:p>
-      <w:pPr>
-        <w:pStyle w:val="BodyTextIndent"/>
-        <w:ind w:left="1416" w:firstLine="708"/>
-        <w:jc w:val="left"/>
-        <w:rPr>
-          <w:rFonts w:ascii="Times New Roman" w:hAnsi="Times New Roman"/>
-          <w:sz w:val="16"/>
-        </w:rPr>
-      </w:pPr>
+          <w:sz w:val="16"/>
+          <w:szCs w:val="16"/>
+        </w:rPr>
+        <w:tab/>
+      </w:r>
+      <w:r>
+        <w:rPr>
+          <w:rFonts w:ascii="Times New Roman" w:hAnsi="Times New Roman"/>
+          <w:i/>
+          <w:iCs/>
+          <w:w w:val="91"/>
+          <w:sz w:val="16"/>
+          <w:szCs w:val="16"/>
+        </w:rPr>
+        <w:tab/>
+        <w:t xml:space="preserve">     </w:t>
+      </w:r>
+      <w:r>
+        <w:rPr>
+          <w:rFonts w:ascii="Times New Roman" w:hAnsi="Times New Roman"/>
+          <w:i/>
+          <w:iCs/>
+          <w:sz w:val="16"/>
+          <w:szCs w:val="16"/>
+        </w:rPr>
+        <w:t xml:space="preserve">                    </w:t>
+      </w:r>
+      <w:r>
+        <w:rPr>
+          <w:rFonts w:ascii="Times New Roman" w:hAnsi="Times New Roman"/>
+          <w:i/>
+          <w:iCs/>
+          <w:sz w:val="16"/>
+          <w:szCs w:val="16"/>
+        </w:rPr>
+        <w:t xml:space="preserve">                                </w:t>
+      </w:r>
+      <w:proofErr w:type="gramStart"/>
+      <w:r>
+        <w:rPr>
+          <w:rFonts w:ascii="Times New Roman" w:hAnsi="Times New Roman"/>
+          <w:i/>
+          <w:iCs/>
+          <w:sz w:val="16"/>
+          <w:szCs w:val="16"/>
+        </w:rPr>
+        <w:t xml:space="preserve">  </w:t>
+      </w:r>
+      <w:r>
+        <w:rPr>
+          <w:rFonts w:ascii="Times New Roman" w:hAnsi="Times New Roman"/>
+          <w:i/>
+          <w:iCs/>
+          <w:sz w:val="16"/>
+          <w:szCs w:val="16"/>
+        </w:rPr>
+        <w:t xml:space="preserve"> (</w:t>
+      </w:r>
+      <w:proofErr w:type="gramEnd"/>
+      <w:r>
+        <w:rPr>
+          <w:rFonts w:ascii="Times New Roman" w:hAnsi="Times New Roman"/>
+          <w:i/>
+          <w:iCs/>
+          <w:sz w:val="16"/>
+          <w:szCs w:val="16"/>
+        </w:rPr>
+        <w:t>nazwa jednostki Policji)</w:t>
+      </w:r>
     </w:p>
     <w:p>
       <w:pPr>
@@ -448,1446 +697,206 @@
           <w:szCs w:val="22"/>
         </w:rPr>
       </w:pPr>
-      <w:r>
-        <w:rPr>
-          <w:sz w:val="22"/>
-          <w:szCs w:val="22"/>
-        </w:rPr>
-        <w:t xml:space="preserve">na podstawie art. 217 </w:t>
-      </w:r>
-      <w:r>
-        <w:rPr>
-          <w:sz w:val="22"/>
-          <w:szCs w:val="22"/>
-        </w:rPr>
-        <w:t>k</w:t>
-      </w:r>
-      <w:r>
-        <w:rPr>
-          <w:sz w:val="22"/>
-          <w:szCs w:val="22"/>
-        </w:rPr>
-        <w:t>.</w:t>
-      </w:r>
-      <w:r>
-        <w:rPr>
-          <w:sz w:val="22"/>
-          <w:szCs w:val="22"/>
-        </w:rPr>
-        <w:t>p</w:t>
-      </w:r>
-      <w:r>
-        <w:rPr>
-          <w:sz w:val="22"/>
-          <w:szCs w:val="22"/>
-        </w:rPr>
-        <w:t>.</w:t>
-      </w:r>
-      <w:r>
-        <w:rPr>
-          <w:sz w:val="22"/>
-          <w:szCs w:val="22"/>
-        </w:rPr>
-        <w:t>k.</w:t>
-      </w:r>
-    </w:p>
-    <w:tbl>
-      <w:tblPr>
-        <w:tblpPr w:leftFromText="141" w:rightFromText="141" w:vertAnchor="text" w:horzAnchor="margin" w:tblpXSpec="right" w:tblpY="177"/>
-        <w:tblW w:w="0" w:type="auto"/>
-        <w:tblBorders>
-          <w:top w:val="single" w:sz="4" w:space="0" w:color="auto"/>
-          <w:left w:val="single" w:sz="4" w:space="0" w:color="auto"/>
-          <w:bottom w:val="single" w:sz="4" w:space="0" w:color="auto"/>
-          <w:right w:val="single" w:sz="4" w:space="0" w:color="auto"/>
-          <w:insideH w:val="single" w:sz="4" w:space="0" w:color="auto"/>
-          <w:insideV w:val="single" w:sz="4" w:space="0" w:color="auto"/>
-        </w:tblBorders>
-        <w:tblLayout w:type="fixed"/>
-        <w:tblCellMar>
-          <w:left w:w="70" w:type="dxa"/>
-          <w:right w:w="70" w:type="dxa"/>
-        </w:tblCellMar>
-        <w:tblLook w:val="0000" w:firstRow="0" w:lastRow="0" w:firstColumn="0" w:lastColumn="0" w:noHBand="0" w:noVBand="0"/>
-      </w:tblPr>
-      <w:tblGrid>
-        <w:gridCol w:w="264"/>
-        <w:gridCol w:w="265"/>
-        <w:gridCol w:w="264"/>
-        <w:gridCol w:w="265"/>
-        <w:gridCol w:w="264"/>
-        <w:gridCol w:w="265"/>
-        <w:gridCol w:w="264"/>
-        <w:gridCol w:w="265"/>
-        <w:gridCol w:w="264"/>
-        <w:gridCol w:w="265"/>
-        <w:gridCol w:w="264"/>
-        <w:gridCol w:w="265"/>
-        <w:gridCol w:w="265"/>
-      </w:tblGrid>
-      <w:tr>
-        <w:tblPrEx>
-          <w:tblCellMar>
-            <w:top w:w="0" w:type="dxa"/>
-            <w:bottom w:w="0" w:type="dxa"/>
-          </w:tblCellMar>
-        </w:tblPrEx>
-        <w:trPr>
-          <w:cantSplit/>
-          <w:trHeight w:val="339"/>
-        </w:trPr>
-        <w:tc>
-          <w:tcPr>
-            <w:tcW w:w="264" w:type="dxa"/>
-            <w:tcBorders>
-              <w:top w:val="single" w:sz="8" w:space="0" w:color="auto"/>
-              <w:left w:val="single" w:sz="8" w:space="0" w:color="auto"/>
-              <w:bottom w:val="single" w:sz="8" w:space="0" w:color="auto"/>
-              <w:right w:val="single" w:sz="4" w:space="0" w:color="auto"/>
-            </w:tcBorders>
-          </w:tcPr>
-          <w:p>
-            <w:pPr>
-              <w:rPr>
-                <w:sz w:val="16"/>
-              </w:rPr>
-            </w:pPr>
-          </w:p>
-        </w:tc>
-        <w:tc>
-          <w:tcPr>
-            <w:tcW w:w="265" w:type="dxa"/>
-            <w:tcBorders>
-              <w:top w:val="single" w:sz="8" w:space="0" w:color="auto"/>
-              <w:left w:val="single" w:sz="4" w:space="0" w:color="auto"/>
-              <w:bottom w:val="single" w:sz="8" w:space="0" w:color="auto"/>
-              <w:right w:val="single" w:sz="8" w:space="0" w:color="auto"/>
-            </w:tcBorders>
-          </w:tcPr>
-          <w:p>
-            <w:pPr>
-              <w:rPr>
-                <w:sz w:val="16"/>
-              </w:rPr>
-            </w:pPr>
-          </w:p>
-        </w:tc>
-        <w:tc>
-          <w:tcPr>
-            <w:tcW w:w="264" w:type="dxa"/>
-            <w:tcBorders>
-              <w:top w:val="single" w:sz="8" w:space="0" w:color="auto"/>
-              <w:left w:val="single" w:sz="8" w:space="0" w:color="auto"/>
-              <w:bottom w:val="single" w:sz="8" w:space="0" w:color="auto"/>
-              <w:right w:val="single" w:sz="4" w:space="0" w:color="auto"/>
-            </w:tcBorders>
-          </w:tcPr>
-          <w:p>
-            <w:pPr>
-              <w:rPr>
-                <w:sz w:val="16"/>
-              </w:rPr>
-            </w:pPr>
-          </w:p>
-        </w:tc>
-        <w:tc>
-          <w:tcPr>
-            <w:tcW w:w="265" w:type="dxa"/>
-            <w:tcBorders>
-              <w:top w:val="single" w:sz="8" w:space="0" w:color="auto"/>
-              <w:left w:val="single" w:sz="4" w:space="0" w:color="auto"/>
-              <w:bottom w:val="single" w:sz="8" w:space="0" w:color="auto"/>
-              <w:right w:val="single" w:sz="8" w:space="0" w:color="auto"/>
-            </w:tcBorders>
-          </w:tcPr>
-          <w:p>
-            <w:pPr>
-              <w:rPr>
-                <w:sz w:val="16"/>
-              </w:rPr>
-            </w:pPr>
-          </w:p>
-        </w:tc>
-        <w:tc>
-          <w:tcPr>
-            <w:tcW w:w="264" w:type="dxa"/>
-            <w:tcBorders>
-              <w:top w:val="nil"/>
-              <w:left w:val="single" w:sz="8" w:space="0" w:color="auto"/>
-              <w:bottom w:val="nil"/>
-              <w:right w:val="single" w:sz="8" w:space="0" w:color="auto"/>
-            </w:tcBorders>
-          </w:tcPr>
-          <w:p>
-            <w:pPr>
-              <w:rPr>
-                <w:sz w:val="16"/>
-              </w:rPr>
-            </w:pPr>
-          </w:p>
-        </w:tc>
-        <w:tc>
-          <w:tcPr>
-            <w:tcW w:w="265" w:type="dxa"/>
-            <w:tcBorders>
-              <w:top w:val="single" w:sz="8" w:space="0" w:color="auto"/>
-              <w:left w:val="single" w:sz="8" w:space="0" w:color="auto"/>
-              <w:bottom w:val="single" w:sz="8" w:space="0" w:color="auto"/>
-            </w:tcBorders>
-          </w:tcPr>
-          <w:p>
-            <w:pPr>
-              <w:rPr>
-                <w:sz w:val="16"/>
-              </w:rPr>
-            </w:pPr>
-          </w:p>
-        </w:tc>
-        <w:tc>
-          <w:tcPr>
-            <w:tcW w:w="264" w:type="dxa"/>
-            <w:tcBorders>
-              <w:top w:val="single" w:sz="8" w:space="0" w:color="auto"/>
-              <w:bottom w:val="single" w:sz="8" w:space="0" w:color="auto"/>
-              <w:right w:val="single" w:sz="8" w:space="0" w:color="auto"/>
-            </w:tcBorders>
-          </w:tcPr>
-          <w:p>
-            <w:pPr>
-              <w:rPr>
-                <w:sz w:val="16"/>
-              </w:rPr>
-            </w:pPr>
-          </w:p>
-        </w:tc>
-        <w:tc>
-          <w:tcPr>
-            <w:tcW w:w="265" w:type="dxa"/>
-            <w:tcBorders>
-              <w:top w:val="single" w:sz="8" w:space="0" w:color="auto"/>
-              <w:left w:val="single" w:sz="8" w:space="0" w:color="auto"/>
-              <w:bottom w:val="single" w:sz="8" w:space="0" w:color="auto"/>
-            </w:tcBorders>
-          </w:tcPr>
-          <w:p>
-            <w:pPr>
-              <w:rPr>
-                <w:sz w:val="16"/>
-              </w:rPr>
-            </w:pPr>
-          </w:p>
-        </w:tc>
-        <w:tc>
-          <w:tcPr>
-            <w:tcW w:w="264" w:type="dxa"/>
-            <w:tcBorders>
-              <w:top w:val="single" w:sz="8" w:space="0" w:color="auto"/>
-              <w:bottom w:val="single" w:sz="8" w:space="0" w:color="auto"/>
-              <w:right w:val="single" w:sz="8" w:space="0" w:color="auto"/>
-            </w:tcBorders>
-          </w:tcPr>
-          <w:p>
-            <w:pPr>
-              <w:rPr>
-                <w:sz w:val="16"/>
-              </w:rPr>
-            </w:pPr>
-          </w:p>
-        </w:tc>
-        <w:tc>
-          <w:tcPr>
-            <w:tcW w:w="265" w:type="dxa"/>
-            <w:tcBorders>
-              <w:top w:val="single" w:sz="8" w:space="0" w:color="auto"/>
-              <w:left w:val="single" w:sz="8" w:space="0" w:color="auto"/>
-              <w:bottom w:val="single" w:sz="8" w:space="0" w:color="auto"/>
-            </w:tcBorders>
-          </w:tcPr>
-          <w:p>
-            <w:pPr>
-              <w:rPr>
-                <w:sz w:val="16"/>
-              </w:rPr>
-            </w:pPr>
-          </w:p>
-        </w:tc>
-        <w:tc>
-          <w:tcPr>
-            <w:tcW w:w="264" w:type="dxa"/>
-            <w:tcBorders>
-              <w:top w:val="single" w:sz="8" w:space="0" w:color="auto"/>
-              <w:bottom w:val="single" w:sz="8" w:space="0" w:color="auto"/>
-              <w:right w:val="single" w:sz="4" w:space="0" w:color="auto"/>
-            </w:tcBorders>
-          </w:tcPr>
-          <w:p>
-            <w:pPr>
-              <w:rPr>
-                <w:sz w:val="16"/>
-              </w:rPr>
-            </w:pPr>
-          </w:p>
-        </w:tc>
-        <w:tc>
-          <w:tcPr>
-            <w:tcW w:w="265" w:type="dxa"/>
-            <w:tcBorders>
-              <w:top w:val="single" w:sz="8" w:space="0" w:color="auto"/>
-              <w:left w:val="single" w:sz="4" w:space="0" w:color="auto"/>
-              <w:bottom w:val="single" w:sz="8" w:space="0" w:color="auto"/>
-              <w:right w:val="single" w:sz="4" w:space="0" w:color="auto"/>
-            </w:tcBorders>
-          </w:tcPr>
-          <w:p>
-            <w:pPr>
-              <w:rPr>
-                <w:sz w:val="16"/>
-              </w:rPr>
-            </w:pPr>
-          </w:p>
-        </w:tc>
-        <w:tc>
-          <w:tcPr>
-            <w:tcW w:w="265" w:type="dxa"/>
-            <w:tcBorders>
-              <w:top w:val="single" w:sz="8" w:space="0" w:color="auto"/>
-              <w:left w:val="single" w:sz="4" w:space="0" w:color="auto"/>
-              <w:bottom w:val="single" w:sz="8" w:space="0" w:color="auto"/>
-              <w:right w:val="single" w:sz="8" w:space="0" w:color="auto"/>
-            </w:tcBorders>
-          </w:tcPr>
-          <w:p>
-            <w:pPr>
-              <w:rPr>
-                <w:sz w:val="16"/>
-              </w:rPr>
-            </w:pPr>
-          </w:p>
-        </w:tc>
-      </w:tr>
-    </w:tbl>
-    <w:p>
-      <w:pPr>
-        <w:pStyle w:val="BodyTextIndent"/>
-        <w:rPr>
-          <w:rFonts w:ascii="Times New Roman" w:hAnsi="Times New Roman"/>
-          <w:i/>
-          <w:w w:val="91"/>
-          <w:sz w:val="16"/>
-        </w:rPr>
-      </w:pPr>
-    </w:p>
-    <w:p>
-      <w:pPr>
-        <w:pStyle w:val="BodyTextIndent"/>
-        <w:rPr>
-          <w:rFonts w:ascii="Times New Roman" w:hAnsi="Times New Roman"/>
-          <w:i/>
-          <w:w w:val="91"/>
-          <w:sz w:val="16"/>
-        </w:rPr>
-      </w:pPr>
-    </w:p>
-    <w:p>
-      <w:pPr>
-        <w:pStyle w:val="BodyTextIndent"/>
-        <w:ind w:left="-28"/>
-        <w:rPr>
-          <w:rFonts w:ascii="Times New Roman" w:hAnsi="Times New Roman"/>
-          <w:i/>
-          <w:w w:val="91"/>
-          <w:sz w:val="16"/>
-        </w:rPr>
-      </w:pPr>
-      <w:r>
-        <w:rPr>
-          <w:rFonts w:ascii="Times New Roman" w:hAnsi="Times New Roman"/>
-          <w:w w:val="91"/>
-          <w:sz w:val="20"/>
-        </w:rPr>
-        <w:t>...............................................................................................................</w:t>
-      </w:r>
-      <w:r>
-        <w:rPr>
-          <w:rFonts w:ascii="Times New Roman" w:hAnsi="Times New Roman"/>
-          <w:w w:val="91"/>
-          <w:sz w:val="20"/>
-        </w:rPr>
-        <w:t>.............................</w:t>
-      </w:r>
-      <w:r>
-        <w:rPr>
-          <w:rFonts w:ascii="Times New Roman" w:hAnsi="Times New Roman"/>
-          <w:i/>
-          <w:w w:val="91"/>
-          <w:sz w:val="16"/>
-        </w:rPr>
-        <w:tab/>
-        <w:t xml:space="preserve">    </w:t>
-      </w:r>
-    </w:p>
-    <w:p>
-      <w:pPr>
-        <w:pStyle w:val="BodyTextIndent"/>
-        <w:ind w:left="308"/>
-        <w:rPr>
-          <w:rFonts w:ascii="Times New Roman" w:hAnsi="Times New Roman"/>
-          <w:i/>
-          <w:sz w:val="20"/>
-        </w:rPr>
-      </w:pPr>
-      <w:r>
-        <w:rPr>
-          <w:rFonts w:ascii="Times New Roman" w:hAnsi="Times New Roman"/>
-          <w:i/>
-          <w:w w:val="91"/>
-          <w:sz w:val="16"/>
-        </w:rPr>
-        <w:t xml:space="preserve">               </w:t>
-      </w:r>
-      <w:r>
-        <w:rPr>
-          <w:rFonts w:ascii="Times New Roman" w:hAnsi="Times New Roman"/>
-          <w:i/>
-          <w:w w:val="91"/>
-          <w:sz w:val="16"/>
-        </w:rPr>
-        <w:t xml:space="preserve">          </w:t>
-      </w:r>
-      <w:r>
-        <w:rPr>
-          <w:rFonts w:ascii="Times New Roman" w:hAnsi="Times New Roman"/>
-          <w:i/>
-          <w:sz w:val="16"/>
-        </w:rPr>
-        <w:t>(określić miejsce czynności</w:t>
-      </w:r>
-      <w:r>
-        <w:rPr>
-          <w:rFonts w:ascii="Times New Roman" w:hAnsi="Times New Roman"/>
-          <w:i/>
-          <w:sz w:val="16"/>
-        </w:rPr>
-        <w:t xml:space="preserve">)                                                                                           </w:t>
-      </w:r>
-      <w:r>
-        <w:rPr>
-          <w:rFonts w:ascii="Times New Roman" w:hAnsi="Times New Roman"/>
-          <w:sz w:val="20"/>
-        </w:rPr>
-        <w:t xml:space="preserve"> </w:t>
-      </w:r>
-      <w:r>
-        <w:rPr>
-          <w:rFonts w:ascii="Times New Roman" w:hAnsi="Times New Roman"/>
-          <w:sz w:val="20"/>
-        </w:rPr>
-        <w:t xml:space="preserve">     </w:t>
-      </w:r>
-      <w:r>
-        <w:rPr>
-          <w:rFonts w:ascii="Times New Roman" w:hAnsi="Times New Roman"/>
-          <w:i/>
-          <w:sz w:val="16"/>
-          <w:szCs w:val="16"/>
-        </w:rPr>
-        <w:t xml:space="preserve">g    </w:t>
-      </w:r>
-      <w:r>
-        <w:rPr>
-          <w:rFonts w:ascii="Times New Roman" w:hAnsi="Times New Roman"/>
-          <w:i/>
-          <w:sz w:val="16"/>
-          <w:szCs w:val="16"/>
-        </w:rPr>
-        <w:t xml:space="preserve"> </w:t>
-      </w:r>
-      <w:proofErr w:type="spellStart"/>
-      <w:r>
-        <w:rPr>
-          <w:rFonts w:ascii="Times New Roman" w:hAnsi="Times New Roman"/>
-          <w:i/>
-          <w:sz w:val="16"/>
-          <w:szCs w:val="16"/>
-        </w:rPr>
-        <w:t>g</w:t>
-      </w:r>
-      <w:proofErr w:type="spellEnd"/>
-      <w:r>
-        <w:rPr>
-          <w:rFonts w:ascii="Times New Roman" w:hAnsi="Times New Roman"/>
-          <w:i/>
-          <w:sz w:val="16"/>
-          <w:szCs w:val="16"/>
-        </w:rPr>
-        <w:t xml:space="preserve">    </w:t>
-      </w:r>
-      <w:r>
-        <w:rPr>
-          <w:rFonts w:ascii="Times New Roman" w:hAnsi="Times New Roman"/>
-          <w:i/>
-          <w:sz w:val="16"/>
-          <w:szCs w:val="16"/>
-        </w:rPr>
-        <w:t xml:space="preserve"> </w:t>
-      </w:r>
-      <w:r>
-        <w:rPr>
-          <w:rFonts w:ascii="Times New Roman" w:hAnsi="Times New Roman"/>
-          <w:i/>
-          <w:sz w:val="16"/>
-          <w:szCs w:val="16"/>
-        </w:rPr>
-        <w:t xml:space="preserve">m  </w:t>
-      </w:r>
-      <w:r>
-        <w:rPr>
-          <w:rFonts w:ascii="Times New Roman" w:hAnsi="Times New Roman"/>
-          <w:i/>
-          <w:sz w:val="16"/>
-          <w:szCs w:val="16"/>
-        </w:rPr>
-        <w:t xml:space="preserve"> </w:t>
-      </w:r>
-      <w:r>
-        <w:rPr>
-          <w:rFonts w:ascii="Times New Roman" w:hAnsi="Times New Roman"/>
-          <w:i/>
-          <w:sz w:val="16"/>
-          <w:szCs w:val="16"/>
-        </w:rPr>
-        <w:t xml:space="preserve"> </w:t>
-      </w:r>
-      <w:proofErr w:type="spellStart"/>
-      <w:r>
-        <w:rPr>
-          <w:rFonts w:ascii="Times New Roman" w:hAnsi="Times New Roman"/>
-          <w:i/>
-          <w:sz w:val="16"/>
-          <w:szCs w:val="16"/>
-        </w:rPr>
-        <w:t>m</w:t>
-      </w:r>
-      <w:proofErr w:type="spellEnd"/>
-      <w:r>
-        <w:rPr>
-          <w:rFonts w:ascii="Times New Roman" w:hAnsi="Times New Roman"/>
-          <w:i/>
-          <w:sz w:val="16"/>
-          <w:szCs w:val="16"/>
-        </w:rPr>
-        <w:t xml:space="preserve">      </w:t>
-      </w:r>
-      <w:r>
-        <w:rPr>
-          <w:rFonts w:ascii="Times New Roman" w:hAnsi="Times New Roman"/>
-          <w:i/>
-          <w:sz w:val="16"/>
-          <w:szCs w:val="16"/>
-        </w:rPr>
-        <w:t xml:space="preserve">     </w:t>
-      </w:r>
-      <w:r>
-        <w:rPr>
-          <w:rFonts w:ascii="Times New Roman" w:hAnsi="Times New Roman"/>
-          <w:i/>
-          <w:sz w:val="16"/>
-          <w:szCs w:val="16"/>
-        </w:rPr>
-        <w:t xml:space="preserve">d   </w:t>
-      </w:r>
-      <w:r>
-        <w:rPr>
-          <w:rFonts w:ascii="Times New Roman" w:hAnsi="Times New Roman"/>
-          <w:i/>
-          <w:sz w:val="16"/>
-          <w:szCs w:val="16"/>
-        </w:rPr>
-        <w:t xml:space="preserve">  </w:t>
-      </w:r>
-      <w:proofErr w:type="spellStart"/>
-      <w:r>
-        <w:rPr>
-          <w:rFonts w:ascii="Times New Roman" w:hAnsi="Times New Roman"/>
-          <w:i/>
-          <w:sz w:val="16"/>
-          <w:szCs w:val="16"/>
-        </w:rPr>
-        <w:t>d</w:t>
-      </w:r>
-      <w:proofErr w:type="spellEnd"/>
-      <w:r>
-        <w:rPr>
-          <w:rFonts w:ascii="Times New Roman" w:hAnsi="Times New Roman"/>
-          <w:i/>
-          <w:sz w:val="16"/>
-          <w:szCs w:val="16"/>
-        </w:rPr>
-        <w:t xml:space="preserve">   </w:t>
-      </w:r>
-      <w:r>
-        <w:rPr>
-          <w:rFonts w:ascii="Times New Roman" w:hAnsi="Times New Roman"/>
-          <w:i/>
-          <w:sz w:val="16"/>
-          <w:szCs w:val="16"/>
-        </w:rPr>
-        <w:t xml:space="preserve">  </w:t>
-      </w:r>
-      <w:r>
-        <w:rPr>
-          <w:rFonts w:ascii="Times New Roman" w:hAnsi="Times New Roman"/>
-          <w:i/>
-          <w:sz w:val="16"/>
-          <w:szCs w:val="16"/>
-        </w:rPr>
-        <w:t xml:space="preserve">m   </w:t>
-      </w:r>
-      <w:r>
-        <w:rPr>
-          <w:rFonts w:ascii="Times New Roman" w:hAnsi="Times New Roman"/>
-          <w:i/>
-          <w:sz w:val="16"/>
-          <w:szCs w:val="16"/>
-        </w:rPr>
-        <w:t xml:space="preserve"> </w:t>
-      </w:r>
-      <w:proofErr w:type="spellStart"/>
-      <w:r>
-        <w:rPr>
-          <w:rFonts w:ascii="Times New Roman" w:hAnsi="Times New Roman"/>
-          <w:i/>
-          <w:sz w:val="16"/>
-          <w:szCs w:val="16"/>
-        </w:rPr>
-        <w:t>m</w:t>
-      </w:r>
-      <w:proofErr w:type="spellEnd"/>
-      <w:r>
-        <w:rPr>
-          <w:rFonts w:ascii="Times New Roman" w:hAnsi="Times New Roman"/>
-          <w:i/>
-          <w:sz w:val="16"/>
-          <w:szCs w:val="16"/>
-        </w:rPr>
-        <w:t xml:space="preserve">    </w:t>
-      </w:r>
-      <w:r>
-        <w:rPr>
-          <w:rFonts w:ascii="Times New Roman" w:hAnsi="Times New Roman"/>
-          <w:i/>
-          <w:sz w:val="16"/>
-          <w:szCs w:val="16"/>
-        </w:rPr>
-        <w:t xml:space="preserve"> </w:t>
-      </w:r>
-      <w:r>
-        <w:rPr>
-          <w:rFonts w:ascii="Times New Roman" w:hAnsi="Times New Roman"/>
-          <w:i/>
-          <w:sz w:val="16"/>
-          <w:szCs w:val="16"/>
-        </w:rPr>
-        <w:t xml:space="preserve">r    </w:t>
-      </w:r>
-      <w:proofErr w:type="spellStart"/>
-      <w:r>
-        <w:rPr>
-          <w:rFonts w:ascii="Times New Roman" w:hAnsi="Times New Roman"/>
-          <w:i/>
-          <w:sz w:val="16"/>
-          <w:szCs w:val="16"/>
-        </w:rPr>
-        <w:t>r</w:t>
-      </w:r>
-      <w:proofErr w:type="spellEnd"/>
-      <w:r>
-        <w:rPr>
-          <w:rFonts w:ascii="Times New Roman" w:hAnsi="Times New Roman"/>
-          <w:i/>
-          <w:sz w:val="16"/>
-          <w:szCs w:val="16"/>
-        </w:rPr>
-        <w:t xml:space="preserve">  </w:t>
-      </w:r>
-      <w:r>
-        <w:rPr>
-          <w:rFonts w:ascii="Times New Roman" w:hAnsi="Times New Roman"/>
-          <w:i/>
-          <w:sz w:val="16"/>
-          <w:szCs w:val="16"/>
-        </w:rPr>
-        <w:t xml:space="preserve">   </w:t>
-      </w:r>
-      <w:r>
-        <w:rPr>
-          <w:rFonts w:ascii="Times New Roman" w:hAnsi="Times New Roman"/>
-          <w:i/>
-          <w:sz w:val="16"/>
-          <w:szCs w:val="16"/>
-        </w:rPr>
-        <w:t xml:space="preserve"> </w:t>
-      </w:r>
-      <w:proofErr w:type="spellStart"/>
-      <w:r>
-        <w:rPr>
-          <w:rFonts w:ascii="Times New Roman" w:hAnsi="Times New Roman"/>
-          <w:i/>
-          <w:sz w:val="16"/>
-          <w:szCs w:val="16"/>
-        </w:rPr>
-        <w:t>r</w:t>
-      </w:r>
-      <w:proofErr w:type="spellEnd"/>
-      <w:r>
-        <w:rPr>
-          <w:rFonts w:ascii="Times New Roman" w:hAnsi="Times New Roman"/>
-          <w:i/>
-          <w:sz w:val="16"/>
-          <w:szCs w:val="16"/>
-        </w:rPr>
-        <w:t xml:space="preserve">   </w:t>
-      </w:r>
-      <w:r>
-        <w:rPr>
-          <w:rFonts w:ascii="Times New Roman" w:hAnsi="Times New Roman"/>
-          <w:i/>
-          <w:sz w:val="16"/>
-          <w:szCs w:val="16"/>
-        </w:rPr>
-        <w:t xml:space="preserve">  </w:t>
-      </w:r>
-      <w:proofErr w:type="spellStart"/>
-      <w:r>
-        <w:rPr>
-          <w:rFonts w:ascii="Times New Roman" w:hAnsi="Times New Roman"/>
-          <w:i/>
-          <w:sz w:val="16"/>
-          <w:szCs w:val="16"/>
-        </w:rPr>
-        <w:t>r</w:t>
-      </w:r>
-      <w:proofErr w:type="spellEnd"/>
     </w:p>
     <w:p>
       <w:pPr>
         <w:autoSpaceDE w:val="0"/>
         <w:autoSpaceDN w:val="0"/>
-        <w:rPr>
-          <w:spacing w:val="-2"/>
-          <w:w w:val="90"/>
-        </w:rPr>
-      </w:pPr>
+        <w:adjustRightInd w:val="0"/>
+        <w:rPr>
+          <w:sz w:val="26"/>
+          <w:szCs w:val="26"/>
+        </w:rPr>
+      </w:pPr>
+      <w:r>
+        <w:rPr>
+          <w:sz w:val="22"/>
+          <w:szCs w:val="22"/>
+        </w:rPr>
+        <w:t xml:space="preserve">Osoby uczestniczące w czynności: </w:t>
+      </w:r>
+      <w:r>
+        <w:rPr>
+          <w:sz w:val="26"/>
+          <w:szCs w:val="26"/>
+        </w:rPr>
+        <w:t>${UCZESTNICY}</w:t>
+      </w:r>
+    </w:p>
+    <w:p>
+      <w:pPr>
+        <w:rPr>
+          <w:sz w:val="16"/>
+          <w:szCs w:val="16"/>
+        </w:rPr>
+      </w:pPr>
+    </w:p>
+    <w:p>
+      <w:pPr>
+        <w:jc w:val="both"/>
+        <w:rPr>
+          <w:sz w:val="16"/>
+          <w:szCs w:val="16"/>
+        </w:rPr>
+      </w:pPr>
+      <w:r>
+        <w:rPr>
+          <w:sz w:val="16"/>
+          <w:szCs w:val="16"/>
+        </w:rPr>
+        <w:t>(charakter udziału, stopień – dotyczy policjanta - imię i nazwisko osoby uczestniczącej) w czynności – jeżeli w czynności biorą udział specjaliści, należy wskazać ich imiona i nazwiska, specjalność, miejsce zamieszkania, miejsce pracy i stanowisko oraz podać rodzaj i zakres czynności wykonanych przez każdego z nich)</w:t>
+      </w:r>
     </w:p>
     <w:p>
       <w:pPr>
         <w:autoSpaceDE w:val="0"/>
         <w:autoSpaceDN w:val="0"/>
         <w:rPr>
-          <w:spacing w:val="-4"/>
-        </w:rPr>
-      </w:pPr>
-      <w:r>
-        <w:rPr>
-          <w:spacing w:val="-2"/>
-          <w:w w:val="90"/>
-        </w:rPr>
-        <w:t>.....................................................................</w:t>
-      </w:r>
-      <w:r>
-        <w:rPr>
-          <w:spacing w:val="-2"/>
-          <w:w w:val="90"/>
-        </w:rPr>
-        <w:t>......</w:t>
-      </w:r>
-      <w:r>
-        <w:rPr>
-          <w:spacing w:val="-2"/>
-          <w:w w:val="90"/>
-        </w:rPr>
-        <w:t>......................................</w:t>
-      </w:r>
-      <w:r>
-        <w:rPr>
-          <w:spacing w:val="-2"/>
-          <w:w w:val="90"/>
           <w:sz w:val="22"/>
           <w:szCs w:val="22"/>
         </w:rPr>
-        <w:t xml:space="preserve"> z </w:t>
-      </w:r>
-      <w:r>
-        <w:rPr>
-          <w:spacing w:val="-2"/>
-          <w:w w:val="90"/>
-        </w:rPr>
-        <w:t>..................................</w:t>
-      </w:r>
-      <w:r>
-        <w:rPr>
-          <w:spacing w:val="-2"/>
-          <w:w w:val="90"/>
-        </w:rPr>
-        <w:t>...............</w:t>
-      </w:r>
-      <w:r>
-        <w:rPr>
-          <w:spacing w:val="-2"/>
-          <w:w w:val="90"/>
-        </w:rPr>
-        <w:t>................................................................</w:t>
-      </w:r>
-    </w:p>
-    <w:p>
-      <w:pPr>
-        <w:pStyle w:val="BodyTextIndent"/>
-        <w:rPr>
-          <w:rFonts w:ascii="Times New Roman" w:hAnsi="Times New Roman"/>
-          <w:i/>
-          <w:iCs/>
-          <w:w w:val="91"/>
+      </w:pPr>
+    </w:p>
+    <w:p>
+      <w:pPr>
+        <w:rPr>
+          <w:sz w:val="22"/>
+          <w:szCs w:val="22"/>
+        </w:rPr>
+      </w:pPr>
+      <w:r>
+        <w:rPr>
+          <w:sz w:val="22"/>
+          <w:szCs w:val="22"/>
+        </w:rPr>
+        <w:t>Przebieg czynności będzie utrwalany za pomocą urządzenia rejestrującego obraz/dźwięk* tak nie, o czym uprzedzono uczestników:</w:t>
+      </w:r>
+    </w:p>
+    <w:p>
+      <w:pPr>
+        <w:rPr>
+          <w:sz w:val="22"/>
+          <w:szCs w:val="22"/>
+        </w:rPr>
+      </w:pPr>
+    </w:p>
+    <w:p>
+      <w:pPr>
+        <w:rPr>
+          <w:sz w:val="22"/>
+          <w:szCs w:val="22"/>
+        </w:rPr>
+      </w:pPr>
+      <w:r>
+        <w:rPr>
+          <w:sz w:val="22"/>
+          <w:szCs w:val="22"/>
+        </w:rPr>
+        <w:t>urządzenie: ${REJ_URZADZENIE}</w:t>
+      </w:r>
+    </w:p>
+    <w:p>
+      <w:pPr>
+        <w:rPr>
+          <w:sz w:val="22"/>
+          <w:szCs w:val="22"/>
+        </w:rPr>
+      </w:pPr>
+      <w:r>
+        <w:rPr>
+          <w:sz w:val="22"/>
+          <w:szCs w:val="22"/>
+        </w:rPr>
+        <w:t>rodzaj: ${REJ_RODZAJ}</w:t>
+      </w:r>
+    </w:p>
+    <w:p>
+      <w:pPr>
+        <w:rPr>
+          <w:sz w:val="22"/>
+          <w:szCs w:val="22"/>
+        </w:rPr>
+      </w:pPr>
+      <w:r>
+        <w:rPr>
+          <w:sz w:val="22"/>
+          <w:szCs w:val="22"/>
+        </w:rPr>
+        <w:t>nośnik: ${REJ_NOSNIK}</w:t>
+      </w:r>
+    </w:p>
+    <w:p>
+      <w:pPr>
+        <w:rPr>
           <w:sz w:val="16"/>
           <w:szCs w:val="16"/>
         </w:rPr>
       </w:pPr>
       <w:r>
         <w:rPr>
-          <w:rFonts w:ascii="Times New Roman" w:hAnsi="Times New Roman"/>
-          <w:i/>
-          <w:iCs/>
           <w:sz w:val="16"/>
           <w:szCs w:val="16"/>
         </w:rPr>
-        <w:t xml:space="preserve">            (stopień, imię i nazwisko prowadzącego czynność)</w:t>
-      </w:r>
-      <w:r>
-        <w:rPr>
-          <w:rFonts w:ascii="Times New Roman" w:hAnsi="Times New Roman"/>
-          <w:i/>
-          <w:iCs/>
-          <w:w w:val="91"/>
+        <w:t>(rodzaj i cechy identyfikacyjne urządzenia, nośnika oraz techniczne warunki rejestracji)</w:t>
+      </w:r>
+    </w:p>
+    <w:p/>
+    <w:p>
+      <w:pPr>
+        <w:rPr>
+          <w:sz w:val="22"/>
+          <w:szCs w:val="22"/>
+        </w:rPr>
+      </w:pPr>
+      <w:r>
+        <w:rPr>
+          <w:sz w:val="22"/>
+          <w:szCs w:val="22"/>
+        </w:rPr>
+        <w:t xml:space="preserve">Obsługiwanego </w:t>
+      </w:r>
+      <w:proofErr w:type="gramStart"/>
+      <w:r>
+        <w:rPr>
+          <w:sz w:val="22"/>
+          <w:szCs w:val="22"/>
+        </w:rPr>
+        <w:t xml:space="preserve">przez:   </w:t>
+      </w:r>
+      <w:proofErr w:type="gramEnd"/>
+      <w:r>
+        <w:rPr>
+          <w:sz w:val="22"/>
+          <w:szCs w:val="22"/>
+        </w:rPr>
+        <w:t xml:space="preserve">  ${REJ_OPERATOR}</w:t>
+      </w:r>
+    </w:p>
+    <w:p>
+      <w:pPr>
+        <w:pStyle w:val="Tre5b07tekstu"/>
+        <w:jc w:val="left"/>
+        <w:rPr>
+          <w:rFonts w:ascii="Times New Roman" w:hAnsi="Times New Roman" w:cs="Times New Roman"/>
           <w:sz w:val="16"/>
           <w:szCs w:val="16"/>
         </w:rPr>
-        <w:tab/>
-      </w:r>
-      <w:r>
-        <w:rPr>
-          <w:rFonts w:ascii="Times New Roman" w:hAnsi="Times New Roman"/>
-          <w:i/>
-          <w:iCs/>
-          <w:w w:val="91"/>
+      </w:pPr>
+      <w:r>
+        <w:rPr>
+          <w:rFonts w:ascii="Times New Roman" w:hAnsi="Times New Roman" w:cs="Times New Roman"/>
           <w:sz w:val="16"/>
           <w:szCs w:val="16"/>
         </w:rPr>
-        <w:tab/>
-        <w:t xml:space="preserve">     </w:t>
-      </w:r>
-      <w:r>
-        <w:rPr>
-          <w:rFonts w:ascii="Times New Roman" w:hAnsi="Times New Roman"/>
-          <w:i/>
-          <w:iCs/>
+        <w:t>(</w:t>
+      </w:r>
+      <w:r>
+        <w:rPr>
+          <w:rFonts w:ascii="Times New Roman" w:hAnsi="Times New Roman" w:cs="Times New Roman"/>
           <w:sz w:val="16"/>
           <w:szCs w:val="16"/>
         </w:rPr>
-        <w:t xml:space="preserve">                    </w:t>
-      </w:r>
-      <w:r>
-        <w:rPr>
-          <w:rFonts w:ascii="Times New Roman" w:hAnsi="Times New Roman"/>
-          <w:i/>
-          <w:iCs/>
-          <w:sz w:val="16"/>
-          <w:szCs w:val="16"/>
-        </w:rPr>
-        <w:t xml:space="preserve">                                  </w:t>
-      </w:r>
-      <w:r>
-        <w:rPr>
-          <w:rFonts w:ascii="Times New Roman" w:hAnsi="Times New Roman"/>
-          <w:i/>
-          <w:iCs/>
-          <w:sz w:val="16"/>
-          <w:szCs w:val="16"/>
-        </w:rPr>
-        <w:t xml:space="preserve"> (nazwa jednostki Policji)</w:t>
-      </w:r>
-    </w:p>
-    <w:p>
-      <w:pPr>
-        <w:autoSpaceDE w:val="0"/>
-        <w:autoSpaceDN w:val="0"/>
-        <w:rPr>
-          <w:sz w:val="22"/>
-          <w:szCs w:val="22"/>
-        </w:rPr>
-      </w:pPr>
-    </w:p>
-    <w:p>
-      <w:pPr>
-        <w:autoSpaceDE w:val="0"/>
-        <w:autoSpaceDN w:val="0"/>
-        <w:rPr>
-          <w:i/>
-          <w:iCs/>
-          <w:sz w:val="16"/>
-          <w:szCs w:val="16"/>
-        </w:rPr>
-      </w:pPr>
-      <w:r>
-        <w:rPr>
-          <w:sz w:val="22"/>
-          <w:szCs w:val="22"/>
-        </w:rPr>
-        <w:t xml:space="preserve">Osoby uczestniczące w czynności: </w:t>
-      </w:r>
-      <w:r>
-        <w:t>......................................................................................................................</w:t>
-      </w:r>
-      <w:r>
-        <w:t>..................</w:t>
-      </w:r>
-      <w:r>
-        <w:rPr>
-          <w:i/>
-          <w:iCs/>
-        </w:rPr>
-        <w:t xml:space="preserve"> </w:t>
-      </w:r>
-      <w:r>
-        <w:rPr>
-          <w:i/>
-          <w:iCs/>
-          <w:sz w:val="16"/>
-          <w:szCs w:val="16"/>
-        </w:rPr>
-        <w:t xml:space="preserve">                                                                                  </w:t>
-      </w:r>
-    </w:p>
-    <w:p>
-      <w:pPr>
-        <w:autoSpaceDE w:val="0"/>
-        <w:autoSpaceDN w:val="0"/>
-        <w:rPr>
-          <w:i/>
-          <w:iCs/>
-          <w:sz w:val="16"/>
-          <w:szCs w:val="16"/>
-        </w:rPr>
-      </w:pPr>
-      <w:r>
-        <w:rPr>
-          <w:i/>
-          <w:iCs/>
-          <w:sz w:val="16"/>
-          <w:szCs w:val="16"/>
-        </w:rPr>
-        <w:t xml:space="preserve">                                                                  </w:t>
-      </w:r>
-      <w:r>
-        <w:rPr>
-          <w:i/>
-          <w:iCs/>
-          <w:sz w:val="16"/>
-          <w:szCs w:val="16"/>
-        </w:rPr>
-        <w:t xml:space="preserve">               </w:t>
-      </w:r>
-      <w:r>
-        <w:rPr>
-          <w:i/>
-          <w:iCs/>
-          <w:sz w:val="16"/>
-          <w:szCs w:val="16"/>
-        </w:rPr>
-        <w:t xml:space="preserve">(charakter udziału, stopień – dotyczy policjanta </w:t>
-      </w:r>
-      <w:r>
-        <w:rPr>
-          <w:i/>
-          <w:iCs/>
-          <w:sz w:val="16"/>
-          <w:szCs w:val="16"/>
-        </w:rPr>
-        <w:t>–</w:t>
-      </w:r>
-      <w:r>
-        <w:rPr>
-          <w:i/>
-          <w:iCs/>
-          <w:sz w:val="16"/>
-          <w:szCs w:val="16"/>
-        </w:rPr>
-        <w:t xml:space="preserve"> imię i nazwisko osoby uczestniczącej</w:t>
-      </w:r>
-      <w:r>
-        <w:rPr>
-          <w:i/>
-          <w:iCs/>
-          <w:sz w:val="16"/>
-          <w:szCs w:val="16"/>
-        </w:rPr>
-        <w:t xml:space="preserve"> </w:t>
-      </w:r>
-      <w:r>
-        <w:rPr>
-          <w:i/>
-          <w:iCs/>
-          <w:sz w:val="16"/>
-          <w:szCs w:val="16"/>
-        </w:rPr>
-        <w:t>w  czynności</w:t>
-      </w:r>
-    </w:p>
-    <w:p>
-      <w:pPr>
-        <w:autoSpaceDE w:val="0"/>
-        <w:autoSpaceDN w:val="0"/>
-        <w:jc w:val="right"/>
-        <w:rPr>
-          <w:i/>
-          <w:iCs/>
-          <w:vertAlign w:val="superscript"/>
-        </w:rPr>
-      </w:pPr>
-      <w:r>
-        <w:rPr>
-          <w:i/>
-          <w:iCs/>
-          <w:sz w:val="16"/>
-          <w:szCs w:val="16"/>
-        </w:rPr>
-        <w:t xml:space="preserve"> </w:t>
-      </w:r>
-    </w:p>
-    <w:p>
-      <w:pPr>
-        <w:autoSpaceDE w:val="0"/>
-        <w:autoSpaceDN w:val="0"/>
-        <w:spacing w:line="180" w:lineRule="exact"/>
-        <w:rPr>
-          <w:i/>
-          <w:iCs/>
-          <w:vertAlign w:val="superscript"/>
-        </w:rPr>
-      </w:pPr>
-      <w:r>
-        <w:t>......................................................................................................................</w:t>
-      </w:r>
-      <w:r>
-        <w:t>................................................................................</w:t>
-      </w:r>
-    </w:p>
-    <w:p>
-      <w:pPr>
-        <w:autoSpaceDE w:val="0"/>
-        <w:autoSpaceDN w:val="0"/>
-        <w:rPr>
-          <w:i/>
-          <w:iCs/>
-          <w:sz w:val="16"/>
-          <w:szCs w:val="16"/>
-        </w:rPr>
-      </w:pPr>
-      <w:r>
-        <w:rPr>
-          <w:i/>
-          <w:iCs/>
-          <w:sz w:val="16"/>
-          <w:szCs w:val="16"/>
-        </w:rPr>
-        <w:t xml:space="preserve">  </w:t>
-      </w:r>
-      <w:r>
-        <w:rPr>
-          <w:i/>
-          <w:iCs/>
-          <w:sz w:val="16"/>
-          <w:szCs w:val="16"/>
-        </w:rPr>
-        <w:t>– jeżeli w czynności biorą udział specjaliści, należy wskazać ich imiona i nazwiska, specjalność, miejsce zamieszkania, miejsce pracy</w:t>
-      </w:r>
-      <w:r>
-        <w:rPr>
-          <w:i/>
-          <w:iCs/>
-          <w:sz w:val="16"/>
-          <w:szCs w:val="16"/>
-        </w:rPr>
-        <w:t xml:space="preserve"> </w:t>
-      </w:r>
-      <w:r>
-        <w:rPr>
-          <w:i/>
-          <w:iCs/>
-          <w:sz w:val="16"/>
-          <w:szCs w:val="16"/>
-        </w:rPr>
-        <w:t>i stanowisko</w:t>
-      </w:r>
-    </w:p>
-    <w:p>
-      <w:pPr>
-        <w:autoSpaceDE w:val="0"/>
-        <w:autoSpaceDN w:val="0"/>
-        <w:rPr>
-          <w:i/>
-          <w:iCs/>
-          <w:vertAlign w:val="superscript"/>
-        </w:rPr>
-      </w:pPr>
-    </w:p>
-    <w:p>
-      <w:pPr>
-        <w:autoSpaceDE w:val="0"/>
-        <w:autoSpaceDN w:val="0"/>
-        <w:spacing w:line="180" w:lineRule="exact"/>
-        <w:rPr>
-          <w:i/>
-          <w:iCs/>
-          <w:vertAlign w:val="superscript"/>
-        </w:rPr>
-      </w:pPr>
-      <w:r>
-        <w:t>......................................................................................................................</w:t>
-      </w:r>
-      <w:r>
-        <w:t>................................................................................</w:t>
-      </w:r>
-    </w:p>
-    <w:p>
-      <w:pPr>
-        <w:autoSpaceDE w:val="0"/>
-        <w:autoSpaceDN w:val="0"/>
-        <w:spacing w:line="200" w:lineRule="exact"/>
-        <w:rPr>
-          <w:i/>
-          <w:iCs/>
-          <w:vertAlign w:val="superscript"/>
-        </w:rPr>
-      </w:pPr>
-      <w:r>
-        <w:rPr>
-          <w:i/>
-          <w:iCs/>
-          <w:sz w:val="16"/>
-          <w:szCs w:val="16"/>
-        </w:rPr>
-        <w:t>oraz podać rodzaj i zakres czynności wykonanych przez każdego z nich)</w:t>
-      </w:r>
-      <w:r>
-        <w:rPr>
-          <w:i/>
-          <w:iCs/>
-          <w:w w:val="91"/>
-          <w:sz w:val="16"/>
-          <w:szCs w:val="16"/>
-        </w:rPr>
-        <w:tab/>
-      </w:r>
-    </w:p>
-    <w:p>
-      <w:pPr>
-        <w:autoSpaceDE w:val="0"/>
-        <w:autoSpaceDN w:val="0"/>
-        <w:spacing w:line="180" w:lineRule="exact"/>
-        <w:rPr>
-          <w:i/>
-          <w:iCs/>
-          <w:vertAlign w:val="superscript"/>
-        </w:rPr>
-      </w:pPr>
-    </w:p>
-    <w:p>
-      <w:pPr>
-        <w:autoSpaceDE w:val="0"/>
-        <w:autoSpaceDN w:val="0"/>
-        <w:spacing w:line="180" w:lineRule="exact"/>
-        <w:rPr>
-          <w:i/>
-          <w:iCs/>
-          <w:vertAlign w:val="superscript"/>
-        </w:rPr>
-      </w:pPr>
-      <w:r>
-        <w:t>......................................................................................................................</w:t>
-      </w:r>
-      <w:r>
-        <w:t>................................................................................</w:t>
-      </w:r>
-    </w:p>
-    <w:p>
-      <w:pPr>
-        <w:autoSpaceDE w:val="0"/>
-        <w:autoSpaceDN w:val="0"/>
-        <w:spacing w:line="180" w:lineRule="exact"/>
-        <w:rPr>
-          <w:i/>
-          <w:iCs/>
-          <w:vertAlign w:val="superscript"/>
-        </w:rPr>
-      </w:pPr>
-    </w:p>
-    <w:p>
-      <w:pPr>
-        <w:pStyle w:val="FootnoteText"/>
-        <w:autoSpaceDN w:val="0"/>
-        <w:rPr>
-          <w:sz w:val="22"/>
-          <w:szCs w:val="22"/>
-        </w:rPr>
-      </w:pPr>
-      <w:r>
-        <w:rPr>
-          <w:sz w:val="22"/>
-          <w:szCs w:val="22"/>
-        </w:rPr>
-        <w:pict>
-          <v:rect id="_x0000_s1026" style="position:absolute;margin-left:397.6pt;margin-top:.7pt;width:9pt;height:9pt;z-index:251654144"/>
-        </w:pict>
-      </w:r>
-      <w:r>
-        <w:rPr>
-          <w:sz w:val="22"/>
-          <w:szCs w:val="22"/>
-        </w:rPr>
-        <w:pict>
-          <v:rect id="_x0000_s1027" style="position:absolute;margin-left:436.75pt;margin-top:.7pt;width:9pt;height:9pt;z-index:251655168"/>
-        </w:pict>
-      </w:r>
-      <w:r>
-        <w:rPr>
-          <w:sz w:val="22"/>
-          <w:szCs w:val="22"/>
-        </w:rPr>
-        <w:t>Przebieg czynności będzie utrwalany za pomocą urządzenia reje</w:t>
-      </w:r>
-      <w:r>
-        <w:rPr>
-          <w:sz w:val="22"/>
-          <w:szCs w:val="22"/>
-        </w:rPr>
-        <w:t>strującego obraz/</w:t>
-      </w:r>
-      <w:r>
-        <w:rPr>
-          <w:sz w:val="22"/>
-          <w:szCs w:val="22"/>
-        </w:rPr>
-        <w:t>dźwięk       tak          nie</w:t>
-      </w:r>
-      <w:r>
-        <w:rPr>
-          <w:sz w:val="22"/>
-          <w:szCs w:val="22"/>
-        </w:rPr>
-        <w:t>,</w:t>
-      </w:r>
-    </w:p>
-    <w:p>
-      <w:pPr>
-        <w:autoSpaceDN w:val="0"/>
-        <w:rPr>
-          <w:sz w:val="22"/>
-          <w:szCs w:val="22"/>
-        </w:rPr>
-      </w:pPr>
-    </w:p>
-    <w:p>
-      <w:pPr>
-        <w:autoSpaceDN w:val="0"/>
-      </w:pPr>
-      <w:r>
-        <w:rPr>
-          <w:sz w:val="22"/>
-          <w:szCs w:val="22"/>
-        </w:rPr>
-        <w:t xml:space="preserve">o czym uprzedzono uczestników </w:t>
-      </w:r>
-      <w:r>
-        <w:t>........................................................................................................................</w:t>
-      </w:r>
-      <w:r>
-        <w:t>.</w:t>
-      </w:r>
-      <w:r>
-        <w:t>.................</w:t>
-      </w:r>
-    </w:p>
-    <w:p>
-      <w:pPr>
-        <w:autoSpaceDE w:val="0"/>
-        <w:autoSpaceDN w:val="0"/>
-        <w:ind w:left="708"/>
-        <w:rPr>
-          <w:i/>
-          <w:sz w:val="16"/>
-          <w:szCs w:val="16"/>
-        </w:rPr>
-      </w:pPr>
-      <w:r>
-        <w:rPr>
-          <w:i/>
-          <w:sz w:val="16"/>
-          <w:szCs w:val="16"/>
-        </w:rPr>
-        <w:t xml:space="preserve">                                                                        (rodzaj i cechy identyfikacyjne urządzenia, nośnika oraz techniczne warunki rejestracji)</w:t>
-      </w:r>
-    </w:p>
-    <w:p>
-      <w:pPr>
-        <w:autoSpaceDE w:val="0"/>
-        <w:autoSpaceDN w:val="0"/>
-        <w:ind w:left="708" w:hanging="708"/>
-        <w:rPr>
-          <w:sz w:val="22"/>
-          <w:szCs w:val="22"/>
-        </w:rPr>
-      </w:pPr>
-      <w:r>
-        <w:t>.........................................................................................................................................</w:t>
-      </w:r>
-      <w:r>
-        <w:t>....</w:t>
-      </w:r>
-      <w:r>
-        <w:t>..</w:t>
-      </w:r>
-      <w:r>
-        <w:t>......................................................</w:t>
-      </w:r>
-    </w:p>
-    <w:p>
-      <w:pPr>
-        <w:pStyle w:val="BodyText"/>
-        <w:jc w:val="left"/>
-        <w:rPr>
-          <w:rFonts w:ascii="Times New Roman" w:hAnsi="Times New Roman"/>
-          <w:sz w:val="22"/>
-          <w:szCs w:val="22"/>
-        </w:rPr>
-      </w:pPr>
-    </w:p>
-    <w:p>
-      <w:pPr>
-        <w:pStyle w:val="BodyText"/>
-        <w:jc w:val="left"/>
-        <w:rPr>
-          <w:rFonts w:ascii="Times New Roman" w:hAnsi="Times New Roman"/>
-          <w:sz w:val="22"/>
-          <w:szCs w:val="22"/>
-        </w:rPr>
-      </w:pPr>
-      <w:r>
-        <w:rPr>
-          <w:rFonts w:ascii="Times New Roman" w:hAnsi="Times New Roman"/>
-          <w:w w:val="100"/>
-          <w:sz w:val="22"/>
-          <w:szCs w:val="22"/>
-        </w:rPr>
-        <w:t>obsługiwanego przez</w:t>
-      </w:r>
-      <w:r>
-        <w:rPr>
-          <w:rFonts w:ascii="Times New Roman" w:hAnsi="Times New Roman"/>
-          <w:sz w:val="22"/>
-          <w:szCs w:val="22"/>
-        </w:rPr>
-        <w:t xml:space="preserve"> </w:t>
-      </w:r>
-      <w:r>
-        <w:rPr>
-          <w:rFonts w:ascii="Times New Roman" w:hAnsi="Times New Roman"/>
-          <w:sz w:val="20"/>
-        </w:rPr>
-        <w:t>..................................</w:t>
-      </w:r>
-      <w:r>
-        <w:rPr>
-          <w:rFonts w:ascii="Times New Roman" w:hAnsi="Times New Roman"/>
-          <w:sz w:val="20"/>
-        </w:rPr>
-        <w:t>....................</w:t>
-      </w:r>
-      <w:r>
-        <w:rPr>
-          <w:rFonts w:ascii="Times New Roman" w:hAnsi="Times New Roman"/>
-          <w:sz w:val="20"/>
-        </w:rPr>
-        <w:t>...............................</w:t>
-      </w:r>
-      <w:r>
-        <w:rPr>
-          <w:rFonts w:ascii="Times New Roman" w:hAnsi="Times New Roman"/>
-          <w:sz w:val="20"/>
-        </w:rPr>
-        <w:t>................</w:t>
-      </w:r>
-      <w:r>
-        <w:rPr>
-          <w:rFonts w:ascii="Times New Roman" w:hAnsi="Times New Roman"/>
-          <w:sz w:val="20"/>
-        </w:rPr>
-        <w:t>...........................................</w:t>
-      </w:r>
-      <w:r>
-        <w:rPr>
-          <w:rFonts w:ascii="Times New Roman" w:hAnsi="Times New Roman"/>
-          <w:sz w:val="20"/>
-        </w:rPr>
-        <w:t>.</w:t>
-      </w:r>
-      <w:r>
-        <w:rPr>
-          <w:rFonts w:ascii="Times New Roman" w:hAnsi="Times New Roman"/>
-          <w:sz w:val="20"/>
-        </w:rPr>
-        <w:t>..............................</w:t>
-      </w:r>
-      <w:r>
-        <w:rPr>
-          <w:rFonts w:ascii="Times New Roman" w:hAnsi="Times New Roman"/>
-          <w:sz w:val="20"/>
-        </w:rPr>
-        <w:t>.</w:t>
-      </w:r>
-    </w:p>
-    <w:p>
-      <w:pPr>
-        <w:autoSpaceDE w:val="0"/>
-        <w:autoSpaceDN w:val="0"/>
-        <w:rPr>
-          <w:i/>
-          <w:iCs/>
-          <w:sz w:val="16"/>
-          <w:szCs w:val="16"/>
-        </w:rPr>
-      </w:pPr>
-      <w:r>
-        <w:rPr>
-          <w:sz w:val="22"/>
-          <w:szCs w:val="22"/>
-        </w:rPr>
-        <w:tab/>
-      </w:r>
-      <w:r>
-        <w:rPr>
-          <w:sz w:val="22"/>
-          <w:szCs w:val="22"/>
-        </w:rPr>
-        <w:tab/>
-        <w:t xml:space="preserve">                   </w:t>
-      </w:r>
-      <w:r>
-        <w:rPr>
-          <w:i/>
-          <w:iCs/>
-          <w:sz w:val="16"/>
-          <w:szCs w:val="16"/>
-        </w:rPr>
-        <w:t xml:space="preserve">(imię, nazwisko i adres oraz stanowisko służbowe – w przypadku policjantów adres jednostki Policji) </w:t>
+        <w:t>imię, nazwisko i adres oraz stanowisko służbowe – w przypadku policjantów adres jednostki Policji)</w:t>
       </w:r>
     </w:p>
     <w:p>
@@ -1913,7 +922,7 @@
           <w:rFonts w:ascii="Times New Roman" w:hAnsi="Times New Roman" w:cs="Times New Roman"/>
           <w:w w:val="100"/>
           <w:kern w:val="1"/>
-          <w:sz w:val="22"/>
+          <w:sz w:val="24"/>
           <w:szCs w:val="24"/>
           <w:lang w:eastAsia="zh-CN" w:bidi="hi-IN"/>
         </w:rPr>
@@ -1921,369 +930,36 @@
       <w:r>
         <w:rPr>
           <w:rFonts w:ascii="Times New Roman" w:hAnsi="Times New Roman" w:cs="Times New Roman"/>
-          <w:w w:val="100"/>
-          <w:kern w:val="1"/>
-          <w:sz w:val="22"/>
+          <w:sz w:val="24"/>
           <w:szCs w:val="24"/>
-          <w:lang w:eastAsia="zh-CN" w:bidi="hi-IN"/>
-        </w:rPr>
-        <w:t>P</w:t>
-      </w:r>
-      <w:r>
-        <w:rPr>
-          <w:rFonts w:ascii="Times New Roman" w:cs="Times New Roman"/>
-          <w:w w:val="100"/>
-          <w:kern w:val="1"/>
-          <w:sz w:val="22"/>
-          <w:szCs w:val="24"/>
-          <w:lang w:eastAsia="zh-CN" w:bidi="hi-IN"/>
-        </w:rPr>
-        <w:t>rowadz</w:t>
-      </w:r>
-      <w:r>
-        <w:rPr>
-          <w:rFonts w:ascii="Times New Roman" w:cs="Times New Roman"/>
-          <w:w w:val="100"/>
-          <w:kern w:val="1"/>
-          <w:sz w:val="22"/>
-          <w:szCs w:val="24"/>
-          <w:lang w:eastAsia="zh-CN" w:bidi="hi-IN"/>
-        </w:rPr>
-        <w:t>ą</w:t>
-      </w:r>
-      <w:r>
-        <w:rPr>
-          <w:rFonts w:ascii="Times New Roman" w:cs="Times New Roman"/>
-          <w:w w:val="100"/>
-          <w:kern w:val="1"/>
-          <w:sz w:val="22"/>
-          <w:szCs w:val="24"/>
-          <w:lang w:eastAsia="zh-CN" w:bidi="hi-IN"/>
-        </w:rPr>
-        <w:t>cy czynno</w:t>
-      </w:r>
-      <w:r>
-        <w:rPr>
-          <w:rFonts w:ascii="Times New Roman" w:cs="Times New Roman"/>
-          <w:w w:val="100"/>
-          <w:kern w:val="1"/>
-          <w:sz w:val="22"/>
-          <w:szCs w:val="24"/>
-          <w:lang w:eastAsia="zh-CN" w:bidi="hi-IN"/>
-        </w:rPr>
-        <w:t>ść</w:t>
-      </w:r>
-      <w:r>
-        <w:rPr>
-          <w:rFonts w:ascii="Times New Roman" w:cs="Times New Roman"/>
-          <w:w w:val="100"/>
-          <w:kern w:val="1"/>
-          <w:sz w:val="22"/>
-          <w:szCs w:val="24"/>
-          <w:lang w:eastAsia="zh-CN" w:bidi="hi-IN"/>
-        </w:rPr>
-        <w:t xml:space="preserve"> okaza</w:t>
-      </w:r>
-      <w:r>
-        <w:rPr>
-          <w:rFonts w:ascii="Times New Roman" w:cs="Times New Roman"/>
-          <w:w w:val="100"/>
-          <w:kern w:val="1"/>
-          <w:sz w:val="22"/>
-          <w:szCs w:val="24"/>
-          <w:lang w:eastAsia="zh-CN" w:bidi="hi-IN"/>
-        </w:rPr>
-        <w:t>ł</w:t>
-      </w:r>
-      <w:r>
-        <w:rPr>
-          <w:rFonts w:ascii="Times New Roman" w:cs="Times New Roman"/>
-          <w:w w:val="100"/>
-          <w:kern w:val="1"/>
-          <w:sz w:val="22"/>
-          <w:szCs w:val="24"/>
-          <w:lang w:eastAsia="zh-CN" w:bidi="hi-IN"/>
-        </w:rPr>
-        <w:t>:</w:t>
-      </w:r>
-    </w:p>
-    <w:p>
-      <w:pPr>
-        <w:numPr>
-          <w:ilvl w:val="0"/>
-          <w:numId w:val="37"/>
-        </w:numPr>
-        <w:autoSpaceDE w:val="0"/>
-        <w:autoSpaceDN w:val="0"/>
-        <w:adjustRightInd w:val="0"/>
-        <w:spacing w:before="120"/>
-        <w:ind w:left="350" w:hanging="350"/>
-      </w:pPr>
-      <w:r>
-        <w:rPr>
-          <w:sz w:val="22"/>
-        </w:rPr>
-        <w:t>postanowienie prokuratora/Sądu*</w:t>
-      </w:r>
-      <w:r>
-        <w:t>.....................................................................................</w:t>
-      </w:r>
-      <w:r>
-        <w:t>...............</w:t>
-      </w:r>
-      <w:r>
-        <w:t>....</w:t>
-      </w:r>
-      <w:r>
-        <w:t>.......</w:t>
-      </w:r>
-      <w:r>
-        <w:t>...</w:t>
-      </w:r>
-      <w:r>
-        <w:t>................</w:t>
-      </w:r>
-    </w:p>
-    <w:p>
-      <w:pPr>
-        <w:ind w:firstLine="360"/>
-        <w:rPr>
-          <w:sz w:val="22"/>
-        </w:rPr>
-      </w:pPr>
-    </w:p>
-    <w:p>
-      <w:pPr>
-        <w:ind w:firstLine="360"/>
-      </w:pPr>
-      <w:r>
-        <w:rPr>
-          <w:sz w:val="22"/>
-        </w:rPr>
-        <w:t xml:space="preserve">w </w:t>
-      </w:r>
-      <w:r>
-        <w:t>..........................................................................</w:t>
-      </w:r>
-      <w:r>
-        <w:rPr>
-          <w:sz w:val="22"/>
-        </w:rPr>
-        <w:t xml:space="preserve"> z dnia </w:t>
-      </w:r>
-      <w:r>
-        <w:t>..............................</w:t>
-      </w:r>
-      <w:r>
-        <w:t>....</w:t>
-      </w:r>
-      <w:r>
-        <w:t>............</w:t>
-      </w:r>
-      <w:r>
-        <w:rPr>
-          <w:sz w:val="22"/>
-        </w:rPr>
-        <w:t xml:space="preserve"> nr </w:t>
-      </w:r>
-      <w:r>
-        <w:t>.......................</w:t>
-      </w:r>
-      <w:r>
-        <w:t>........</w:t>
-      </w:r>
-      <w:r>
-        <w:t>...............</w:t>
-      </w:r>
-    </w:p>
-    <w:p>
-      <w:pPr>
-        <w:ind w:firstLine="360"/>
-      </w:pPr>
-    </w:p>
-    <w:p>
-      <w:pPr>
-        <w:ind w:firstLine="708"/>
-      </w:pPr>
-      <w:r>
-        <w:rPr>
-          <w:b/>
-          <w:sz w:val="22"/>
-        </w:rPr>
-        <w:t>lub w wypadku niecierpiącym zwłoki (art. 220 § 3 k.p.k.)</w:t>
-      </w:r>
-      <w:r>
-        <w:rPr>
-          <w:sz w:val="22"/>
-        </w:rPr>
-        <w:t>:</w:t>
-      </w:r>
-    </w:p>
-    <w:p>
-      <w:pPr>
-        <w:ind w:firstLine="708"/>
-        <w:rPr>
-          <w:sz w:val="22"/>
-        </w:rPr>
-      </w:pPr>
-    </w:p>
-    <w:p>
-      <w:pPr>
-        <w:numPr>
-          <w:ilvl w:val="0"/>
-          <w:numId w:val="36"/>
-        </w:numPr>
-        <w:autoSpaceDE w:val="0"/>
-        <w:autoSpaceDN w:val="0"/>
-        <w:adjustRightInd w:val="0"/>
+        </w:rPr>
+        <w:t>Prowadzący czynność okazał:</w:t>
+      </w:r>
+    </w:p>
+    <w:p>
+      <w:pPr>
+        <w:tabs>
+          <w:tab w:val="left" w:pos="720"/>
+        </w:tabs>
         <w:ind w:left="360"/>
       </w:pPr>
-      <w:r>
-        <w:rPr>
-          <w:sz w:val="22"/>
-        </w:rPr>
-        <w:t>nakaz przeszukania nr</w:t>
-      </w:r>
-      <w:r>
-        <w:rPr>
-          <w:sz w:val="22"/>
-        </w:rPr>
-        <w:t xml:space="preserve"> </w:t>
-      </w:r>
-      <w:r>
-        <w:t>................................</w:t>
-      </w:r>
-      <w:r>
-        <w:t>.....</w:t>
-      </w:r>
-      <w:r>
-        <w:t>..........</w:t>
-      </w:r>
-      <w:r>
-        <w:rPr>
-          <w:sz w:val="22"/>
-        </w:rPr>
-        <w:t xml:space="preserve"> wydany przez </w:t>
-      </w:r>
-      <w:r>
-        <w:t>.........</w:t>
-      </w:r>
-      <w:r>
-        <w:t>.......</w:t>
-      </w:r>
-      <w:r>
-        <w:t>............................................</w:t>
-      </w:r>
-      <w:r>
-        <w:t>........</w:t>
-      </w:r>
-      <w:r>
-        <w:t>.......</w:t>
-      </w:r>
-    </w:p>
-    <w:p>
-      <w:pPr>
-        <w:jc w:val="center"/>
-        <w:rPr>
-          <w:sz w:val="16"/>
-          <w:szCs w:val="16"/>
-        </w:rPr>
-      </w:pPr>
-      <w:r>
-        <w:rPr>
-          <w:i/>
-          <w:sz w:val="16"/>
-          <w:szCs w:val="16"/>
-        </w:rPr>
-        <w:t xml:space="preserve">                                                                                               </w:t>
-      </w:r>
-      <w:r>
-        <w:rPr>
-          <w:i/>
-          <w:sz w:val="16"/>
-          <w:szCs w:val="16"/>
-        </w:rPr>
-        <w:t xml:space="preserve">                        </w:t>
-      </w:r>
-      <w:r>
-        <w:rPr>
-          <w:i/>
-          <w:sz w:val="16"/>
-          <w:szCs w:val="16"/>
-        </w:rPr>
-        <w:t xml:space="preserve">                      </w:t>
-      </w:r>
-      <w:r>
-        <w:rPr>
-          <w:i/>
-          <w:sz w:val="16"/>
-          <w:szCs w:val="16"/>
-        </w:rPr>
-        <w:t>(stanowisko, nazwa komórki/jednostki Policji)</w:t>
-      </w:r>
-    </w:p>
-    <w:p>
-      <w:pPr>
-        <w:tabs>
-          <w:tab w:val="left" w:pos="426"/>
-        </w:tabs>
-        <w:rPr>
-          <w:sz w:val="22"/>
-        </w:rPr>
-      </w:pPr>
-    </w:p>
-    <w:p>
-      <w:pPr>
-        <w:numPr>
-          <w:ilvl w:val="0"/>
-          <w:numId w:val="36"/>
-        </w:numPr>
-        <w:autoSpaceDE w:val="0"/>
-        <w:autoSpaceDN w:val="0"/>
-        <w:adjustRightInd w:val="0"/>
-        <w:ind w:left="360"/>
-      </w:pPr>
-      <w:r>
-        <w:rPr>
-          <w:sz w:val="22"/>
-        </w:rPr>
-        <w:t xml:space="preserve">legitymację służbową nr </w:t>
-      </w:r>
-      <w:r>
-        <w:t>...............</w:t>
-      </w:r>
-      <w:r>
-        <w:t>...</w:t>
-      </w:r>
-      <w:r>
-        <w:t xml:space="preserve">......................... </w:t>
-      </w:r>
-      <w:r>
-        <w:rPr>
-          <w:sz w:val="22"/>
-        </w:rPr>
-        <w:t xml:space="preserve">wydaną przez </w:t>
-      </w:r>
-      <w:r>
-        <w:t>...........................</w:t>
-      </w:r>
-      <w:r>
-        <w:t>..................</w:t>
-      </w:r>
-      <w:r>
-        <w:t>...............................</w:t>
-      </w:r>
-    </w:p>
-    <w:p>
-      <w:pPr>
-        <w:tabs>
-          <w:tab w:val="left" w:pos="720"/>
-        </w:tabs>
-        <w:ind w:left="360"/>
-        <w:rPr>
-          <w:sz w:val="22"/>
-        </w:rPr>
-      </w:pPr>
+    </w:p>
+    <w:p>
+      <w:pPr>
+        <w:rPr>
+          <w:rFonts w:ascii="AppleSystemUIFont" w:hAnsi="AppleSystemUIFont" w:cs="AppleSystemUIFont"/>
+          <w:sz w:val="26"/>
+          <w:szCs w:val="26"/>
+        </w:rPr>
+      </w:pPr>
+      <w:r>
+        <w:rPr>
+          <w:rFonts w:ascii="AppleSystemUIFont" w:hAnsi="AppleSystemUIFont" w:cs="AppleSystemUIFont"/>
+          <w:sz w:val="26"/>
+          <w:szCs w:val="26"/>
+        </w:rPr>
+        <w:t>Podstawa: ${PODSTAWA_DOKUMENT}</w:t>
+      </w:r>
     </w:p>
     <w:p>
       <w:pPr>
@@ -2296,324 +972,147 @@
     </w:p>
     <w:p>
       <w:pPr>
-        <w:pStyle w:val="BodyText"/>
+        <w:pStyle w:val="Tekstprzypisudolnego"/>
+        <w:rPr>
+          <w:b/>
+        </w:rPr>
+      </w:pPr>
+      <w:r>
+        <w:rPr>
+          <w:sz w:val="22"/>
+        </w:rPr>
+        <w:t>a następnie wezwał</w:t>
+      </w:r>
+      <w:r>
+        <w:rPr>
+          <w:sz w:val="22"/>
+        </w:rPr>
+        <w:t xml:space="preserve"> </w:t>
+      </w:r>
+      <w:r>
+        <w:rPr>
+          <w:rFonts w:ascii="AppleSystemUIFont" w:hAnsi="AppleSystemUIFont" w:cs="AppleSystemUIFont"/>
+          <w:sz w:val="22"/>
+          <w:szCs w:val="22"/>
+        </w:rPr>
+        <w:t xml:space="preserve">${OSOBA_IMIE_NAZWISKO} </w:t>
+      </w:r>
+      <w:r>
+        <w:rPr>
+          <w:i/>
+          <w:vertAlign w:val="superscript"/>
+        </w:rPr>
+        <w:t xml:space="preserve">                     </w:t>
+      </w:r>
+      <w:r>
+        <w:rPr>
+          <w:i/>
+          <w:vertAlign w:val="superscript"/>
+        </w:rPr>
+        <w:t xml:space="preserve"> </w:t>
+      </w:r>
+    </w:p>
+    <w:p>
+      <w:pPr>
+        <w:pStyle w:val="Tekstpodstawowy"/>
         <w:rPr>
           <w:rFonts w:ascii="Times New Roman" w:hAnsi="Times New Roman"/>
           <w:sz w:val="20"/>
         </w:rPr>
       </w:pPr>
-      <w:r>
+    </w:p>
+    <w:p>
+      <w:pPr>
+        <w:pStyle w:val="Tekstpodstawowy"/>
+        <w:rPr>
+          <w:rFonts w:ascii="Times New Roman" w:hAnsi="Times New Roman"/>
+          <w:i/>
+          <w:sz w:val="16"/>
+        </w:rPr>
+      </w:pPr>
+      <w:r>
+        <w:rPr>
+          <w:rFonts w:ascii="Times New Roman" w:hAnsi="Times New Roman"/>
+          <w:i/>
+          <w:sz w:val="16"/>
+        </w:rPr>
+        <w:t>imię, nazwisko osoby mającej rzecz podlegającą wydaniu, imię i nazwisko osoby uprawnionej do reprezentowania instytucji mającej rzecz podlegającą wydaniu)</w:t>
+      </w:r>
+    </w:p>
+    <w:p>
+      <w:pPr>
+        <w:pStyle w:val="Tekstpodstawowywcity"/>
+        <w:jc w:val="left"/>
+        <w:rPr>
+          <w:rFonts w:ascii="Times New Roman" w:hAnsi="Times New Roman"/>
+          <w:i/>
+          <w:sz w:val="16"/>
+        </w:rPr>
+      </w:pPr>
+    </w:p>
+    <w:p>
+      <w:pPr>
+        <w:pStyle w:val="Tekstpodstawowy"/>
         <w:rPr>
           <w:rFonts w:ascii="Times New Roman" w:hAnsi="Times New Roman"/>
           <w:w w:val="100"/>
-          <w:sz w:val="22"/>
-        </w:rPr>
-        <w:t>a następnie wezwał</w:t>
-      </w:r>
-      <w:r>
-        <w:rPr>
-          <w:rFonts w:ascii="Times New Roman" w:hAnsi="Times New Roman"/>
-          <w:sz w:val="22"/>
-        </w:rPr>
-        <w:t xml:space="preserve"> </w:t>
-      </w:r>
-      <w:r>
-        <w:rPr>
-          <w:rFonts w:ascii="Times New Roman" w:hAnsi="Times New Roman"/>
-          <w:sz w:val="20"/>
-        </w:rPr>
-        <w:t>.....................</w:t>
-      </w:r>
-      <w:r>
-        <w:rPr>
-          <w:rFonts w:ascii="Times New Roman" w:hAnsi="Times New Roman"/>
-          <w:sz w:val="20"/>
-        </w:rPr>
-        <w:t>.....................................</w:t>
-      </w:r>
-      <w:r>
-        <w:rPr>
-          <w:rFonts w:ascii="Times New Roman" w:hAnsi="Times New Roman"/>
-          <w:sz w:val="20"/>
-        </w:rPr>
-        <w:t>............................................................................</w:t>
-      </w:r>
-      <w:r>
-        <w:rPr>
-          <w:rFonts w:ascii="Times New Roman" w:hAnsi="Times New Roman"/>
-          <w:sz w:val="20"/>
-        </w:rPr>
-        <w:t>..</w:t>
-      </w:r>
-      <w:r>
-        <w:rPr>
-          <w:rFonts w:ascii="Times New Roman" w:hAnsi="Times New Roman"/>
-          <w:sz w:val="20"/>
-        </w:rPr>
-        <w:t>....</w:t>
-      </w:r>
-      <w:r>
-        <w:rPr>
-          <w:rFonts w:ascii="Times New Roman" w:hAnsi="Times New Roman"/>
-          <w:sz w:val="20"/>
-        </w:rPr>
-        <w:t>.............</w:t>
-      </w:r>
-      <w:r>
-        <w:rPr>
-          <w:rFonts w:ascii="Times New Roman" w:hAnsi="Times New Roman"/>
-          <w:sz w:val="20"/>
-        </w:rPr>
-        <w:t>...</w:t>
-      </w:r>
-      <w:r>
-        <w:rPr>
-          <w:rFonts w:ascii="Times New Roman" w:hAnsi="Times New Roman"/>
-          <w:sz w:val="20"/>
-        </w:rPr>
-        <w:t>.</w:t>
-      </w:r>
-      <w:r>
-        <w:rPr>
-          <w:rFonts w:ascii="Times New Roman" w:hAnsi="Times New Roman"/>
-          <w:sz w:val="20"/>
-        </w:rPr>
-        <w:t>.......................</w:t>
-      </w:r>
-    </w:p>
-    <w:p>
-      <w:pPr>
-        <w:pStyle w:val="BodyText"/>
-        <w:rPr>
-          <w:rFonts w:ascii="Times New Roman" w:hAnsi="Times New Roman"/>
-          <w:i/>
-          <w:sz w:val="16"/>
-        </w:rPr>
-      </w:pPr>
-      <w:r>
-        <w:rPr>
-          <w:rFonts w:ascii="Times New Roman" w:hAnsi="Times New Roman"/>
-          <w:i/>
-          <w:sz w:val="16"/>
-        </w:rPr>
-        <w:t xml:space="preserve">                                            </w:t>
-      </w:r>
-      <w:r>
-        <w:rPr>
-          <w:rFonts w:ascii="Times New Roman" w:hAnsi="Times New Roman"/>
-          <w:i/>
-          <w:sz w:val="16"/>
-        </w:rPr>
-        <w:t xml:space="preserve">            </w:t>
-      </w:r>
-      <w:r>
-        <w:rPr>
-          <w:rFonts w:ascii="Times New Roman" w:hAnsi="Times New Roman"/>
-          <w:i/>
-          <w:sz w:val="16"/>
-        </w:rPr>
-        <w:t xml:space="preserve">(imię, nazwisko osoby mającej rzecz podlegającą wydaniu, imię i nazwisko osoby uprawnionej do reprezentowania instytucji  </w:t>
-      </w:r>
-    </w:p>
-    <w:p>
-      <w:pPr>
-        <w:pStyle w:val="BodyText"/>
-        <w:rPr>
-          <w:rFonts w:ascii="Times New Roman" w:hAnsi="Times New Roman"/>
-          <w:i/>
-          <w:sz w:val="16"/>
-        </w:rPr>
-      </w:pPr>
-    </w:p>
-    <w:p>
-      <w:pPr>
-        <w:pStyle w:val="BodyText"/>
-        <w:rPr>
-          <w:rFonts w:ascii="Times New Roman" w:hAnsi="Times New Roman"/>
-          <w:i/>
-          <w:sz w:val="20"/>
-        </w:rPr>
-      </w:pPr>
-      <w:r>
-        <w:rPr>
-          <w:rFonts w:ascii="Times New Roman" w:hAnsi="Times New Roman"/>
-          <w:sz w:val="20"/>
-        </w:rPr>
-        <w:t>.........................................................................................................................................................................</w:t>
-      </w:r>
-      <w:r>
-        <w:rPr>
-          <w:rFonts w:ascii="Times New Roman" w:hAnsi="Times New Roman"/>
-          <w:sz w:val="20"/>
-        </w:rPr>
-        <w:t>..........</w:t>
-      </w:r>
-      <w:r>
-        <w:rPr>
-          <w:rFonts w:ascii="Times New Roman" w:hAnsi="Times New Roman"/>
-          <w:sz w:val="20"/>
-        </w:rPr>
-        <w:t>.....</w:t>
-      </w:r>
-      <w:r>
-        <w:rPr>
-          <w:rFonts w:ascii="Times New Roman" w:hAnsi="Times New Roman"/>
-          <w:sz w:val="20"/>
-        </w:rPr>
-        <w:t>...................................</w:t>
-      </w:r>
-    </w:p>
-    <w:p>
-      <w:pPr>
-        <w:pStyle w:val="BodyText"/>
-        <w:rPr>
-          <w:rFonts w:ascii="Times New Roman" w:hAnsi="Times New Roman"/>
-          <w:sz w:val="22"/>
-        </w:rPr>
-      </w:pPr>
-      <w:r>
-        <w:rPr>
-          <w:rFonts w:ascii="Times New Roman" w:hAnsi="Times New Roman"/>
-          <w:i/>
-          <w:sz w:val="16"/>
-        </w:rPr>
-        <w:t xml:space="preserve">     </w:t>
-      </w:r>
-      <w:r>
-        <w:rPr>
-          <w:rFonts w:ascii="Times New Roman" w:hAnsi="Times New Roman"/>
-          <w:i/>
-          <w:sz w:val="16"/>
-        </w:rPr>
-        <w:t>mającej rzecz podlegającą wydaniu)</w:t>
-      </w:r>
-    </w:p>
-    <w:p>
-      <w:pPr>
-        <w:pStyle w:val="BodyTextIndent"/>
-        <w:jc w:val="left"/>
-        <w:rPr>
-          <w:rFonts w:ascii="Times New Roman" w:hAnsi="Times New Roman"/>
-          <w:i/>
-          <w:sz w:val="16"/>
-        </w:rPr>
-      </w:pPr>
-    </w:p>
-    <w:p>
-      <w:pPr>
-        <w:pStyle w:val="BodyText"/>
+          <w:sz w:val="16"/>
+          <w:szCs w:val="16"/>
+        </w:rPr>
+      </w:pPr>
+    </w:p>
+    <w:p>
+      <w:pPr>
+        <w:pStyle w:val="Tekstpodstawowy"/>
+        <w:rPr>
+          <w:i/>
+          <w:sz w:val="22"/>
+        </w:rPr>
+      </w:pPr>
+      <w:r>
         <w:rPr>
           <w:rFonts w:ascii="Times New Roman" w:hAnsi="Times New Roman"/>
           <w:w w:val="100"/>
-          <w:sz w:val="16"/>
-          <w:szCs w:val="16"/>
-        </w:rPr>
-      </w:pPr>
-    </w:p>
-    <w:p>
-      <w:pPr>
-        <w:pStyle w:val="BodyText"/>
-        <w:rPr>
-          <w:i/>
-          <w:sz w:val="22"/>
-        </w:rPr>
-      </w:pPr>
+          <w:sz w:val="22"/>
+        </w:rPr>
+        <w:t xml:space="preserve">do wydania </w:t>
+      </w:r>
+      <w:proofErr w:type="gramStart"/>
       <w:r>
         <w:rPr>
           <w:rFonts w:ascii="Times New Roman" w:hAnsi="Times New Roman"/>
           <w:w w:val="100"/>
           <w:sz w:val="22"/>
         </w:rPr>
-        <w:t>do wydania dobrowolnie:</w:t>
-      </w:r>
-      <w:r>
-        <w:rPr>
-          <w:rFonts w:ascii="Times New Roman" w:hAnsi="Times New Roman"/>
-          <w:w w:val="100"/>
-          <w:sz w:val="22"/>
-        </w:rPr>
-        <w:t xml:space="preserve"> </w:t>
-      </w:r>
-      <w:r>
-        <w:rPr>
-          <w:rFonts w:ascii="Times New Roman" w:hAnsi="Times New Roman"/>
-          <w:sz w:val="20"/>
-        </w:rPr>
-        <w:t>...............................</w:t>
-      </w:r>
-      <w:r>
-        <w:rPr>
-          <w:rFonts w:ascii="Times New Roman" w:hAnsi="Times New Roman"/>
-          <w:sz w:val="20"/>
-        </w:rPr>
-        <w:t>..........</w:t>
-      </w:r>
-      <w:r>
-        <w:rPr>
-          <w:rFonts w:ascii="Times New Roman" w:hAnsi="Times New Roman"/>
-          <w:sz w:val="20"/>
-        </w:rPr>
-        <w:t>...............................................................</w:t>
-      </w:r>
-      <w:r>
-        <w:rPr>
-          <w:rFonts w:ascii="Times New Roman" w:hAnsi="Times New Roman"/>
-          <w:sz w:val="20"/>
-        </w:rPr>
-        <w:t>.................</w:t>
-      </w:r>
-      <w:r>
-        <w:rPr>
-          <w:rFonts w:ascii="Times New Roman" w:hAnsi="Times New Roman"/>
-          <w:sz w:val="20"/>
-        </w:rPr>
-        <w:t>...</w:t>
-      </w:r>
-      <w:r>
-        <w:rPr>
-          <w:rFonts w:ascii="Times New Roman" w:hAnsi="Times New Roman"/>
-          <w:sz w:val="20"/>
-        </w:rPr>
-        <w:t>..</w:t>
-      </w:r>
-      <w:r>
-        <w:rPr>
-          <w:rFonts w:ascii="Times New Roman" w:hAnsi="Times New Roman"/>
-          <w:sz w:val="20"/>
-        </w:rPr>
-        <w:t>.............</w:t>
-      </w:r>
-      <w:r>
-        <w:rPr>
-          <w:rFonts w:ascii="Times New Roman" w:hAnsi="Times New Roman"/>
-          <w:sz w:val="20"/>
-        </w:rPr>
-        <w:t>.......</w:t>
-      </w:r>
-      <w:r>
-        <w:rPr>
-          <w:rFonts w:ascii="Times New Roman" w:hAnsi="Times New Roman"/>
-          <w:sz w:val="20"/>
-        </w:rPr>
-        <w:t>.</w:t>
-      </w:r>
-      <w:r>
-        <w:rPr>
-          <w:rFonts w:ascii="Times New Roman" w:hAnsi="Times New Roman"/>
-          <w:sz w:val="20"/>
-        </w:rPr>
-        <w:t>.....................</w:t>
-      </w:r>
-      <w:r>
-        <w:rPr>
-          <w:sz w:val="22"/>
-        </w:rPr>
-        <w:t xml:space="preserve">    </w:t>
-      </w:r>
-    </w:p>
-    <w:p>
-      <w:pPr>
-        <w:pStyle w:val="BodyText"/>
+        <w:t>dobrowolnie:</w:t>
+      </w:r>
+      <w:r>
+        <w:rPr>
+          <w:sz w:val="22"/>
+        </w:rPr>
+        <w:t xml:space="preserve">  </w:t>
+      </w:r>
+      <w:r>
+        <w:rPr>
+          <w:rFonts w:ascii="Times New Roman" w:hAnsi="Times New Roman"/>
+          <w:sz w:val="22"/>
+          <w:szCs w:val="22"/>
+        </w:rPr>
+        <w:t>$</w:t>
+      </w:r>
+      <w:proofErr w:type="gramEnd"/>
+      <w:r>
+        <w:rPr>
+          <w:rFonts w:ascii="Times New Roman" w:hAnsi="Times New Roman"/>
+          <w:sz w:val="22"/>
+          <w:szCs w:val="22"/>
+        </w:rPr>
+        <w:t>{TRESC_WEZWANIA}</w:t>
+      </w:r>
+    </w:p>
+    <w:p>
+      <w:pPr>
+        <w:pStyle w:val="Tekstpodstawowy"/>
         <w:spacing w:after="60"/>
         <w:ind w:left="2829" w:firstLine="709"/>
         <w:rPr>
@@ -2636,134 +1135,7 @@
     </w:p>
     <w:p>
       <w:pPr>
-        <w:pStyle w:val="BodyText"/>
-        <w:ind w:left="28"/>
-        <w:rPr>
-          <w:rFonts w:ascii="Times New Roman" w:hAnsi="Times New Roman"/>
-          <w:sz w:val="20"/>
-        </w:rPr>
-      </w:pPr>
-      <w:r>
-        <w:rPr>
-          <w:rFonts w:ascii="Times New Roman" w:hAnsi="Times New Roman"/>
-          <w:sz w:val="20"/>
-        </w:rPr>
-        <w:t>.................................................................................................................................................................</w:t>
-      </w:r>
-      <w:r>
-        <w:rPr>
-          <w:rFonts w:ascii="Times New Roman" w:hAnsi="Times New Roman"/>
-          <w:sz w:val="20"/>
-        </w:rPr>
-        <w:t>...........</w:t>
-      </w:r>
-      <w:r>
-        <w:rPr>
-          <w:rFonts w:ascii="Times New Roman" w:hAnsi="Times New Roman"/>
-          <w:sz w:val="20"/>
-        </w:rPr>
-        <w:t>.....</w:t>
-      </w:r>
-      <w:r>
-        <w:rPr>
-          <w:rFonts w:ascii="Times New Roman" w:hAnsi="Times New Roman"/>
-          <w:sz w:val="20"/>
-        </w:rPr>
-        <w:t>........</w:t>
-      </w:r>
-      <w:r>
-        <w:rPr>
-          <w:rFonts w:ascii="Times New Roman" w:hAnsi="Times New Roman"/>
-          <w:sz w:val="20"/>
-        </w:rPr>
-        <w:t>.....</w:t>
-      </w:r>
-      <w:r>
-        <w:rPr>
-          <w:rFonts w:ascii="Times New Roman" w:hAnsi="Times New Roman"/>
-          <w:sz w:val="20"/>
-        </w:rPr>
-        <w:t>..............................</w:t>
-      </w:r>
-    </w:p>
-    <w:p>
-      <w:pPr>
-        <w:pStyle w:val="BodyText"/>
-        <w:ind w:left="28"/>
-        <w:rPr>
-          <w:rFonts w:ascii="Times New Roman" w:hAnsi="Times New Roman"/>
-          <w:i/>
-          <w:sz w:val="8"/>
-          <w:szCs w:val="8"/>
-        </w:rPr>
-      </w:pPr>
-    </w:p>
-    <w:p>
-      <w:pPr>
-        <w:pStyle w:val="BodyText"/>
-        <w:ind w:left="2832" w:firstLine="708"/>
-        <w:rPr>
-          <w:rFonts w:ascii="Times New Roman" w:hAnsi="Times New Roman"/>
-          <w:i/>
-          <w:sz w:val="16"/>
-        </w:rPr>
-      </w:pPr>
-    </w:p>
-    <w:p>
-      <w:pPr>
-        <w:pStyle w:val="BodyText"/>
-        <w:ind w:left="28"/>
-        <w:rPr>
-          <w:rFonts w:ascii="Times New Roman" w:hAnsi="Times New Roman"/>
-          <w:sz w:val="20"/>
-        </w:rPr>
-      </w:pPr>
-      <w:r>
-        <w:rPr>
-          <w:rFonts w:ascii="Times New Roman" w:hAnsi="Times New Roman"/>
-          <w:sz w:val="20"/>
-        </w:rPr>
-        <w:t>...................................................................................................................................................................</w:t>
-      </w:r>
-      <w:r>
-        <w:rPr>
-          <w:rFonts w:ascii="Times New Roman" w:hAnsi="Times New Roman"/>
-          <w:sz w:val="20"/>
-        </w:rPr>
-        <w:t>........</w:t>
-      </w:r>
-      <w:r>
-        <w:rPr>
-          <w:rFonts w:ascii="Times New Roman" w:hAnsi="Times New Roman"/>
-          <w:sz w:val="20"/>
-        </w:rPr>
-        <w:t>.....</w:t>
-      </w:r>
-      <w:r>
-        <w:rPr>
-          <w:rFonts w:ascii="Times New Roman" w:hAnsi="Times New Roman"/>
-          <w:sz w:val="20"/>
-        </w:rPr>
-        <w:t>..........</w:t>
-      </w:r>
-      <w:r>
-        <w:rPr>
-          <w:rFonts w:ascii="Times New Roman" w:hAnsi="Times New Roman"/>
-          <w:sz w:val="20"/>
-        </w:rPr>
-        <w:t>...</w:t>
-      </w:r>
-      <w:r>
-        <w:rPr>
-          <w:rFonts w:ascii="Times New Roman" w:hAnsi="Times New Roman"/>
-          <w:sz w:val="20"/>
-        </w:rPr>
-        <w:t>...............................</w:t>
-      </w:r>
-    </w:p>
-    <w:p>
-      <w:pPr>
-        <w:pStyle w:val="BodyText"/>
+        <w:pStyle w:val="Tekstpodstawowy"/>
         <w:ind w:left="28"/>
         <w:rPr>
           <w:rFonts w:ascii="Times New Roman" w:hAnsi="Times New Roman"/>
@@ -2786,18 +1158,31 @@
         <w:t xml:space="preserve">Pan(i) </w:t>
       </w:r>
       <w:r>
-        <w:t>.............................................................................................................</w:t>
-      </w:r>
-      <w:r>
-        <w:t>......................</w:t>
-      </w:r>
-      <w:r>
-        <w:t>.......................................................</w:t>
-      </w:r>
-    </w:p>
-    <w:p>
-      <w:pPr>
-        <w:pStyle w:val="BodyText"/>
+        <w:rPr>
+          <w:rFonts w:ascii="AppleSystemUIFont" w:hAnsi="AppleSystemUIFont" w:cs="AppleSystemUIFont"/>
+          <w:sz w:val="22"/>
+          <w:szCs w:val="22"/>
+        </w:rPr>
+        <w:t xml:space="preserve">${OSOBA_IMIE_NAZWISKO} </w:t>
+      </w:r>
+      <w:r>
+        <w:rPr>
+          <w:i/>
+          <w:vertAlign w:val="superscript"/>
+        </w:rPr>
+        <w:t xml:space="preserve">                     </w:t>
+      </w:r>
+      <w:r>
+        <w:rPr>
+          <w:i/>
+          <w:vertAlign w:val="superscript"/>
+        </w:rPr>
+        <w:t xml:space="preserve"> </w:t>
+      </w:r>
+    </w:p>
+    <w:p>
+      <w:pPr>
+        <w:pStyle w:val="Tekstpodstawowy"/>
         <w:spacing w:after="120"/>
         <w:ind w:left="567"/>
         <w:rPr>
@@ -2841,40 +1226,6 @@
         </w:rPr>
         <w:t xml:space="preserve">mię, nazwisko osoby mającej rzecz podlegającą wydaniu, imię i nazwisko osoby uprawnionej do reprezentowania instytucji mającej rzecz podlegającą </w:t>
       </w:r>
-    </w:p>
-    <w:p>
-      <w:pPr>
-        <w:jc w:val="both"/>
-        <w:rPr>
-          <w:i/>
-          <w:iCs/>
-        </w:rPr>
-      </w:pPr>
-      <w:r>
-        <w:rPr>
-          <w:sz w:val="22"/>
-        </w:rPr>
-        <w:t xml:space="preserve"> </w:t>
-      </w:r>
-      <w:r>
-        <w:t>...................................................................................................................................................................</w:t>
-      </w:r>
-      <w:r>
-        <w:t>...........................</w:t>
-      </w:r>
-      <w:r>
-        <w:t>.......</w:t>
-      </w:r>
-    </w:p>
-    <w:p>
-      <w:pPr>
-        <w:pStyle w:val="BodyTextIndent3"/>
-        <w:ind w:left="630"/>
-        <w:rPr>
-          <w:i/>
-          <w:sz w:val="16"/>
-        </w:rPr>
-      </w:pPr>
       <w:r>
         <w:rPr>
           <w:i/>
@@ -2885,16 +1236,16 @@
     </w:p>
     <w:p>
       <w:pPr>
-        <w:pStyle w:val="BodyTextIndent3"/>
-        <w:rPr>
-          <w:i/>
-          <w:sz w:val="16"/>
-        </w:rPr>
-      </w:pPr>
-    </w:p>
-    <w:p>
-      <w:pPr>
-        <w:pStyle w:val="BodyTextIndent3"/>
+        <w:pStyle w:val="Tekstpodstawowywcity3"/>
+        <w:rPr>
+          <w:i/>
+          <w:sz w:val="16"/>
+        </w:rPr>
+      </w:pPr>
+    </w:p>
+    <w:p>
+      <w:pPr>
+        <w:pStyle w:val="Tekstpodstawowywcity3"/>
         <w:numPr>
           <w:ilvl w:val="0"/>
           <w:numId w:val="19"/>
@@ -2914,8 +1265,8 @@
           <w:noProof/>
           <w:sz w:val="20"/>
         </w:rPr>
-        <w:pict>
-          <v:rect id="_x0000_s1041" style="position:absolute;left:0;text-align:left;margin-left:226.65pt;margin-top:1.35pt;width:9pt;height:9pt;z-index:251659264"/>
+        <w:pict w14:anchorId="0E772078">
+          <v:rect id="_x0000_s1031" alt="" style="position:absolute;left:0;text-align:left;margin-left:226.65pt;margin-top:1.35pt;width:9pt;height:9pt;z-index:4;mso-wrap-edited:f;mso-width-percent:0;mso-height-percent:0;mso-width-percent:0;mso-height-percent:0"/>
         </w:pict>
       </w:r>
       <w:r>
@@ -2924,12 +1275,20 @@
           <w:iCs/>
           <w:noProof/>
         </w:rPr>
-        <w:pict>
-          <v:rect id="_x0000_s1040" style="position:absolute;left:0;text-align:left;margin-left:130.15pt;margin-top:1.35pt;width:9pt;height:9pt;z-index:251658240"/>
+        <w:pict w14:anchorId="329648DB">
+          <v:rect id="_x0000_s1030" alt="" style="position:absolute;left:0;text-align:left;margin-left:130.15pt;margin-top:1.35pt;width:9pt;height:9pt;z-index:3;mso-wrap-edited:f;mso-width-percent:0;mso-height-percent:0;mso-width-percent:0;mso-height-percent:0"/>
         </w:pict>
       </w:r>
       <w:r>
-        <w:t xml:space="preserve">dobrowolnie wydał(a):       wszystkie rzeczy      </w:t>
+        <w:t>dobrowolnie wydał(a</w:t>
+      </w:r>
+      <w:proofErr w:type="gramStart"/>
+      <w:r>
+        <w:t xml:space="preserve">):   </w:t>
+      </w:r>
+      <w:proofErr w:type="gramEnd"/>
+      <w:r>
+        <w:t xml:space="preserve">    wszystkie rzeczy      </w:t>
       </w:r>
       <w:r>
         <w:t xml:space="preserve">  </w:t>
@@ -2954,7 +1313,7 @@
     </w:p>
     <w:p>
       <w:pPr>
-        <w:pStyle w:val="BodyTextIndent3"/>
+        <w:pStyle w:val="Tekstpodstawowywcity3"/>
         <w:ind w:left="0"/>
         <w:rPr>
           <w:i/>
@@ -2964,7 +1323,7 @@
     </w:p>
     <w:p>
       <w:pPr>
-        <w:pStyle w:val="BodyTextIndent3"/>
+        <w:pStyle w:val="Tekstpodstawowywcity3"/>
         <w:rPr>
           <w:i/>
           <w:sz w:val="20"/>
@@ -3023,23 +1382,37 @@
         <w:rPr>
           <w:noProof/>
         </w:rPr>
-        <w:pict>
-          <v:rect id="_x0000_s1043" style="position:absolute;left:0;text-align:left;margin-left:287.4pt;margin-top:.55pt;width:9pt;height:9pt;z-index:251661312"/>
+        <w:pict w14:anchorId="259A9D76">
+          <v:rect id="_x0000_s1029" alt="" style="position:absolute;left:0;text-align:left;margin-left:287.4pt;margin-top:.55pt;width:9pt;height:9pt;z-index:6;mso-wrap-edited:f;mso-width-percent:0;mso-height-percent:0;mso-width-percent:0;mso-height-percent:0"/>
         </w:pict>
       </w:r>
       <w:r>
         <w:rPr>
           <w:noProof/>
         </w:rPr>
-        <w:pict>
-          <v:rect id="_x0000_s1042" style="position:absolute;left:0;text-align:left;margin-left:188.5pt;margin-top:.55pt;width:9pt;height:9pt;z-index:251660288"/>
+        <w:pict w14:anchorId="498A6349">
+          <v:rect id="_x0000_s1028" alt="" style="position:absolute;left:0;text-align:left;margin-left:188.5pt;margin-top:.55pt;width:9pt;height:9pt;z-index:5;mso-wrap-edited:f;mso-width-percent:0;mso-height-percent:0;mso-width-percent:0;mso-height-percent:0"/>
         </w:pict>
       </w:r>
       <w:r>
         <w:rPr>
           <w:sz w:val="22"/>
         </w:rPr>
-        <w:t xml:space="preserve">odmówił(a) dobrowolnego wydania:       wszystkich rzeczy       następujących rzeczy </w:t>
+        <w:t xml:space="preserve">odmówił(a) dobrowolnego </w:t>
+      </w:r>
+      <w:proofErr w:type="gramStart"/>
+      <w:r>
+        <w:rPr>
+          <w:sz w:val="22"/>
+        </w:rPr>
+        <w:t xml:space="preserve">wydania:   </w:t>
+      </w:r>
+      <w:proofErr w:type="gramEnd"/>
+      <w:r>
+        <w:rPr>
+          <w:sz w:val="22"/>
+        </w:rPr>
+        <w:t xml:space="preserve">    wszystkich rzeczy       następujących rzeczy </w:t>
       </w:r>
       <w:r>
         <w:t>.....</w:t>
@@ -3103,7 +1476,7 @@
     </w:p>
     <w:p>
       <w:pPr>
-        <w:pStyle w:val="BodyTextIndent3"/>
+        <w:pStyle w:val="Tekstpodstawowywcity3"/>
         <w:rPr>
           <w:sz w:val="20"/>
         </w:rPr>
@@ -3112,6 +1485,7 @@
         <w:rPr>
           <w:sz w:val="20"/>
         </w:rPr>
+        <w:lastRenderedPageBreak/>
         <w:t>............................................................................................</w:t>
       </w:r>
       <w:r>
@@ -3132,12 +1506,12 @@
     </w:p>
     <w:p>
       <w:pPr>
-        <w:pStyle w:val="BodyTextIndent3"/>
-      </w:pPr>
-    </w:p>
-    <w:p>
-      <w:pPr>
-        <w:pStyle w:val="BodyTextIndent3"/>
+        <w:pStyle w:val="Tekstpodstawowywcity3"/>
+      </w:pPr>
+    </w:p>
+    <w:p>
+      <w:pPr>
+        <w:pStyle w:val="Tekstpodstawowywcity3"/>
         <w:rPr>
           <w:sz w:val="20"/>
         </w:rPr>
@@ -3166,7 +1540,7 @@
     </w:p>
     <w:p>
       <w:pPr>
-        <w:pStyle w:val="BodyTextIndent3"/>
+        <w:pStyle w:val="Tekstpodstawowywcity3"/>
       </w:pPr>
     </w:p>
     <w:p>
@@ -3231,16 +1605,16 @@
         <w:rPr>
           <w:noProof/>
         </w:rPr>
-        <w:pict>
-          <v:rect id="_x0000_s1038" style="position:absolute;left:0;text-align:left;margin-left:275.85pt;margin-top:2.5pt;width:9pt;height:9pt;z-index:251657216"/>
+        <w:pict w14:anchorId="3E323259">
+          <v:rect id="_x0000_s1027" alt="" style="position:absolute;left:0;text-align:left;margin-left:275.85pt;margin-top:2.5pt;width:9pt;height:9pt;z-index:2;mso-wrap-edited:f;mso-width-percent:0;mso-height-percent:0;mso-width-percent:0;mso-height-percent:0"/>
         </w:pict>
       </w:r>
       <w:r>
         <w:rPr>
           <w:noProof/>
         </w:rPr>
-        <w:pict>
-          <v:rect id="_x0000_s1037" style="position:absolute;left:0;text-align:left;margin-left:176.05pt;margin-top:2.5pt;width:9pt;height:9pt;z-index:251656192"/>
+        <w:pict w14:anchorId="07DC493D">
+          <v:rect id="_x0000_s1026" alt="" style="position:absolute;left:0;text-align:left;margin-left:176.05pt;margin-top:2.5pt;width:9pt;height:9pt;z-index:1;mso-wrap-edited:f;mso-width-percent:0;mso-height-percent:0;mso-width-percent:0;mso-height-percent:0"/>
         </w:pict>
       </w:r>
       <w:r>
@@ -3314,7 +1688,7 @@
     </w:p>
     <w:p>
       <w:pPr>
-        <w:pStyle w:val="BodyTextIndent3"/>
+        <w:pStyle w:val="Tekstpodstawowywcity3"/>
       </w:pPr>
       <w:r>
         <w:t>zdołano przy</w:t>
@@ -3500,7 +1874,7 @@
     </w:p>
     <w:p>
       <w:pPr>
-        <w:pStyle w:val="FootnoteText"/>
+        <w:pStyle w:val="Tekstprzypisudolnego"/>
         <w:tabs>
           <w:tab w:val="left" w:pos="7727"/>
         </w:tabs>
@@ -3508,7 +1882,7 @@
     </w:p>
     <w:p>
       <w:pPr>
-        <w:pStyle w:val="BodyText2"/>
+        <w:pStyle w:val="Tekstpodstawowy2"/>
         <w:numPr>
           <w:ilvl w:val="0"/>
           <w:numId w:val="38"/>
@@ -3583,7 +1957,7 @@
     </w:p>
     <w:p>
       <w:pPr>
-        <w:pStyle w:val="BodyText2"/>
+        <w:pStyle w:val="Tekstpodstawowy2"/>
         <w:rPr>
           <w:szCs w:val="24"/>
         </w:rPr>
@@ -3591,7 +1965,7 @@
     </w:p>
     <w:p>
       <w:pPr>
-        <w:pStyle w:val="BodyTextIndent"/>
+        <w:pStyle w:val="Tekstpodstawowywcity"/>
         <w:numPr>
           <w:ilvl w:val="0"/>
           <w:numId w:val="21"/>
@@ -3665,7 +2039,7 @@
     </w:p>
     <w:p>
       <w:pPr>
-        <w:pStyle w:val="BodyTextIndent"/>
+        <w:pStyle w:val="Tekstpodstawowywcity"/>
         <w:rPr>
           <w:rFonts w:ascii="Times New Roman" w:hAnsi="Times New Roman"/>
         </w:rPr>
@@ -3703,7 +2077,7 @@
     </w:p>
     <w:p>
       <w:pPr>
-        <w:pStyle w:val="BodyTextIndent"/>
+        <w:pStyle w:val="Tekstpodstawowywcity"/>
         <w:spacing w:before="120" w:line="360" w:lineRule="auto"/>
         <w:ind w:left="306"/>
         <w:rPr>
@@ -3827,39 +2201,39 @@
     </w:p>
     <w:p>
       <w:pPr>
-        <w:pStyle w:val="BodyTextIndent"/>
-        <w:rPr>
-          <w:rFonts w:ascii="Times New Roman" w:hAnsi="Times New Roman"/>
-        </w:rPr>
-      </w:pPr>
-    </w:p>
-    <w:p>
-      <w:pPr>
-        <w:pStyle w:val="BodyTextIndent"/>
-        <w:rPr>
-          <w:rFonts w:ascii="Times New Roman" w:hAnsi="Times New Roman"/>
-        </w:rPr>
-      </w:pPr>
-    </w:p>
-    <w:p>
-      <w:pPr>
-        <w:pStyle w:val="BodyTextIndent"/>
-        <w:rPr>
-          <w:rFonts w:ascii="Times New Roman" w:hAnsi="Times New Roman"/>
-        </w:rPr>
-      </w:pPr>
-    </w:p>
-    <w:p>
-      <w:pPr>
-        <w:pStyle w:val="BodyTextIndent"/>
-        <w:rPr>
-          <w:rFonts w:ascii="Times New Roman" w:hAnsi="Times New Roman"/>
-        </w:rPr>
-      </w:pPr>
-    </w:p>
-    <w:p>
-      <w:pPr>
-        <w:pStyle w:val="BodyTextIndent"/>
+        <w:pStyle w:val="Tekstpodstawowywcity"/>
+        <w:rPr>
+          <w:rFonts w:ascii="Times New Roman" w:hAnsi="Times New Roman"/>
+        </w:rPr>
+      </w:pPr>
+    </w:p>
+    <w:p>
+      <w:pPr>
+        <w:pStyle w:val="Tekstpodstawowywcity"/>
+        <w:rPr>
+          <w:rFonts w:ascii="Times New Roman" w:hAnsi="Times New Roman"/>
+        </w:rPr>
+      </w:pPr>
+    </w:p>
+    <w:p>
+      <w:pPr>
+        <w:pStyle w:val="Tekstpodstawowywcity"/>
+        <w:rPr>
+          <w:rFonts w:ascii="Times New Roman" w:hAnsi="Times New Roman"/>
+        </w:rPr>
+      </w:pPr>
+    </w:p>
+    <w:p>
+      <w:pPr>
+        <w:pStyle w:val="Tekstpodstawowywcity"/>
+        <w:rPr>
+          <w:rFonts w:ascii="Times New Roman" w:hAnsi="Times New Roman"/>
+        </w:rPr>
+      </w:pPr>
+    </w:p>
+    <w:p>
+      <w:pPr>
+        <w:pStyle w:val="Tekstpodstawowywcity"/>
       </w:pPr>
       <w:r>
         <w:rPr>
@@ -3935,7 +2309,7 @@
     </w:p>
     <w:p>
       <w:pPr>
-        <w:pStyle w:val="BodyTextIndent"/>
+        <w:pStyle w:val="Tekstpodstawowywcity"/>
         <w:spacing w:after="60"/>
         <w:outlineLvl w:val="0"/>
         <w:rPr>
@@ -3976,7 +2350,7 @@
     </w:p>
     <w:p>
       <w:pPr>
-        <w:pStyle w:val="BodyTextIndent"/>
+        <w:pStyle w:val="Tekstpodstawowywcity"/>
         <w:spacing w:after="60"/>
         <w:outlineLvl w:val="0"/>
         <w:rPr>
@@ -4556,12 +2930,12 @@
     </w:p>
     <w:p>
       <w:pPr>
-        <w:pStyle w:val="BodyText2"/>
-      </w:pPr>
-    </w:p>
-    <w:p>
-      <w:pPr>
-        <w:pStyle w:val="BodyText2"/>
+        <w:pStyle w:val="Tekstpodstawowy2"/>
+      </w:pPr>
+    </w:p>
+    <w:p>
+      <w:pPr>
+        <w:pStyle w:val="Tekstpodstawowy2"/>
         <w:spacing w:line="360" w:lineRule="auto"/>
         <w:ind w:right="164"/>
         <w:jc w:val="both"/>
@@ -4623,7 +2997,7 @@
     </w:p>
     <w:p>
       <w:pPr>
-        <w:pStyle w:val="BodyText2"/>
+        <w:pStyle w:val="Tekstpodstawowy2"/>
         <w:jc w:val="both"/>
         <w:rPr>
           <w:w w:val="93"/>
@@ -4634,7 +3008,7 @@
     </w:p>
     <w:p>
       <w:pPr>
-        <w:pStyle w:val="BodyText2"/>
+        <w:pStyle w:val="Tekstpodstawowy2"/>
         <w:jc w:val="both"/>
       </w:pPr>
       <w:r>
@@ -4677,7 +3051,7 @@
     </w:p>
     <w:p>
       <w:pPr>
-        <w:pStyle w:val="BodyText2"/>
+        <w:pStyle w:val="Tekstpodstawowy2"/>
         <w:rPr>
           <w:sz w:val="20"/>
         </w:rPr>
@@ -4685,7 +3059,7 @@
     </w:p>
     <w:p>
       <w:pPr>
-        <w:pStyle w:val="BodyText2"/>
+        <w:pStyle w:val="Tekstpodstawowy2"/>
         <w:jc w:val="both"/>
       </w:pPr>
       <w:r>
@@ -4739,7 +3113,7 @@
     </w:p>
     <w:p>
       <w:pPr>
-        <w:pStyle w:val="BodyText2"/>
+        <w:pStyle w:val="Tekstpodstawowy2"/>
         <w:rPr>
           <w:sz w:val="20"/>
         </w:rPr>
@@ -4747,7 +3121,7 @@
     </w:p>
     <w:p>
       <w:pPr>
-        <w:pStyle w:val="BodyText2"/>
+        <w:pStyle w:val="Tekstpodstawowy2"/>
         <w:jc w:val="both"/>
         <w:rPr>
           <w:w w:val="93"/>
@@ -4805,7 +3179,7 @@
     </w:p>
     <w:p>
       <w:pPr>
-        <w:pStyle w:val="BodyText2"/>
+        <w:pStyle w:val="Tekstpodstawowy2"/>
         <w:jc w:val="both"/>
         <w:rPr>
           <w:sz w:val="20"/>
@@ -4959,7 +3333,7 @@
     </w:p>
     <w:p>
       <w:pPr>
-        <w:pStyle w:val="BodyTextIndent"/>
+        <w:pStyle w:val="Tekstpodstawowywcity"/>
         <w:spacing w:after="60"/>
         <w:outlineLvl w:val="0"/>
         <w:rPr>
@@ -5155,12 +3529,6 @@
         <w:gridCol w:w="265"/>
       </w:tblGrid>
       <w:tr>
-        <w:tblPrEx>
-          <w:tblCellMar>
-            <w:top w:w="0" w:type="dxa"/>
-            <w:bottom w:w="0" w:type="dxa"/>
-          </w:tblCellMar>
-        </w:tblPrEx>
         <w:trPr>
           <w:cantSplit/>
           <w:trHeight w:val="339"/>
@@ -5664,31 +4032,7 @@
           <w:szCs w:val="16"/>
           <w:lang w:val="en-US"/>
         </w:rPr>
-        <w:t xml:space="preserve">      </w:t>
-      </w:r>
-      <w:proofErr w:type="spellStart"/>
-      <w:r>
-        <w:rPr>
-          <w:i/>
-          <w:iCs/>
-          <w:w w:val="91"/>
-          <w:sz w:val="16"/>
-          <w:szCs w:val="16"/>
-          <w:lang w:val="en-US"/>
-        </w:rPr>
-        <w:t>r</w:t>
-      </w:r>
-      <w:proofErr w:type="spellEnd"/>
-      <w:r>
-        <w:rPr>
-          <w:i/>
-          <w:iCs/>
-          <w:w w:val="91"/>
-          <w:sz w:val="16"/>
-          <w:szCs w:val="16"/>
-          <w:lang w:val="en-US"/>
-        </w:rPr>
-        <w:t xml:space="preserve">      </w:t>
+        <w:t xml:space="preserve">      r      </w:t>
       </w:r>
       <w:proofErr w:type="spellStart"/>
       <w:r>
@@ -5809,7 +4153,7 @@
     </w:p>
     <w:p>
       <w:pPr>
-        <w:pStyle w:val="BodyTextIndent"/>
+        <w:pStyle w:val="Tekstpodstawowywcity"/>
         <w:rPr>
           <w:rFonts w:ascii="Times New Roman" w:hAnsi="Times New Roman"/>
           <w:i/>
@@ -6095,7 +4439,7 @@
     </w:p>
     <w:p>
       <w:pPr>
-        <w:pStyle w:val="BodyText"/>
+        <w:pStyle w:val="Tekstpodstawowy"/>
         <w:ind w:left="360"/>
         <w:jc w:val="center"/>
         <w:rPr>
@@ -6106,7 +4450,7 @@
     </w:p>
     <w:p>
       <w:pPr>
-        <w:pStyle w:val="BodyText"/>
+        <w:pStyle w:val="Tekstpodstawowy"/>
         <w:jc w:val="left"/>
         <w:rPr>
           <w:rFonts w:ascii="Times New Roman" w:hAnsi="Times New Roman"/>
@@ -6131,7 +4475,7 @@
     </w:p>
     <w:p>
       <w:pPr>
-        <w:pStyle w:val="BodyText"/>
+        <w:pStyle w:val="Tekstpodstawowy"/>
         <w:rPr>
           <w:rFonts w:ascii="Times New Roman" w:hAnsi="Times New Roman"/>
           <w:color w:val="000000"/>
@@ -6142,7 +4486,7 @@
     </w:p>
     <w:p>
       <w:pPr>
-        <w:pStyle w:val="BodyText"/>
+        <w:pStyle w:val="Tekstpodstawowy"/>
         <w:rPr>
           <w:rFonts w:ascii="Times New Roman" w:hAnsi="Times New Roman"/>
           <w:color w:val="000000"/>
@@ -6153,7 +4497,7 @@
     </w:p>
     <w:p>
       <w:pPr>
-        <w:pStyle w:val="BodyText"/>
+        <w:pStyle w:val="Tekstpodstawowy"/>
         <w:rPr>
           <w:rFonts w:ascii="Times New Roman" w:hAnsi="Times New Roman"/>
           <w:sz w:val="22"/>
@@ -6220,7 +4564,7 @@
     </w:p>
     <w:p>
       <w:pPr>
-        <w:pStyle w:val="BodyText"/>
+        <w:pStyle w:val="Tekstpodstawowy"/>
         <w:rPr>
           <w:rFonts w:ascii="Times New Roman" w:hAnsi="Times New Roman"/>
           <w:w w:val="96"/>
@@ -6230,7 +4574,7 @@
     </w:p>
     <w:p>
       <w:pPr>
-        <w:pStyle w:val="BodyText"/>
+        <w:pStyle w:val="Tekstpodstawowy"/>
         <w:rPr>
           <w:rFonts w:ascii="Times New Roman" w:hAnsi="Times New Roman"/>
           <w:b/>
@@ -6242,7 +4586,7 @@
     </w:p>
     <w:p>
       <w:pPr>
-        <w:pStyle w:val="BodyText"/>
+        <w:pStyle w:val="Tekstpodstawowy"/>
         <w:rPr>
           <w:rFonts w:ascii="Times New Roman" w:hAnsi="Times New Roman"/>
           <w:b/>
@@ -6300,7 +4644,7 @@
     </w:p>
     <w:p>
       <w:pPr>
-        <w:pStyle w:val="BodyTextIndent"/>
+        <w:pStyle w:val="Tekstpodstawowywcity"/>
         <w:rPr>
           <w:rFonts w:ascii="Times New Roman" w:hAnsi="Times New Roman"/>
           <w:b/>
@@ -6310,15 +4654,15 @@
     </w:p>
     <w:p>
       <w:pPr>
-        <w:pStyle w:val="BodyTextIndent"/>
-        <w:rPr>
-          <w:rFonts w:ascii="Times New Roman" w:hAnsi="Times New Roman"/>
-        </w:rPr>
-      </w:pPr>
-    </w:p>
-    <w:p>
-      <w:pPr>
-        <w:pStyle w:val="BodyTextIndent"/>
+        <w:pStyle w:val="Tekstpodstawowywcity"/>
+        <w:rPr>
+          <w:rFonts w:ascii="Times New Roman" w:hAnsi="Times New Roman"/>
+        </w:rPr>
+      </w:pPr>
+    </w:p>
+    <w:p>
+      <w:pPr>
+        <w:pStyle w:val="Tekstpodstawowywcity"/>
         <w:rPr>
           <w:rFonts w:ascii="Times New Roman" w:hAnsi="Times New Roman"/>
         </w:rPr>
@@ -6367,7 +4711,7 @@
           </w:tcPr>
           <w:p>
             <w:pPr>
-              <w:pStyle w:val="BodyText2"/>
+              <w:pStyle w:val="Tekstpodstawowy2"/>
               <w:rPr>
                 <w:b/>
                 <w:sz w:val="18"/>
@@ -6387,7 +4731,7 @@
           </w:tcPr>
           <w:p>
             <w:pPr>
-              <w:pStyle w:val="BodyText2"/>
+              <w:pStyle w:val="Tekstpodstawowy2"/>
               <w:rPr>
                 <w:b/>
                 <w:sz w:val="18"/>
@@ -6407,7 +4751,7 @@
           </w:tcPr>
           <w:p>
             <w:pPr>
-              <w:pStyle w:val="BodyText2"/>
+              <w:pStyle w:val="Tekstpodstawowy2"/>
               <w:rPr>
                 <w:b/>
                 <w:sz w:val="18"/>
@@ -6427,7 +4771,7 @@
           </w:tcPr>
           <w:p>
             <w:pPr>
-              <w:pStyle w:val="BodyText2"/>
+              <w:pStyle w:val="Tekstpodstawowy2"/>
               <w:rPr>
                 <w:b/>
                 <w:sz w:val="18"/>
@@ -6447,7 +4791,7 @@
           </w:tcPr>
           <w:p>
             <w:pPr>
-              <w:pStyle w:val="BodyText2"/>
+              <w:pStyle w:val="Tekstpodstawowy2"/>
               <w:rPr>
                 <w:b/>
                 <w:sz w:val="18"/>
@@ -6467,7 +4811,7 @@
           </w:tcPr>
           <w:p>
             <w:pPr>
-              <w:pStyle w:val="BodyText2"/>
+              <w:pStyle w:val="Tekstpodstawowy2"/>
               <w:rPr>
                 <w:b/>
                 <w:sz w:val="18"/>
@@ -6487,7 +4831,7 @@
           </w:tcPr>
           <w:p>
             <w:pPr>
-              <w:pStyle w:val="BodyText2"/>
+              <w:pStyle w:val="Tekstpodstawowy2"/>
               <w:rPr>
                 <w:b/>
                 <w:sz w:val="18"/>
@@ -6507,7 +4851,7 @@
           </w:tcPr>
           <w:p>
             <w:pPr>
-              <w:pStyle w:val="BodyText2"/>
+              <w:pStyle w:val="Tekstpodstawowy2"/>
               <w:rPr>
                 <w:b/>
                 <w:sz w:val="18"/>
@@ -6519,7 +4863,7 @@
     </w:tbl>
     <w:p>
       <w:pPr>
-        <w:pStyle w:val="BodyText2"/>
+        <w:pStyle w:val="Tekstpodstawowy2"/>
         <w:rPr>
           <w:bCs/>
         </w:rPr>
@@ -6527,7 +4871,7 @@
     </w:p>
     <w:p>
       <w:pPr>
-        <w:pStyle w:val="BodyText2"/>
+        <w:pStyle w:val="Tekstpodstawowy2"/>
         <w:rPr>
           <w:bCs/>
         </w:rPr>
@@ -6547,7 +4891,7 @@
     </w:p>
     <w:p>
       <w:pPr>
-        <w:pStyle w:val="BodyTextIndent"/>
+        <w:pStyle w:val="Tekstpodstawowywcity"/>
         <w:rPr>
           <w:rFonts w:ascii="Times New Roman" w:hAnsi="Times New Roman"/>
           <w:i/>
@@ -6687,79 +5031,79 @@
     </w:p>
     <w:p>
       <w:pPr>
-        <w:pStyle w:val="BodyText"/>
-        <w:rPr>
-          <w:rFonts w:ascii="Times New Roman" w:hAnsi="Times New Roman"/>
-          <w:sz w:val="22"/>
-        </w:rPr>
-      </w:pPr>
-    </w:p>
-    <w:p>
-      <w:pPr>
-        <w:pStyle w:val="BodyText"/>
-        <w:rPr>
-          <w:rFonts w:ascii="Times New Roman" w:hAnsi="Times New Roman"/>
-          <w:sz w:val="22"/>
-        </w:rPr>
-      </w:pPr>
-    </w:p>
-    <w:p>
-      <w:pPr>
-        <w:pStyle w:val="BodyText"/>
-        <w:rPr>
-          <w:rFonts w:ascii="Times New Roman" w:hAnsi="Times New Roman"/>
-          <w:sz w:val="22"/>
-        </w:rPr>
-      </w:pPr>
-    </w:p>
-    <w:p>
-      <w:pPr>
-        <w:pStyle w:val="BodyText"/>
-        <w:rPr>
-          <w:rFonts w:ascii="Times New Roman" w:hAnsi="Times New Roman"/>
-          <w:sz w:val="22"/>
-        </w:rPr>
-      </w:pPr>
-    </w:p>
-    <w:p>
-      <w:pPr>
-        <w:pStyle w:val="BodyText"/>
-        <w:rPr>
-          <w:rFonts w:ascii="Times New Roman" w:hAnsi="Times New Roman"/>
-          <w:sz w:val="22"/>
-        </w:rPr>
-      </w:pPr>
-    </w:p>
-    <w:p>
-      <w:pPr>
-        <w:pStyle w:val="BodyText"/>
-        <w:rPr>
-          <w:rFonts w:ascii="Times New Roman" w:hAnsi="Times New Roman"/>
-          <w:sz w:val="22"/>
-        </w:rPr>
-      </w:pPr>
-    </w:p>
-    <w:p>
-      <w:pPr>
-        <w:pStyle w:val="BodyText"/>
-        <w:rPr>
-          <w:rFonts w:ascii="Times New Roman" w:hAnsi="Times New Roman"/>
-          <w:sz w:val="22"/>
-        </w:rPr>
-      </w:pPr>
-    </w:p>
-    <w:p>
-      <w:pPr>
-        <w:pStyle w:val="BodyText"/>
-        <w:rPr>
-          <w:rFonts w:ascii="Times New Roman" w:hAnsi="Times New Roman"/>
-          <w:sz w:val="22"/>
-        </w:rPr>
-      </w:pPr>
-    </w:p>
-    <w:p>
-      <w:pPr>
-        <w:pStyle w:val="BodyText"/>
+        <w:pStyle w:val="Tekstpodstawowy"/>
+        <w:rPr>
+          <w:rFonts w:ascii="Times New Roman" w:hAnsi="Times New Roman"/>
+          <w:sz w:val="22"/>
+        </w:rPr>
+      </w:pPr>
+    </w:p>
+    <w:p>
+      <w:pPr>
+        <w:pStyle w:val="Tekstpodstawowy"/>
+        <w:rPr>
+          <w:rFonts w:ascii="Times New Roman" w:hAnsi="Times New Roman"/>
+          <w:sz w:val="22"/>
+        </w:rPr>
+      </w:pPr>
+    </w:p>
+    <w:p>
+      <w:pPr>
+        <w:pStyle w:val="Tekstpodstawowy"/>
+        <w:rPr>
+          <w:rFonts w:ascii="Times New Roman" w:hAnsi="Times New Roman"/>
+          <w:sz w:val="22"/>
+        </w:rPr>
+      </w:pPr>
+    </w:p>
+    <w:p>
+      <w:pPr>
+        <w:pStyle w:val="Tekstpodstawowy"/>
+        <w:rPr>
+          <w:rFonts w:ascii="Times New Roman" w:hAnsi="Times New Roman"/>
+          <w:sz w:val="22"/>
+        </w:rPr>
+      </w:pPr>
+    </w:p>
+    <w:p>
+      <w:pPr>
+        <w:pStyle w:val="Tekstpodstawowy"/>
+        <w:rPr>
+          <w:rFonts w:ascii="Times New Roman" w:hAnsi="Times New Roman"/>
+          <w:sz w:val="22"/>
+        </w:rPr>
+      </w:pPr>
+    </w:p>
+    <w:p>
+      <w:pPr>
+        <w:pStyle w:val="Tekstpodstawowy"/>
+        <w:rPr>
+          <w:rFonts w:ascii="Times New Roman" w:hAnsi="Times New Roman"/>
+          <w:sz w:val="22"/>
+        </w:rPr>
+      </w:pPr>
+    </w:p>
+    <w:p>
+      <w:pPr>
+        <w:pStyle w:val="Tekstpodstawowy"/>
+        <w:rPr>
+          <w:rFonts w:ascii="Times New Roman" w:hAnsi="Times New Roman"/>
+          <w:sz w:val="22"/>
+        </w:rPr>
+      </w:pPr>
+    </w:p>
+    <w:p>
+      <w:pPr>
+        <w:pStyle w:val="Tekstpodstawowy"/>
+        <w:rPr>
+          <w:rFonts w:ascii="Times New Roman" w:hAnsi="Times New Roman"/>
+          <w:sz w:val="22"/>
+        </w:rPr>
+      </w:pPr>
+    </w:p>
+    <w:p>
+      <w:pPr>
+        <w:pStyle w:val="Tekstpodstawowy"/>
         <w:rPr>
           <w:rFonts w:ascii="Times New Roman" w:hAnsi="Times New Roman"/>
           <w:sz w:val="22"/>
@@ -6775,7 +5119,7 @@
     </w:p>
     <w:p>
       <w:pPr>
-        <w:pStyle w:val="BodyText"/>
+        <w:pStyle w:val="Tekstpodstawowy"/>
         <w:rPr>
           <w:rFonts w:ascii="Times New Roman" w:hAnsi="Times New Roman"/>
           <w:sz w:val="16"/>
@@ -6784,7 +5128,7 @@
       </w:pPr>
       <w:r>
         <w:rPr>
-          <w:rStyle w:val="FootnoteReference"/>
+          <w:rStyle w:val="Odwoanieprzypisudolnego"/>
           <w:rFonts w:ascii="Times New Roman" w:hAnsi="Times New Roman"/>
           <w:sz w:val="16"/>
           <w:szCs w:val="16"/>
@@ -6802,7 +5146,7 @@
       </w:r>
       <w:r>
         <w:rPr>
-          <w:rStyle w:val="FootnoteReference"/>
+          <w:rStyle w:val="Odwoanieprzypisudolnego"/>
           <w:rFonts w:ascii="Times New Roman" w:hAnsi="Times New Roman"/>
           <w:sz w:val="16"/>
           <w:szCs w:val="16"/>
@@ -6821,7 +5165,7 @@
     </w:p>
     <w:p>
       <w:pPr>
-        <w:pStyle w:val="BodyText"/>
+        <w:pStyle w:val="Tekstpodstawowy"/>
         <w:ind w:left="360" w:hanging="360"/>
         <w:rPr>
           <w:rFonts w:ascii="Times New Roman" w:hAnsi="Times New Roman"/>
@@ -6840,7 +5184,7 @@
     </w:p>
     <w:p>
       <w:pPr>
-        <w:pStyle w:val="BodyText"/>
+        <w:pStyle w:val="Tekstpodstawowy"/>
         <w:numPr>
           <w:ilvl w:val="0"/>
           <w:numId w:val="28"/>
@@ -6919,7 +5263,7 @@
     </w:p>
     <w:p>
       <w:pPr>
-        <w:pStyle w:val="Heading5"/>
+        <w:pStyle w:val="Nagwek5"/>
         <w:jc w:val="left"/>
         <w:rPr>
           <w:rFonts w:ascii="Times New Roman" w:hAnsi="Times New Roman"/>
@@ -6934,7 +5278,7 @@
     </w:p>
     <w:p>
       <w:pPr>
-        <w:pStyle w:val="Heading5"/>
+        <w:pStyle w:val="Nagwek5"/>
         <w:jc w:val="left"/>
         <w:rPr>
           <w:rFonts w:ascii="Times New Roman" w:hAnsi="Times New Roman"/>
@@ -6950,6 +5294,7 @@
         <w:rPr>
           <w:rFonts w:ascii="Times New Roman" w:hAnsi="Times New Roman"/>
         </w:rPr>
+        <w:lastRenderedPageBreak/>
         <w:t xml:space="preserve">                 </w:t>
       </w:r>
     </w:p>
@@ -7106,7 +5451,7 @@
     </w:tbl>
     <w:p>
       <w:pPr>
-        <w:pStyle w:val="Heading5"/>
+        <w:pStyle w:val="Nagwek5"/>
         <w:tabs>
           <w:tab w:val="left" w:pos="7655"/>
         </w:tabs>
@@ -7254,7 +5599,7 @@
     </w:p>
     <w:p>
       <w:pPr>
-        <w:pStyle w:val="BodyText"/>
+        <w:pStyle w:val="Tekstpodstawowy"/>
         <w:rPr>
           <w:rFonts w:ascii="Times New Roman" w:hAnsi="Times New Roman"/>
           <w:i/>
@@ -7305,7 +5650,7 @@
     </w:p>
     <w:p>
       <w:pPr>
-        <w:pStyle w:val="BodyTextIndent"/>
+        <w:pStyle w:val="Tekstpodstawowywcity"/>
         <w:jc w:val="center"/>
         <w:rPr>
           <w:rFonts w:ascii="Times New Roman" w:hAnsi="Times New Roman"/>
@@ -7385,7 +5730,7 @@
     </w:p>
     <w:p>
       <w:pPr>
-        <w:pStyle w:val="BodyTextIndent"/>
+        <w:pStyle w:val="Tekstpodstawowywcity"/>
         <w:rPr>
           <w:rFonts w:ascii="Times New Roman" w:hAnsi="Times New Roman"/>
           <w:spacing w:val="-1"/>
@@ -7403,7 +5748,7 @@
     </w:p>
     <w:p>
       <w:pPr>
-        <w:pStyle w:val="BodyTextIndent"/>
+        <w:pStyle w:val="Tekstpodstawowywcity"/>
         <w:rPr>
           <w:rFonts w:ascii="Times New Roman" w:hAnsi="Times New Roman"/>
           <w:spacing w:val="-1"/>
@@ -7456,7 +5801,7 @@
     </w:p>
     <w:p>
       <w:pPr>
-        <w:pStyle w:val="BodyTextIndent"/>
+        <w:pStyle w:val="Tekstpodstawowywcity"/>
         <w:rPr>
           <w:rFonts w:ascii="Times New Roman" w:hAnsi="Times New Roman"/>
         </w:rPr>
@@ -7472,7 +5817,7 @@
     </w:p>
     <w:p>
       <w:pPr>
-        <w:pStyle w:val="BodyTextIndent"/>
+        <w:pStyle w:val="Tekstpodstawowywcity"/>
         <w:rPr>
           <w:rFonts w:ascii="Times New Roman" w:hAnsi="Times New Roman"/>
         </w:rPr>
@@ -7583,7 +5928,7 @@
     </w:p>
     <w:p>
       <w:pPr>
-        <w:pStyle w:val="BodyTextIndent"/>
+        <w:pStyle w:val="Tekstpodstawowywcity"/>
         <w:rPr>
           <w:rFonts w:ascii="Times New Roman" w:hAnsi="Times New Roman"/>
           <w:spacing w:val="-1"/>
@@ -7601,7 +5946,7 @@
     </w:p>
     <w:p>
       <w:pPr>
-        <w:pStyle w:val="BodyTextIndent"/>
+        <w:pStyle w:val="Tekstpodstawowywcity"/>
         <w:rPr>
           <w:rFonts w:ascii="Times New Roman" w:hAnsi="Times New Roman"/>
           <w:spacing w:val="-1"/>
@@ -7611,7 +5956,7 @@
     </w:p>
     <w:p>
       <w:pPr>
-        <w:pStyle w:val="BodyTextIndent"/>
+        <w:pStyle w:val="Tekstpodstawowywcity"/>
         <w:rPr>
           <w:rFonts w:ascii="Times New Roman" w:hAnsi="Times New Roman"/>
         </w:rPr>
@@ -7625,15 +5970,15 @@
     </w:p>
     <w:p>
       <w:pPr>
-        <w:pStyle w:val="BodyTextIndent"/>
-        <w:rPr>
-          <w:rFonts w:ascii="Times New Roman" w:hAnsi="Times New Roman"/>
-        </w:rPr>
-      </w:pPr>
-    </w:p>
-    <w:p>
-      <w:pPr>
-        <w:pStyle w:val="BodyTextIndent"/>
+        <w:pStyle w:val="Tekstpodstawowywcity"/>
+        <w:rPr>
+          <w:rFonts w:ascii="Times New Roman" w:hAnsi="Times New Roman"/>
+        </w:rPr>
+      </w:pPr>
+    </w:p>
+    <w:p>
+      <w:pPr>
+        <w:pStyle w:val="Tekstpodstawowywcity"/>
         <w:rPr>
           <w:rFonts w:ascii="Times New Roman" w:hAnsi="Times New Roman"/>
         </w:rPr>
@@ -7647,7 +5992,7 @@
     </w:p>
     <w:p>
       <w:pPr>
-        <w:pStyle w:val="BodyTextIndent"/>
+        <w:pStyle w:val="Tekstpodstawowywcity"/>
         <w:rPr>
           <w:rFonts w:ascii="Times New Roman" w:hAnsi="Times New Roman"/>
         </w:rPr>
@@ -7661,7 +6006,7 @@
     </w:p>
     <w:p>
       <w:pPr>
-        <w:pStyle w:val="BodyTextIndent"/>
+        <w:pStyle w:val="Tekstpodstawowywcity"/>
         <w:rPr>
           <w:rFonts w:ascii="Times New Roman" w:hAnsi="Times New Roman"/>
         </w:rPr>
@@ -7675,15 +6020,15 @@
     </w:p>
     <w:p>
       <w:pPr>
-        <w:pStyle w:val="BodyTextIndent"/>
-        <w:rPr>
-          <w:rFonts w:ascii="Times New Roman" w:hAnsi="Times New Roman"/>
-        </w:rPr>
-      </w:pPr>
-    </w:p>
-    <w:p>
-      <w:pPr>
-        <w:pStyle w:val="BodyTextIndent"/>
+        <w:pStyle w:val="Tekstpodstawowywcity"/>
+        <w:rPr>
+          <w:rFonts w:ascii="Times New Roman" w:hAnsi="Times New Roman"/>
+        </w:rPr>
+      </w:pPr>
+    </w:p>
+    <w:p>
+      <w:pPr>
+        <w:pStyle w:val="Tekstpodstawowywcity"/>
         <w:rPr>
           <w:rFonts w:ascii="Times New Roman" w:hAnsi="Times New Roman"/>
         </w:rPr>
@@ -7697,15 +6042,15 @@
     </w:p>
     <w:p>
       <w:pPr>
-        <w:pStyle w:val="BodyTextIndent"/>
-        <w:rPr>
-          <w:rFonts w:ascii="Times New Roman" w:hAnsi="Times New Roman"/>
-        </w:rPr>
-      </w:pPr>
-    </w:p>
-    <w:p>
-      <w:pPr>
-        <w:pStyle w:val="BodyTextIndent"/>
+        <w:pStyle w:val="Tekstpodstawowywcity"/>
+        <w:rPr>
+          <w:rFonts w:ascii="Times New Roman" w:hAnsi="Times New Roman"/>
+        </w:rPr>
+      </w:pPr>
+    </w:p>
+    <w:p>
+      <w:pPr>
+        <w:pStyle w:val="Tekstpodstawowywcity"/>
         <w:rPr>
           <w:rFonts w:ascii="Times New Roman" w:hAnsi="Times New Roman"/>
         </w:rPr>
@@ -7719,7 +6064,7 @@
     </w:p>
     <w:p>
       <w:pPr>
-        <w:pStyle w:val="BodyTextIndent"/>
+        <w:pStyle w:val="Tekstpodstawowywcity"/>
         <w:rPr>
           <w:rFonts w:ascii="Times New Roman" w:hAnsi="Times New Roman"/>
         </w:rPr>
@@ -8045,27 +6390,7 @@
           <w:sz w:val="16"/>
           <w:szCs w:val="16"/>
         </w:rPr>
-        <w:t xml:space="preserve">      </w:t>
-      </w:r>
-      <w:proofErr w:type="spellStart"/>
-      <w:r>
-        <w:rPr>
-          <w:i/>
-          <w:w w:val="90"/>
-          <w:sz w:val="16"/>
-          <w:szCs w:val="16"/>
-        </w:rPr>
-        <w:t>r</w:t>
-      </w:r>
-      <w:proofErr w:type="spellEnd"/>
-      <w:r>
-        <w:rPr>
-          <w:i/>
-          <w:w w:val="90"/>
-          <w:sz w:val="16"/>
-          <w:szCs w:val="16"/>
-        </w:rPr>
-        <w:t xml:space="preserve">    </w:t>
+        <w:t xml:space="preserve">      r    </w:t>
       </w:r>
       <w:r>
         <w:rPr>
@@ -8230,7 +6555,7 @@
     </w:p>
     <w:p>
       <w:pPr>
-        <w:pStyle w:val="BodyTextIndent"/>
+        <w:pStyle w:val="Tekstpodstawowywcity"/>
         <w:rPr>
           <w:rFonts w:ascii="Times New Roman" w:hAnsi="Times New Roman"/>
           <w:color w:val="000000"/>
@@ -8241,7 +6566,7 @@
     </w:p>
     <w:p>
       <w:pPr>
-        <w:pStyle w:val="BodyTextIndent"/>
+        <w:pStyle w:val="Tekstpodstawowywcity"/>
         <w:rPr>
           <w:rFonts w:ascii="Times New Roman" w:hAnsi="Times New Roman"/>
           <w:w w:val="100"/>
@@ -8275,7 +6600,7 @@
     </w:p>
     <w:p>
       <w:pPr>
-        <w:pStyle w:val="BodyTextIndent"/>
+        <w:pStyle w:val="Tekstpodstawowywcity"/>
         <w:rPr>
           <w:rFonts w:ascii="Times New Roman" w:hAnsi="Times New Roman"/>
           <w:w w:val="100"/>
@@ -8774,7 +7099,7 @@
 </file>
 
 <file path=word/numbering.xml><?xml version="1.0" encoding="utf-8"?>
-<w:numbering xmlns:wpc="http://schemas.microsoft.com/office/word/2010/wordprocessingCanvas" xmlns:cx="http://schemas.microsoft.com/office/drawing/2014/chartex" xmlns:cx1="http://schemas.microsoft.com/office/drawing/2015/9/8/chartex" xmlns:cx2="http://schemas.microsoft.com/office/drawing/2015/10/21/chartex" xmlns:cx3="http://schemas.microsoft.com/office/drawing/2016/5/9/chartex" xmlns:cx4="http://schemas.microsoft.com/office/drawing/2016/5/10/chartex" xmlns:cx5="http://schemas.microsoft.com/office/drawing/2016/5/11/chartex" xmlns:cx6="http://schemas.microsoft.com/office/drawing/2016/5/12/chartex" xmlns:cx7="http://schemas.microsoft.com/office/drawing/2016/5/13/chartex" xmlns:cx8="http://schemas.microsoft.com/office/drawing/2016/5/14/chartex" xmlns:mc="http://schemas.openxmlformats.org/markup-compatibility/2006" xmlns:aink="http://schemas.microsoft.com/office/drawing/2016/ink" xmlns:am3d="http://schemas.microsoft.com/office/drawing/2017/model3d" xmlns:o="urn:schemas-microsoft-com:office:office" xmlns:r="http://schemas.openxmlformats.org/officeDocument/2006/relationships" xmlns:m="http://schemas.openxmlformats.org/officeDocument/2006/math" xmlns:v="urn:schemas-microsoft-com:vml" xmlns:wp14="http://schemas.microsoft.com/office/word/2010/wordprocessingDrawing" xmlns:wp="http://schemas.openxmlformats.org/drawingml/2006/wordprocessingDrawing" xmlns:w10="urn:schemas-microsoft-com:office:word" xmlns:w="http://schemas.openxmlformats.org/wordprocessingml/2006/main" xmlns:w14="http://schemas.microsoft.com/office/word/2010/wordml" xmlns:w15="http://schemas.microsoft.com/office/word/2012/wordml" xmlns:w16cex="http://schemas.microsoft.com/office/word/2018/wordml/cex" xmlns:w16cid="http://schemas.microsoft.com/office/word/2016/wordml/cid" xmlns:w16="http://schemas.microsoft.com/office/word/2018/wordml" xmlns:w16sdtdh="http://schemas.microsoft.com/office/word/2020/wordml/sdtdatahash" xmlns:w16se="http://schemas.microsoft.com/office/word/2015/wordml/symex" xmlns:wpg="http://schemas.microsoft.com/office/word/2010/wordprocessingGroup" xmlns:wpi="http://schemas.microsoft.com/office/word/2010/wordprocessingInk" xmlns:wne="http://schemas.microsoft.com/office/word/2006/wordml" xmlns:wps="http://schemas.microsoft.com/office/word/2010/wordprocessingShape" mc:Ignorable="w14 w15 w16se w16cid w16 w16cex w16sdtdh wp14">
+<w:numbering xmlns:wpc="http://schemas.microsoft.com/office/word/2010/wordprocessingCanvas" xmlns:cx="http://schemas.microsoft.com/office/drawing/2014/chartex" xmlns:cx1="http://schemas.microsoft.com/office/drawing/2015/9/8/chartex" xmlns:cx2="http://schemas.microsoft.com/office/drawing/2015/10/21/chartex" xmlns:cx3="http://schemas.microsoft.com/office/drawing/2016/5/9/chartex" xmlns:cx4="http://schemas.microsoft.com/office/drawing/2016/5/10/chartex" xmlns:cx5="http://schemas.microsoft.com/office/drawing/2016/5/11/chartex" xmlns:cx6="http://schemas.microsoft.com/office/drawing/2016/5/12/chartex" xmlns:cx7="http://schemas.microsoft.com/office/drawing/2016/5/13/chartex" xmlns:cx8="http://schemas.microsoft.com/office/drawing/2016/5/14/chartex" xmlns:mc="http://schemas.openxmlformats.org/markup-compatibility/2006" xmlns:aink="http://schemas.microsoft.com/office/drawing/2016/ink" xmlns:am3d="http://schemas.microsoft.com/office/drawing/2017/model3d" xmlns:o="urn:schemas-microsoft-com:office:office" xmlns:oel="http://schemas.microsoft.com/office/2019/extlst" xmlns:r="http://schemas.openxmlformats.org/officeDocument/2006/relationships" xmlns:m="http://schemas.openxmlformats.org/officeDocument/2006/math" xmlns:v="urn:schemas-microsoft-com:vml" xmlns:wp14="http://schemas.microsoft.com/office/word/2010/wordprocessingDrawing" xmlns:wp="http://schemas.openxmlformats.org/drawingml/2006/wordprocessingDrawing" xmlns:w10="urn:schemas-microsoft-com:office:word" xmlns:w="http://schemas.openxmlformats.org/wordprocessingml/2006/main" xmlns:w14="http://schemas.microsoft.com/office/word/2010/wordml" xmlns:w15="http://schemas.microsoft.com/office/word/2012/wordml" xmlns:w16cex="http://schemas.microsoft.com/office/word/2018/wordml/cex" xmlns:w16cid="http://schemas.microsoft.com/office/word/2016/wordml/cid" xmlns:w16="http://schemas.microsoft.com/office/word/2018/wordml" xmlns:w16du="http://schemas.microsoft.com/office/word/2023/wordml/word16du" xmlns:w16sdtdh="http://schemas.microsoft.com/office/word/2020/wordml/sdtdatahash" xmlns:w16sdtfl="http://schemas.microsoft.com/office/word/2024/wordml/sdtformatlock" xmlns:w16se="http://schemas.microsoft.com/office/word/2015/wordml/symex" xmlns:wpg="http://schemas.microsoft.com/office/word/2010/wordprocessingGroup" xmlns:wpi="http://schemas.microsoft.com/office/word/2010/wordprocessingInk" xmlns:wne="http://schemas.microsoft.com/office/word/2006/wordml" xmlns:wps="http://schemas.microsoft.com/office/word/2010/wordprocessingShape" mc:Ignorable="w14 w15 w16se w16cid w16 w16cex w16sdtdh w16sdtfl w16du wp14">
   <w:abstractNum w:abstractNumId="0" w15:restartNumberingAfterBreak="0">
     <w:nsid w:val="00000002"/>
     <w:multiLevelType w:val="multilevel"/>
@@ -12379,175 +10704,130 @@
       </w:pPr>
     </w:lvl>
   </w:abstractNum>
-  <w:num w:numId="1">
+  <w:num w:numId="1" w16cid:durableId="259219740">
     <w:abstractNumId w:val="18"/>
   </w:num>
-  <w:num w:numId="2">
+  <w:num w:numId="2" w16cid:durableId="366443596">
     <w:abstractNumId w:val="26"/>
   </w:num>
-  <w:num w:numId="3">
+  <w:num w:numId="3" w16cid:durableId="826941339">
     <w:abstractNumId w:val="27"/>
   </w:num>
-  <w:num w:numId="4">
+  <w:num w:numId="4" w16cid:durableId="245120083">
     <w:abstractNumId w:val="6"/>
   </w:num>
-  <w:num w:numId="5">
+  <w:num w:numId="5" w16cid:durableId="872229497">
     <w:abstractNumId w:val="31"/>
   </w:num>
-  <w:num w:numId="6">
+  <w:num w:numId="6" w16cid:durableId="677661636">
     <w:abstractNumId w:val="14"/>
   </w:num>
-  <w:num w:numId="7">
+  <w:num w:numId="7" w16cid:durableId="1043360057">
     <w:abstractNumId w:val="5"/>
   </w:num>
-  <w:num w:numId="8">
+  <w:num w:numId="8" w16cid:durableId="220026046">
     <w:abstractNumId w:val="33"/>
   </w:num>
-  <w:num w:numId="9">
+  <w:num w:numId="9" w16cid:durableId="2077049588">
     <w:abstractNumId w:val="15"/>
   </w:num>
-  <w:num w:numId="10">
+  <w:num w:numId="10" w16cid:durableId="129783370">
     <w:abstractNumId w:val="11"/>
   </w:num>
-  <w:num w:numId="11">
+  <w:num w:numId="11" w16cid:durableId="1779132696">
     <w:abstractNumId w:val="21"/>
   </w:num>
-  <w:num w:numId="12">
+  <w:num w:numId="12" w16cid:durableId="1786347484">
     <w:abstractNumId w:val="13"/>
   </w:num>
-  <w:num w:numId="13">
+  <w:num w:numId="13" w16cid:durableId="45032247">
     <w:abstractNumId w:val="23"/>
   </w:num>
-  <w:num w:numId="14">
+  <w:num w:numId="14" w16cid:durableId="2073575092">
     <w:abstractNumId w:val="30"/>
   </w:num>
-  <w:num w:numId="15">
+  <w:num w:numId="15" w16cid:durableId="1280649320">
     <w:abstractNumId w:val="3"/>
   </w:num>
-  <w:num w:numId="16">
+  <w:num w:numId="16" w16cid:durableId="556091553">
     <w:abstractNumId w:val="25"/>
   </w:num>
-  <w:num w:numId="17">
+  <w:num w:numId="17" w16cid:durableId="1182166638">
     <w:abstractNumId w:val="20"/>
   </w:num>
-  <w:num w:numId="18">
+  <w:num w:numId="18" w16cid:durableId="1031490490">
     <w:abstractNumId w:val="7"/>
   </w:num>
-  <w:num w:numId="19">
+  <w:num w:numId="19" w16cid:durableId="1150488580">
     <w:abstractNumId w:val="4"/>
   </w:num>
-  <w:num w:numId="20">
+  <w:num w:numId="20" w16cid:durableId="487285264">
     <w:abstractNumId w:val="22"/>
   </w:num>
-  <w:num w:numId="21">
+  <w:num w:numId="21" w16cid:durableId="1356494870">
     <w:abstractNumId w:val="28"/>
   </w:num>
-  <w:num w:numId="22">
+  <w:num w:numId="22" w16cid:durableId="1630816018">
     <w:abstractNumId w:val="9"/>
   </w:num>
-  <w:num w:numId="23">
+  <w:num w:numId="23" w16cid:durableId="84310089">
     <w:abstractNumId w:val="10"/>
   </w:num>
-  <w:num w:numId="24">
+  <w:num w:numId="24" w16cid:durableId="1051882363">
     <w:abstractNumId w:val="19"/>
   </w:num>
-  <w:num w:numId="25">
+  <w:num w:numId="25" w16cid:durableId="1355961440">
     <w:abstractNumId w:val="16"/>
   </w:num>
-  <w:num w:numId="26">
+  <w:num w:numId="26" w16cid:durableId="1808744497">
     <w:abstractNumId w:val="24"/>
   </w:num>
-  <w:num w:numId="27">
+  <w:num w:numId="27" w16cid:durableId="784663386">
     <w:abstractNumId w:val="29"/>
   </w:num>
-  <w:num w:numId="28">
+  <w:num w:numId="28" w16cid:durableId="1090540428">
     <w:abstractNumId w:val="8"/>
   </w:num>
-  <w:num w:numId="29">
+  <w:num w:numId="29" w16cid:durableId="408700275">
     <w:abstractNumId w:val="32"/>
   </w:num>
-  <w:num w:numId="30">
+  <w:num w:numId="30" w16cid:durableId="1000277259">
     <w:abstractNumId w:val="13"/>
-    <w:lvlOverride w:ilvl="0"/>
-    <w:lvlOverride w:ilvl="1"/>
-    <w:lvlOverride w:ilvl="2"/>
-    <w:lvlOverride w:ilvl="3"/>
-    <w:lvlOverride w:ilvl="4"/>
-    <w:lvlOverride w:ilvl="5"/>
-    <w:lvlOverride w:ilvl="6"/>
-    <w:lvlOverride w:ilvl="7"/>
-    <w:lvlOverride w:ilvl="8"/>
   </w:num>
-  <w:num w:numId="31">
+  <w:num w:numId="31" w16cid:durableId="676612732">
     <w:abstractNumId w:val="20"/>
-    <w:lvlOverride w:ilvl="0"/>
-    <w:lvlOverride w:ilvl="1"/>
-    <w:lvlOverride w:ilvl="2"/>
-    <w:lvlOverride w:ilvl="3"/>
-    <w:lvlOverride w:ilvl="4"/>
-    <w:lvlOverride w:ilvl="5"/>
-    <w:lvlOverride w:ilvl="6"/>
-    <w:lvlOverride w:ilvl="7"/>
-    <w:lvlOverride w:ilvl="8"/>
   </w:num>
-  <w:num w:numId="32">
+  <w:num w:numId="32" w16cid:durableId="2009865774">
     <w:abstractNumId w:val="12"/>
   </w:num>
-  <w:num w:numId="33">
+  <w:num w:numId="33" w16cid:durableId="886062738">
     <w:abstractNumId w:val="30"/>
-    <w:lvlOverride w:ilvl="0"/>
-    <w:lvlOverride w:ilvl="1"/>
-    <w:lvlOverride w:ilvl="2"/>
-    <w:lvlOverride w:ilvl="3"/>
-    <w:lvlOverride w:ilvl="4"/>
-    <w:lvlOverride w:ilvl="5"/>
-    <w:lvlOverride w:ilvl="6"/>
-    <w:lvlOverride w:ilvl="7"/>
-    <w:lvlOverride w:ilvl="8"/>
   </w:num>
-  <w:num w:numId="34">
+  <w:num w:numId="34" w16cid:durableId="1235581377">
     <w:abstractNumId w:val="17"/>
-    <w:lvlOverride w:ilvl="0"/>
-    <w:lvlOverride w:ilvl="1"/>
-    <w:lvlOverride w:ilvl="2"/>
-    <w:lvlOverride w:ilvl="3"/>
-    <w:lvlOverride w:ilvl="4"/>
-    <w:lvlOverride w:ilvl="5"/>
-    <w:lvlOverride w:ilvl="6"/>
-    <w:lvlOverride w:ilvl="7"/>
-    <w:lvlOverride w:ilvl="8"/>
   </w:num>
-  <w:num w:numId="35">
+  <w:num w:numId="35" w16cid:durableId="246691972">
     <w:abstractNumId w:val="22"/>
-    <w:lvlOverride w:ilvl="0"/>
-    <w:lvlOverride w:ilvl="1"/>
-    <w:lvlOverride w:ilvl="2"/>
-    <w:lvlOverride w:ilvl="3"/>
-    <w:lvlOverride w:ilvl="4"/>
-    <w:lvlOverride w:ilvl="5"/>
-    <w:lvlOverride w:ilvl="6"/>
-    <w:lvlOverride w:ilvl="7"/>
-    <w:lvlOverride w:ilvl="8"/>
   </w:num>
-  <w:num w:numId="36">
+  <w:num w:numId="36" w16cid:durableId="1962877443">
     <w:abstractNumId w:val="0"/>
   </w:num>
-  <w:num w:numId="37">
+  <w:num w:numId="37" w16cid:durableId="802964598">
     <w:abstractNumId w:val="2"/>
   </w:num>
-  <w:num w:numId="38">
+  <w:num w:numId="38" w16cid:durableId="559370205">
     <w:abstractNumId w:val="1"/>
   </w:num>
 </w:numbering>
 </file>
 
 <file path=word/styles.xml><?xml version="1.0" encoding="utf-8"?>
-<w:styles xmlns:mc="http://schemas.openxmlformats.org/markup-compatibility/2006" xmlns:r="http://schemas.openxmlformats.org/officeDocument/2006/relationships" xmlns:w="http://schemas.openxmlformats.org/wordprocessingml/2006/main" xmlns:w14="http://schemas.microsoft.com/office/word/2010/wordml" xmlns:w15="http://schemas.microsoft.com/office/word/2012/wordml" xmlns:w16cex="http://schemas.microsoft.com/office/word/2018/wordml/cex" xmlns:w16cid="http://schemas.microsoft.com/office/word/2016/wordml/cid" xmlns:w16="http://schemas.microsoft.com/office/word/2018/wordml" xmlns:w16sdtdh="http://schemas.microsoft.com/office/word/2020/wordml/sdtdatahash" xmlns:w16se="http://schemas.microsoft.com/office/word/2015/wordml/symex" mc:Ignorable="w14 w15 w16se w16cid w16 w16cex w16sdtdh">
+<w:styles xmlns:mc="http://schemas.openxmlformats.org/markup-compatibility/2006" xmlns:r="http://schemas.openxmlformats.org/officeDocument/2006/relationships" xmlns:w="http://schemas.openxmlformats.org/wordprocessingml/2006/main" xmlns:w14="http://schemas.microsoft.com/office/word/2010/wordml" xmlns:w15="http://schemas.microsoft.com/office/word/2012/wordml" xmlns:w16cex="http://schemas.microsoft.com/office/word/2018/wordml/cex" xmlns:w16cid="http://schemas.microsoft.com/office/word/2016/wordml/cid" xmlns:w16="http://schemas.microsoft.com/office/word/2018/wordml" xmlns:w16du="http://schemas.microsoft.com/office/word/2023/wordml/word16du" xmlns:w16sdtdh="http://schemas.microsoft.com/office/word/2020/wordml/sdtdatahash" xmlns:w16sdtfl="http://schemas.microsoft.com/office/word/2024/wordml/sdtformatlock" xmlns:w16se="http://schemas.microsoft.com/office/word/2015/wordml/symex" mc:Ignorable="w14 w15 w16se w16cid w16 w16cex w16sdtdh w16sdtfl w16du">
   <w:docDefaults>
     <w:rPrDefault>
       <w:rPr>
         <w:rFonts w:ascii="Times New Roman" w:eastAsia="Times New Roman" w:hAnsi="Times New Roman" w:cs="Times New Roman"/>
-        <w:lang w:val="en-US" w:eastAsia="en-US" w:bidi="ar-SA"/>
+        <w:lang w:val="pl-PL" w:eastAsia="pl-PL" w:bidi="ar-SA"/>
       </w:rPr>
     </w:rPrDefault>
     <w:pPrDefault/>
@@ -12930,17 +11210,14 @@
     <w:lsdException w:name="Unresolved Mention" w:semiHidden="1" w:unhideWhenUsed="1"/>
     <w:lsdException w:name="Smart Link" w:semiHidden="1" w:unhideWhenUsed="1"/>
   </w:latentStyles>
-  <w:style w:type="paragraph" w:default="1" w:styleId="Normal">
+  <w:style w:type="paragraph" w:default="1" w:styleId="Normalny">
     <w:name w:val="Normal"/>
     <w:qFormat/>
-    <w:rPr>
-      <w:lang w:val="pl-PL" w:eastAsia="pl-PL"/>
-    </w:rPr>
   </w:style>
-  <w:style w:type="paragraph" w:styleId="Heading5">
+  <w:style w:type="paragraph" w:styleId="Nagwek5">
     <w:name w:val="heading 5"/>
-    <w:basedOn w:val="Normal"/>
-    <w:next w:val="Normal"/>
+    <w:basedOn w:val="Normalny"/>
+    <w:next w:val="Normalny"/>
     <w:qFormat/>
     <w:pPr>
       <w:keepNext/>
@@ -12953,11 +11230,13 @@
       <w:sz w:val="22"/>
     </w:rPr>
   </w:style>
-  <w:style w:type="character" w:default="1" w:styleId="DefaultParagraphFont">
+  <w:style w:type="character" w:default="1" w:styleId="Domylnaczcionkaakapitu">
     <w:name w:val="Default Paragraph Font"/>
+    <w:uiPriority w:val="1"/>
     <w:semiHidden/>
+    <w:unhideWhenUsed/>
   </w:style>
-  <w:style w:type="table" w:default="1" w:styleId="TableNormal">
+  <w:style w:type="table" w:default="1" w:styleId="Standardowy">
     <w:name w:val="Normal Table"/>
     <w:uiPriority w:val="99"/>
     <w:semiHidden/>
@@ -12972,20 +11251,20 @@
       </w:tblCellMar>
     </w:tblPr>
   </w:style>
-  <w:style w:type="numbering" w:default="1" w:styleId="NoList">
+  <w:style w:type="numbering" w:default="1" w:styleId="Bezlisty">
     <w:name w:val="No List"/>
     <w:uiPriority w:val="99"/>
     <w:semiHidden/>
     <w:unhideWhenUsed/>
   </w:style>
-  <w:style w:type="paragraph" w:styleId="FootnoteText">
+  <w:style w:type="paragraph" w:styleId="Tekstprzypisudolnego">
     <w:name w:val="footnote text"/>
-    <w:basedOn w:val="Normal"/>
+    <w:basedOn w:val="Normalny"/>
     <w:semiHidden/>
   </w:style>
-  <w:style w:type="paragraph" w:styleId="BodyTextIndent">
+  <w:style w:type="paragraph" w:styleId="Tekstpodstawowywcity">
     <w:name w:val="Body Text Indent"/>
-    <w:basedOn w:val="Normal"/>
+    <w:basedOn w:val="Normalny"/>
     <w:semiHidden/>
     <w:pPr>
       <w:jc w:val="both"/>
@@ -12996,9 +11275,9 @@
       <w:sz w:val="22"/>
     </w:rPr>
   </w:style>
-  <w:style w:type="paragraph" w:styleId="BodyText">
+  <w:style w:type="paragraph" w:styleId="Tekstpodstawowy">
     <w:name w:val="Body Text"/>
-    <w:basedOn w:val="Normal"/>
+    <w:basedOn w:val="Normalny"/>
     <w:semiHidden/>
     <w:pPr>
       <w:jc w:val="both"/>
@@ -13009,9 +11288,9 @@
       <w:sz w:val="14"/>
     </w:rPr>
   </w:style>
-  <w:style w:type="paragraph" w:styleId="BodyTextIndent2">
+  <w:style w:type="paragraph" w:styleId="Tekstpodstawowywcity2">
     <w:name w:val="Body Text Indent 2"/>
-    <w:basedOn w:val="Normal"/>
+    <w:basedOn w:val="Normalny"/>
     <w:semiHidden/>
     <w:pPr>
       <w:ind w:firstLine="720"/>
@@ -13022,9 +11301,9 @@
       <w:sz w:val="22"/>
     </w:rPr>
   </w:style>
-  <w:style w:type="paragraph" w:styleId="BodyTextIndent3">
+  <w:style w:type="paragraph" w:styleId="Tekstpodstawowywcity3">
     <w:name w:val="Body Text Indent 3"/>
-    <w:basedOn w:val="Normal"/>
+    <w:basedOn w:val="Normalny"/>
     <w:semiHidden/>
     <w:pPr>
       <w:ind w:left="426"/>
@@ -13034,16 +11313,16 @@
       <w:sz w:val="22"/>
     </w:rPr>
   </w:style>
-  <w:style w:type="character" w:styleId="FootnoteReference">
+  <w:style w:type="character" w:styleId="Odwoanieprzypisudolnego">
     <w:name w:val="footnote reference"/>
     <w:semiHidden/>
     <w:rPr>
       <w:vertAlign w:val="superscript"/>
     </w:rPr>
   </w:style>
-  <w:style w:type="paragraph" w:styleId="BodyText2">
+  <w:style w:type="paragraph" w:styleId="Tekstpodstawowy2">
     <w:name w:val="Body Text 2"/>
-    <w:basedOn w:val="Normal"/>
+    <w:basedOn w:val="Normalny"/>
     <w:semiHidden/>
     <w:rPr>
       <w:sz w:val="22"/>
@@ -13051,7 +11330,7 @@
   </w:style>
   <w:style w:type="paragraph" w:customStyle="1" w:styleId="Tre5b07tekstu">
     <w:name w:val="Treś5bć07 tekstu"/>
-    <w:basedOn w:val="Normal"/>
+    <w:basedOn w:val="Normalny"/>
     <w:uiPriority w:val="99"/>
     <w:rsid w:val="00417DB5"/>
     <w:pPr>
@@ -13068,9 +11347,9 @@
       <w:szCs w:val="14"/>
     </w:rPr>
   </w:style>
-  <w:style w:type="paragraph" w:styleId="ListParagraph">
+  <w:style w:type="paragraph" w:styleId="Akapitzlist">
     <w:name w:val="List Paragraph"/>
-    <w:basedOn w:val="Normal"/>
+    <w:basedOn w:val="Normalny"/>
     <w:uiPriority w:val="34"/>
     <w:qFormat/>
     <w:rsid w:val="00951E63"/>
@@ -13078,10 +11357,10 @@
       <w:ind w:left="708"/>
     </w:pPr>
   </w:style>
-  <w:style w:type="paragraph" w:styleId="BalloonText">
+  <w:style w:type="paragraph" w:styleId="Tekstdymka">
     <w:name w:val="Balloon Text"/>
-    <w:basedOn w:val="Normal"/>
-    <w:link w:val="BalloonTextChar"/>
+    <w:basedOn w:val="Normalny"/>
+    <w:link w:val="TekstdymkaZnak"/>
     <w:uiPriority w:val="99"/>
     <w:semiHidden/>
     <w:unhideWhenUsed/>
@@ -13092,9 +11371,9 @@
       <w:szCs w:val="16"/>
     </w:rPr>
   </w:style>
-  <w:style w:type="character" w:customStyle="1" w:styleId="BalloonTextChar">
-    <w:name w:val="Balloon Text Char"/>
-    <w:link w:val="BalloonText"/>
+  <w:style w:type="character" w:customStyle="1" w:styleId="TekstdymkaZnak">
+    <w:name w:val="Tekst dymka Znak"/>
+    <w:link w:val="Tekstdymka"/>
     <w:uiPriority w:val="99"/>
     <w:semiHidden/>
     <w:rsid w:val="0069110A"/>
@@ -13104,9 +11383,9 @@
       <w:szCs w:val="16"/>
     </w:rPr>
   </w:style>
-  <w:style w:type="table" w:styleId="TableGrid">
+  <w:style w:type="table" w:styleId="Tabela-Siatka">
     <w:name w:val="Table Grid"/>
-    <w:basedOn w:val="TableNormal"/>
+    <w:basedOn w:val="Standardowy"/>
     <w:uiPriority w:val="39"/>
     <w:rsid w:val="00092AEB"/>
     <w:rPr>

--- a/templates/docx/Protokol_zatrzymania_rzeczy_TEMPLATE_placeholders.docx
+++ b/templates/docx/Protokol_zatrzymania_rzeczy_TEMPLATE_placeholders.docx
@@ -1988,39 +1988,111 @@
           <w:w w:val="100"/>
           <w:sz w:val="20"/>
         </w:rPr>
-        <w:t xml:space="preserve">   ....................................................................................................</w:t>
-      </w:r>
+        <w:t xml:space="preserve">   </w:t>
+      </w:r>
+      <w:proofErr w:type="gramStart"/>
       <w:r>
         <w:rPr>
           <w:rFonts w:ascii="Times New Roman" w:hAnsi="Times New Roman"/>
           <w:w w:val="100"/>
           <w:sz w:val="20"/>
         </w:rPr>
-        <w:t>.............</w:t>
-      </w:r>
-      <w:r>
-        <w:rPr>
-          <w:rFonts w:ascii="Times New Roman" w:hAnsi="Times New Roman"/>
-          <w:w w:val="100"/>
-          <w:sz w:val="20"/>
-        </w:rPr>
-        <w:t>.......</w:t>
-      </w:r>
-      <w:r>
-        <w:rPr>
-          <w:rFonts w:ascii="Times New Roman" w:hAnsi="Times New Roman"/>
-          <w:w w:val="100"/>
-          <w:sz w:val="20"/>
-        </w:rPr>
-        <w:t>......</w:t>
-      </w:r>
-      <w:r>
-        <w:rPr>
-          <w:rFonts w:ascii="Times New Roman" w:hAnsi="Times New Roman"/>
-          <w:w w:val="100"/>
-          <w:sz w:val="20"/>
-        </w:rPr>
-        <w:t>....................</w:t>
+        <w:t>.</w:t>
+      </w:r>
+      <w:r>
+        <w:rPr>
+          <w:rFonts w:ascii="AppleSystemUIFont" w:hAnsi="AppleSystemUIFont" w:cs="AppleSystemUIFont"/>
+          <w:szCs w:val="22"/>
+        </w:rPr>
+        <w:t>$</w:t>
+      </w:r>
+      <w:proofErr w:type="gramEnd"/>
+      <w:r>
+        <w:rPr>
+          <w:rFonts w:ascii="AppleSystemUIFont" w:hAnsi="AppleSystemUIFont" w:cs="AppleSystemUIFont"/>
+          <w:szCs w:val="22"/>
+        </w:rPr>
+        <w:t>{OSOBA_IMIE_</w:t>
+      </w:r>
+      <w:proofErr w:type="gramStart"/>
+      <w:r>
+        <w:rPr>
+          <w:rFonts w:ascii="AppleSystemUIFont" w:hAnsi="AppleSystemUIFont" w:cs="AppleSystemUIFont"/>
+          <w:szCs w:val="22"/>
+        </w:rPr>
+        <w:t xml:space="preserve">NAZWISKO} </w:t>
+      </w:r>
+      <w:r>
+        <w:rPr>
+          <w:i/>
+          <w:vertAlign w:val="superscript"/>
+        </w:rPr>
+        <w:t xml:space="preserve">  </w:t>
+      </w:r>
+      <w:proofErr w:type="gramEnd"/>
+      <w:r>
+        <w:rPr>
+          <w:i/>
+          <w:vertAlign w:val="superscript"/>
+        </w:rPr>
+        <w:t xml:space="preserve">               </w:t>
+      </w:r>
+      <w:r>
+        <w:rPr>
+          <w:i/>
+          <w:vertAlign w:val="superscript"/>
+        </w:rPr>
+        <w:tab/>
+      </w:r>
+      <w:r>
+        <w:rPr>
+          <w:i/>
+          <w:vertAlign w:val="superscript"/>
+        </w:rPr>
+        <w:tab/>
+      </w:r>
+      <w:r>
+        <w:rPr>
+          <w:i/>
+          <w:vertAlign w:val="superscript"/>
+        </w:rPr>
+        <w:tab/>
+      </w:r>
+      <w:r>
+        <w:rPr>
+          <w:i/>
+          <w:vertAlign w:val="superscript"/>
+        </w:rPr>
+        <w:tab/>
+      </w:r>
+      <w:r>
+        <w:rPr>
+          <w:i/>
+          <w:vertAlign w:val="superscript"/>
+        </w:rPr>
+        <w:tab/>
+      </w:r>
+      <w:r>
+        <w:rPr>
+          <w:i/>
+          <w:vertAlign w:val="superscript"/>
+        </w:rPr>
+        <w:tab/>
+        <w:t xml:space="preserve">             </w:t>
+      </w:r>
+      <w:r>
+        <w:rPr>
+          <w:i/>
+          <w:vertAlign w:val="superscript"/>
+        </w:rPr>
+        <w:t xml:space="preserve">    </w:t>
+      </w:r>
+      <w:r>
+        <w:rPr>
+          <w:i/>
+          <w:vertAlign w:val="superscript"/>
+        </w:rPr>
+        <w:t xml:space="preserve"> </w:t>
       </w:r>
       <w:r>
         <w:rPr>
@@ -2233,139 +2305,242 @@
     </w:p>
     <w:p>
       <w:pPr>
+        <w:rPr>
+          <w:i/>
+          <w:sz w:val="16"/>
+          <w:szCs w:val="22"/>
+        </w:rPr>
+      </w:pPr>
+      <w:r>
+        <w:rPr>
+          <w:lang w:eastAsia="zh-CN"/>
+        </w:rPr>
+        <w:t>Wyżej wymienione osoby oświadczyły</w:t>
+      </w:r>
+      <w:r>
+        <w:rPr>
+          <w:lang w:eastAsia="zh-CN"/>
+        </w:rPr>
+        <w:t>:</w:t>
+      </w:r>
+      <w:r>
+        <w:rPr>
+          <w:w w:val="96"/>
+        </w:rPr>
+        <w:t xml:space="preserve"> </w:t>
+      </w:r>
+      <w:r>
+        <w:rPr>
+          <w:sz w:val="22"/>
+          <w:szCs w:val="22"/>
+        </w:rPr>
+        <w:t>${OSWIADCZENIE_OSOBY}</w:t>
+      </w:r>
+    </w:p>
+    <w:p>
+      <w:pPr>
+        <w:rPr>
+          <w:sz w:val="22"/>
+          <w:szCs w:val="22"/>
+        </w:rPr>
+      </w:pPr>
+      <w:r>
+        <w:rPr>
+          <w:i/>
+          <w:sz w:val="16"/>
+          <w:szCs w:val="22"/>
+        </w:rPr>
+        <w:t xml:space="preserve">                                                        (wpisać zgłoszone żądanie doręczenia zatwierdzenia przeszukania lub jego brak, a także ewentualne </w:t>
+      </w:r>
+    </w:p>
+    <w:p>
+      <w:pPr>
+        <w:ind w:left="284"/>
+        <w:rPr>
+          <w:sz w:val="22"/>
+          <w:szCs w:val="22"/>
+        </w:rPr>
+      </w:pPr>
+      <w:r>
+        <w:rPr>
+          <w:i/>
+          <w:sz w:val="16"/>
+          <w:szCs w:val="22"/>
+        </w:rPr>
+        <w:t>zastrzeżenia co do sposobu przeszukania, oświadczenie co do pochodzenia rzeczy ujętych w spisie i opisie rzeczy</w:t>
+      </w:r>
+      <w:r>
+        <w:rPr>
+          <w:sz w:val="16"/>
+          <w:szCs w:val="22"/>
+        </w:rPr>
+        <w:t>)</w:t>
+      </w:r>
+    </w:p>
+    <w:p>
+      <w:pPr>
+        <w:rPr>
+          <w:sz w:val="22"/>
+          <w:szCs w:val="22"/>
+        </w:rPr>
+      </w:pPr>
+    </w:p>
+    <w:p>
+      <w:pPr>
         <w:pStyle w:val="Tekstpodstawowywcity"/>
-      </w:pPr>
-      <w:r>
-        <w:rPr>
-          <w:rFonts w:ascii="Times New Roman" w:hAnsi="Times New Roman"/>
-          <w:w w:val="100"/>
+        <w:rPr>
+          <w:w w:val="93"/>
+        </w:rPr>
+      </w:pPr>
+    </w:p>
+    <w:p>
+      <w:pPr>
+        <w:rPr>
+          <w:sz w:val="22"/>
+          <w:szCs w:val="22"/>
+        </w:rPr>
+      </w:pPr>
+      <w:r>
+        <w:rPr>
+          <w:sz w:val="22"/>
           <w:lang w:eastAsia="zh-CN"/>
         </w:rPr>
-        <w:t>Wyżej wymienione osoby oświadczyły</w:t>
-      </w:r>
-      <w:r>
-        <w:rPr>
-          <w:rFonts w:ascii="Times New Roman" w:hAnsi="Times New Roman"/>
-          <w:w w:val="96"/>
+        <w:t xml:space="preserve">Pozostałe </w:t>
+      </w:r>
+      <w:proofErr w:type="gramStart"/>
+      <w:r>
+        <w:rPr>
+          <w:sz w:val="22"/>
+          <w:lang w:eastAsia="zh-CN"/>
+        </w:rPr>
+        <w:t>osoby  uczestniczące</w:t>
+      </w:r>
+      <w:proofErr w:type="gramEnd"/>
+      <w:r>
+        <w:rPr>
+          <w:sz w:val="22"/>
+          <w:lang w:eastAsia="zh-CN"/>
+        </w:rPr>
+        <w:t xml:space="preserve"> w czynności oświadczyły:</w:t>
+      </w:r>
+      <w:r>
+        <w:rPr>
+          <w:w w:val="93"/>
+          <w:sz w:val="22"/>
         </w:rPr>
         <w:t xml:space="preserve"> </w:t>
       </w:r>
       <w:r>
         <w:rPr>
-          <w:rFonts w:ascii="Times New Roman" w:hAnsi="Times New Roman"/>
-          <w:w w:val="96"/>
-          <w:sz w:val="20"/>
-        </w:rPr>
-        <w:t>.......</w:t>
-      </w:r>
-      <w:r>
-        <w:rPr>
-          <w:rFonts w:ascii="Times New Roman" w:hAnsi="Times New Roman"/>
-          <w:w w:val="96"/>
-          <w:sz w:val="20"/>
-        </w:rPr>
-        <w:t>............................</w:t>
-      </w:r>
-      <w:r>
-        <w:rPr>
-          <w:rFonts w:ascii="Times New Roman" w:hAnsi="Times New Roman"/>
-          <w:w w:val="96"/>
-          <w:sz w:val="20"/>
-        </w:rPr>
-        <w:t>..................................</w:t>
-      </w:r>
-      <w:r>
-        <w:rPr>
-          <w:rFonts w:ascii="Times New Roman" w:hAnsi="Times New Roman"/>
-          <w:w w:val="96"/>
-          <w:sz w:val="20"/>
-        </w:rPr>
-        <w:t>...................</w:t>
-      </w:r>
-      <w:r>
-        <w:rPr>
-          <w:rFonts w:ascii="Times New Roman" w:hAnsi="Times New Roman"/>
-          <w:w w:val="96"/>
-          <w:sz w:val="20"/>
-        </w:rPr>
-        <w:t>...................................</w:t>
-      </w:r>
-      <w:r>
-        <w:rPr>
-          <w:rFonts w:ascii="Times New Roman" w:hAnsi="Times New Roman"/>
-          <w:w w:val="96"/>
-          <w:sz w:val="20"/>
-        </w:rPr>
-        <w:t>....</w:t>
-      </w:r>
-      <w:r>
-        <w:rPr>
-          <w:rFonts w:ascii="Times New Roman" w:hAnsi="Times New Roman"/>
-          <w:w w:val="96"/>
-          <w:sz w:val="20"/>
+          <w:sz w:val="22"/>
+          <w:szCs w:val="22"/>
+        </w:rPr>
+        <w:t>${OSWIADCZENIE_POZOSTALYCH_OSOB}</w:t>
+      </w:r>
+    </w:p>
+    <w:p>
+      <w:pPr>
+        <w:jc w:val="both"/>
+        <w:rPr>
+          <w:sz w:val="22"/>
+        </w:rPr>
+      </w:pPr>
+    </w:p>
+    <w:p>
+      <w:pPr>
+        <w:jc w:val="both"/>
+        <w:rPr>
+          <w:sz w:val="22"/>
+        </w:rPr>
+      </w:pPr>
+      <w:r>
+        <w:rPr>
+          <w:sz w:val="22"/>
+          <w:lang w:eastAsia="zh-CN"/>
+        </w:rPr>
+        <w:t>Omówienie skreśleń oraz poprawek i uzupełnień poczynionych w protokole</w:t>
+      </w:r>
+      <w:r>
+        <w:rPr>
+          <w:sz w:val="22"/>
+        </w:rPr>
+        <w:t xml:space="preserve"> </w:t>
+      </w:r>
+      <w:r>
+        <w:rPr>
+          <w:w w:val="93"/>
+        </w:rPr>
+        <w:t>.....................</w:t>
+      </w:r>
+      <w:r>
+        <w:rPr>
+          <w:w w:val="93"/>
+        </w:rPr>
+        <w:t>.......................</w:t>
+      </w:r>
+      <w:r>
+        <w:rPr>
+          <w:w w:val="93"/>
+        </w:rPr>
+        <w:t>.............</w:t>
+      </w:r>
+      <w:r>
+        <w:rPr>
+          <w:w w:val="93"/>
+        </w:rPr>
+        <w:t>........</w:t>
+      </w:r>
+    </w:p>
+    <w:p>
+      <w:pPr>
+        <w:jc w:val="both"/>
+        <w:rPr>
+          <w:sz w:val="22"/>
+        </w:rPr>
+      </w:pPr>
+    </w:p>
+    <w:p>
+      <w:pPr>
+        <w:jc w:val="both"/>
+        <w:rPr>
+          <w:w w:val="93"/>
+        </w:rPr>
+      </w:pPr>
+      <w:r>
+        <w:rPr>
+          <w:w w:val="93"/>
+        </w:rPr>
+        <w:t>.......................................................................................</w:t>
+      </w:r>
+      <w:r>
+        <w:rPr>
+          <w:w w:val="93"/>
         </w:rPr>
         <w:t>.....</w:t>
       </w:r>
-    </w:p>
-    <w:p>
-      <w:pPr>
-        <w:pStyle w:val="Tekstpodstawowywcity"/>
-        <w:spacing w:after="60"/>
-        <w:outlineLvl w:val="0"/>
-        <w:rPr>
-          <w:rFonts w:ascii="Times New Roman" w:hAnsi="Times New Roman"/>
-          <w:i/>
-          <w:w w:val="96"/>
-          <w:sz w:val="16"/>
-        </w:rPr>
-      </w:pPr>
-      <w:r>
-        <w:rPr>
-          <w:rFonts w:ascii="Times New Roman" w:hAnsi="Times New Roman"/>
-          <w:i/>
-          <w:sz w:val="16"/>
-        </w:rPr>
-        <w:t xml:space="preserve">                                                                                          (wpisać zgłoszony wniosek bądź żądanie doręczenia zatwierdzenia zatrzymania rzeczy lub ich brak, </w:t>
-      </w:r>
-    </w:p>
-    <w:p>
-      <w:r>
-        <w:rPr>
-          <w:w w:val="96"/>
-        </w:rPr>
-        <w:t>..............................................................................................................................</w:t>
-      </w:r>
-      <w:r>
-        <w:rPr>
-          <w:w w:val="96"/>
-        </w:rPr>
-        <w:t>..................</w:t>
-      </w:r>
-      <w:r>
-        <w:rPr>
-          <w:w w:val="96"/>
-        </w:rPr>
-        <w:t>..............................................................</w:t>
-      </w:r>
-    </w:p>
-    <w:p>
-      <w:pPr>
-        <w:pStyle w:val="Tekstpodstawowywcity"/>
-        <w:spacing w:after="60"/>
-        <w:outlineLvl w:val="0"/>
-        <w:rPr>
-          <w:rFonts w:ascii="Times New Roman" w:hAnsi="Times New Roman"/>
-          <w:i/>
-          <w:szCs w:val="22"/>
-        </w:rPr>
-      </w:pPr>
-      <w:r>
-        <w:rPr>
-          <w:rFonts w:ascii="Times New Roman" w:hAnsi="Times New Roman"/>
-          <w:i/>
-          <w:sz w:val="16"/>
-        </w:rPr>
-        <w:t xml:space="preserve">  a także ewentualne zastrzeżenia co do sposobu zatrzymania rzeczy, oświadczenie co do pochodzenia rzeczy ujętych w spisie i opisie rzeczy) </w:t>
+      <w:r>
+        <w:rPr>
+          <w:w w:val="93"/>
+        </w:rPr>
+        <w:t>.................................................................................................</w:t>
+      </w:r>
+      <w:r>
+        <w:rPr>
+          <w:w w:val="93"/>
+        </w:rPr>
+        <w:t>.............</w:t>
+      </w:r>
+      <w:r>
+        <w:rPr>
+          <w:w w:val="93"/>
+        </w:rPr>
+        <w:t>.........</w:t>
+      </w:r>
+      <w:r>
+        <w:rPr>
+          <w:w w:val="93"/>
+        </w:rPr>
+        <w:t>.</w:t>
       </w:r>
     </w:p>
     <w:p>
@@ -2375,563 +2550,326 @@
           <w:sz w:val="22"/>
         </w:rPr>
       </w:pPr>
-      <w:r>
-        <w:rPr>
-          <w:w w:val="96"/>
-        </w:rPr>
-        <w:t>..............................................................................................................................</w:t>
-      </w:r>
-      <w:r>
-        <w:rPr>
-          <w:w w:val="96"/>
-        </w:rPr>
-        <w:t>..................</w:t>
-      </w:r>
-      <w:r>
-        <w:rPr>
-          <w:w w:val="96"/>
-        </w:rPr>
-        <w:t>..............................................................</w:t>
-      </w:r>
     </w:p>
     <w:p>
       <w:pPr>
         <w:jc w:val="both"/>
         <w:rPr>
-          <w:sz w:val="22"/>
-        </w:rPr>
-      </w:pPr>
+          <w:w w:val="93"/>
+        </w:rPr>
+      </w:pPr>
+      <w:r>
+        <w:rPr>
+          <w:w w:val="93"/>
+        </w:rPr>
+        <w:t>.......................................................................................</w:t>
+      </w:r>
+      <w:r>
+        <w:rPr>
+          <w:w w:val="93"/>
+        </w:rPr>
+        <w:t>.....</w:t>
+      </w:r>
+      <w:r>
+        <w:rPr>
+          <w:w w:val="93"/>
+        </w:rPr>
+        <w:t>.................................................................................................</w:t>
+      </w:r>
+      <w:r>
+        <w:rPr>
+          <w:w w:val="93"/>
+        </w:rPr>
+        <w:t>.......................</w:t>
+      </w:r>
     </w:p>
     <w:p>
       <w:pPr>
         <w:jc w:val="both"/>
         <w:rPr>
+          <w:sz w:val="22"/>
+        </w:rPr>
+      </w:pPr>
+    </w:p>
+    <w:p>
+      <w:pPr>
+        <w:jc w:val="both"/>
+        <w:rPr>
           <w:w w:val="93"/>
-          <w:sz w:val="22"/>
-        </w:rPr>
-      </w:pPr>
-      <w:r>
-        <w:rPr>
-          <w:w w:val="96"/>
-        </w:rPr>
-        <w:t>..............................................................................................................................</w:t>
-      </w:r>
-      <w:r>
-        <w:rPr>
-          <w:w w:val="96"/>
-        </w:rPr>
-        <w:t>..................</w:t>
-      </w:r>
-      <w:r>
-        <w:rPr>
-          <w:w w:val="96"/>
-        </w:rPr>
-        <w:t>..............................................................</w:t>
+        </w:rPr>
+      </w:pPr>
+      <w:r>
+        <w:rPr>
+          <w:w w:val="93"/>
+        </w:rPr>
+        <w:t>.......................................................................................</w:t>
+      </w:r>
+      <w:r>
+        <w:rPr>
+          <w:w w:val="93"/>
+        </w:rPr>
+        <w:t>.....</w:t>
+      </w:r>
+      <w:r>
+        <w:rPr>
+          <w:w w:val="93"/>
+        </w:rPr>
+        <w:t>......................................................................................................</w:t>
+      </w:r>
+      <w:r>
+        <w:rPr>
+          <w:w w:val="93"/>
+        </w:rPr>
+        <w:t>............</w:t>
+      </w:r>
+      <w:r>
+        <w:rPr>
+          <w:w w:val="93"/>
+        </w:rPr>
+        <w:t>...</w:t>
+      </w:r>
+      <w:r>
+        <w:rPr>
+          <w:w w:val="93"/>
+        </w:rPr>
+        <w:t>.</w:t>
+      </w:r>
+      <w:r>
+        <w:rPr>
+          <w:w w:val="93"/>
+        </w:rPr>
+        <w:t>.</w:t>
       </w:r>
     </w:p>
     <w:p>
       <w:pPr>
         <w:jc w:val="both"/>
         <w:rPr>
+          <w:sz w:val="22"/>
+        </w:rPr>
+      </w:pPr>
+    </w:p>
+    <w:p>
+      <w:pPr>
+        <w:jc w:val="both"/>
+        <w:rPr>
           <w:w w:val="93"/>
-          <w:sz w:val="22"/>
-        </w:rPr>
-      </w:pPr>
+        </w:rPr>
+      </w:pPr>
+      <w:r>
+        <w:rPr>
+          <w:w w:val="93"/>
+        </w:rPr>
+        <w:t>.......................................................................................</w:t>
+      </w:r>
+      <w:r>
+        <w:rPr>
+          <w:w w:val="93"/>
+        </w:rPr>
+        <w:t>.....</w:t>
+      </w:r>
+      <w:r>
+        <w:rPr>
+          <w:w w:val="93"/>
+        </w:rPr>
+        <w:t>......................................................................................................</w:t>
+      </w:r>
+      <w:r>
+        <w:rPr>
+          <w:w w:val="93"/>
+        </w:rPr>
+        <w:t>.................</w:t>
+      </w:r>
+    </w:p>
+    <w:p>
+      <w:pPr>
+        <w:pStyle w:val="Tekstpodstawowy2"/>
+      </w:pPr>
+    </w:p>
+    <w:p>
+      <w:pPr>
+        <w:rPr>
+          <w:sz w:val="22"/>
+          <w:szCs w:val="22"/>
+          <w:lang w:eastAsia="zh-CN"/>
+        </w:rPr>
+      </w:pPr>
+      <w:r>
+        <w:rPr>
+          <w:sz w:val="22"/>
+          <w:szCs w:val="22"/>
+          <w:lang w:eastAsia="zh-CN"/>
+        </w:rPr>
+        <w:t xml:space="preserve">Zgłoszone przez osoby uczestniczące w </w:t>
+      </w:r>
+      <w:proofErr w:type="gramStart"/>
+      <w:r>
+        <w:rPr>
+          <w:sz w:val="22"/>
+          <w:szCs w:val="22"/>
+          <w:lang w:eastAsia="zh-CN"/>
+        </w:rPr>
+        <w:t>czynności  zarzuty</w:t>
+      </w:r>
+      <w:proofErr w:type="gramEnd"/>
+      <w:r>
+        <w:rPr>
+          <w:sz w:val="22"/>
+          <w:szCs w:val="22"/>
+          <w:lang w:eastAsia="zh-CN"/>
+        </w:rPr>
+        <w:t xml:space="preserve"> co do treści protokołu oraz oświadczenie osoby prowadzącej czynność</w:t>
+      </w:r>
+      <w:r>
+        <w:rPr>
+          <w:sz w:val="22"/>
+          <w:szCs w:val="22"/>
+          <w:lang w:eastAsia="zh-CN"/>
+        </w:rPr>
+        <w:t>:</w:t>
+      </w:r>
+    </w:p>
+    <w:p>
+      <w:pPr>
+        <w:rPr>
+          <w:sz w:val="22"/>
+          <w:szCs w:val="22"/>
+          <w:lang w:eastAsia="zh-CN"/>
+        </w:rPr>
+      </w:pPr>
+      <w:r>
+        <w:rPr>
+          <w:sz w:val="22"/>
+          <w:szCs w:val="22"/>
+        </w:rPr>
+        <w:lastRenderedPageBreak/>
+        <w:t xml:space="preserve">Oświadczenie </w:t>
+      </w:r>
+      <w:proofErr w:type="gramStart"/>
+      <w:r>
+        <w:rPr>
+          <w:sz w:val="22"/>
+          <w:szCs w:val="22"/>
+        </w:rPr>
+        <w:t>funkcjonariusza:  $</w:t>
+      </w:r>
+      <w:proofErr w:type="gramEnd"/>
+      <w:r>
+        <w:rPr>
+          <w:sz w:val="22"/>
+          <w:szCs w:val="22"/>
+        </w:rPr>
+        <w:t>{UWAGI_OSOB}</w:t>
+      </w:r>
+    </w:p>
+    <w:p>
+      <w:pPr>
+        <w:numPr>
+          <w:ilvl w:val="0"/>
+          <w:numId w:val="39"/>
+        </w:numPr>
+        <w:autoSpaceDE w:val="0"/>
+        <w:autoSpaceDN w:val="0"/>
+        <w:adjustRightInd w:val="0"/>
+        <w:ind w:left="0" w:firstLine="0"/>
+        <w:rPr>
+          <w:sz w:val="22"/>
+          <w:szCs w:val="22"/>
+        </w:rPr>
+      </w:pPr>
+      <w:r>
+        <w:rPr>
+          <w:sz w:val="22"/>
+          <w:szCs w:val="22"/>
+        </w:rPr>
+        <w:t>Oświadczenie osób uczestniczących w czynnościach: ${OSWIADCZENIE_OSOBY}</w:t>
+      </w:r>
     </w:p>
     <w:p>
       <w:pPr>
         <w:jc w:val="both"/>
         <w:rPr>
-          <w:w w:val="93"/>
-          <w:sz w:val="22"/>
-        </w:rPr>
-      </w:pPr>
-      <w:r>
-        <w:rPr>
-          <w:sz w:val="22"/>
-          <w:lang w:eastAsia="zh-CN"/>
-        </w:rPr>
-        <w:t>Pozostałe osoby  uczestniczące w czynności oświadczyły:</w:t>
-      </w:r>
-      <w:r>
-        <w:rPr>
-          <w:w w:val="93"/>
-          <w:sz w:val="22"/>
-        </w:rPr>
-        <w:t xml:space="preserve"> </w:t>
-      </w:r>
-      <w:r>
-        <w:rPr>
-          <w:w w:val="93"/>
-        </w:rPr>
-        <w:t>........</w:t>
-      </w:r>
-      <w:r>
-        <w:rPr>
-          <w:w w:val="93"/>
-        </w:rPr>
-        <w:t>.........................</w:t>
-      </w:r>
-      <w:r>
-        <w:rPr>
-          <w:w w:val="93"/>
-        </w:rPr>
-        <w:t>...........................</w:t>
-      </w:r>
-      <w:r>
-        <w:rPr>
-          <w:w w:val="93"/>
-        </w:rPr>
-        <w:t>...........................</w:t>
-      </w:r>
-      <w:r>
-        <w:rPr>
-          <w:w w:val="93"/>
-        </w:rPr>
-        <w:t>..............</w:t>
-      </w:r>
-      <w:r>
-        <w:rPr>
-          <w:w w:val="93"/>
-        </w:rPr>
-        <w:t>.</w:t>
-      </w:r>
-    </w:p>
-    <w:p>
-      <w:pPr>
-        <w:jc w:val="both"/>
-        <w:rPr>
-          <w:w w:val="93"/>
-          <w:sz w:val="22"/>
-        </w:rPr>
-      </w:pPr>
-    </w:p>
-    <w:p>
-      <w:pPr>
-        <w:jc w:val="both"/>
-        <w:rPr>
-          <w:w w:val="93"/>
-        </w:rPr>
-      </w:pPr>
-      <w:r>
-        <w:rPr>
-          <w:w w:val="93"/>
-        </w:rPr>
-        <w:t>.......................................................................................</w:t>
-      </w:r>
-      <w:r>
-        <w:rPr>
-          <w:w w:val="93"/>
-        </w:rPr>
-        <w:t>.....</w:t>
-      </w:r>
-      <w:r>
-        <w:rPr>
-          <w:w w:val="93"/>
-        </w:rPr>
-        <w:t>......................................................................................................</w:t>
-      </w:r>
-      <w:r>
-        <w:rPr>
-          <w:w w:val="93"/>
-        </w:rPr>
-        <w:t>..............</w:t>
-      </w:r>
-      <w:r>
-        <w:rPr>
-          <w:w w:val="93"/>
-        </w:rPr>
-        <w:t>....</w:t>
-      </w:r>
-    </w:p>
-    <w:p>
-      <w:pPr>
-        <w:jc w:val="both"/>
-        <w:rPr>
-          <w:w w:val="93"/>
-          <w:sz w:val="22"/>
-        </w:rPr>
-      </w:pPr>
-    </w:p>
-    <w:p>
-      <w:pPr>
-        <w:jc w:val="both"/>
-        <w:rPr>
-          <w:w w:val="93"/>
-        </w:rPr>
-      </w:pPr>
-      <w:r>
-        <w:rPr>
-          <w:w w:val="93"/>
-        </w:rPr>
-        <w:t>.......................................................................................</w:t>
-      </w:r>
-      <w:r>
-        <w:rPr>
-          <w:w w:val="93"/>
-        </w:rPr>
-        <w:t>.....</w:t>
-      </w:r>
-      <w:r>
-        <w:rPr>
-          <w:w w:val="93"/>
-        </w:rPr>
-        <w:t>.......................................................................................................</w:t>
-      </w:r>
-      <w:r>
-        <w:rPr>
-          <w:w w:val="93"/>
-        </w:rPr>
-        <w:t>..............</w:t>
-      </w:r>
-      <w:r>
-        <w:rPr>
-          <w:w w:val="93"/>
-        </w:rPr>
-        <w:t>...</w:t>
-      </w:r>
-    </w:p>
-    <w:p>
-      <w:pPr>
-        <w:jc w:val="both"/>
-        <w:rPr>
-          <w:w w:val="93"/>
-          <w:sz w:val="22"/>
-        </w:rPr>
-      </w:pPr>
-    </w:p>
-    <w:p>
-      <w:pPr>
-        <w:jc w:val="both"/>
-        <w:rPr>
-          <w:w w:val="93"/>
-        </w:rPr>
-      </w:pPr>
-      <w:r>
-        <w:rPr>
-          <w:w w:val="93"/>
-        </w:rPr>
-        <w:t>.......................................................................................</w:t>
-      </w:r>
-      <w:r>
-        <w:rPr>
-          <w:w w:val="93"/>
-        </w:rPr>
-        <w:t>.....</w:t>
-      </w:r>
-      <w:r>
-        <w:rPr>
-          <w:w w:val="93"/>
-        </w:rPr>
-        <w:t>...................................................................................................</w:t>
-      </w:r>
-      <w:r>
-        <w:rPr>
-          <w:w w:val="93"/>
-        </w:rPr>
-        <w:t>..............</w:t>
-      </w:r>
-      <w:r>
-        <w:rPr>
-          <w:w w:val="93"/>
-        </w:rPr>
-        <w:t>.......</w:t>
-      </w:r>
-    </w:p>
-    <w:p>
-      <w:pPr>
-        <w:jc w:val="both"/>
-        <w:rPr>
-          <w:w w:val="93"/>
-          <w:sz w:val="22"/>
-        </w:rPr>
-      </w:pPr>
-    </w:p>
-    <w:p>
-      <w:pPr>
-        <w:jc w:val="both"/>
-        <w:rPr>
-          <w:w w:val="93"/>
-        </w:rPr>
-      </w:pPr>
-      <w:r>
-        <w:rPr>
-          <w:w w:val="93"/>
-        </w:rPr>
-        <w:t>.......................................................................................</w:t>
-      </w:r>
-      <w:r>
-        <w:rPr>
-          <w:w w:val="93"/>
-        </w:rPr>
-        <w:t>.....</w:t>
-      </w:r>
-      <w:r>
-        <w:rPr>
-          <w:w w:val="93"/>
-        </w:rPr>
-        <w:t>..................................................................................................</w:t>
-      </w:r>
-      <w:r>
-        <w:rPr>
-          <w:w w:val="93"/>
-        </w:rPr>
-        <w:t>..............</w:t>
-      </w:r>
-      <w:r>
-        <w:rPr>
-          <w:w w:val="93"/>
-        </w:rPr>
-        <w:t>........</w:t>
-      </w:r>
-    </w:p>
-    <w:p>
-      <w:pPr>
-        <w:jc w:val="both"/>
-        <w:rPr>
-          <w:sz w:val="22"/>
-        </w:rPr>
-      </w:pPr>
-    </w:p>
-    <w:p>
-      <w:pPr>
-        <w:jc w:val="both"/>
-        <w:rPr>
-          <w:sz w:val="22"/>
-        </w:rPr>
-      </w:pPr>
-      <w:r>
-        <w:rPr>
-          <w:sz w:val="22"/>
-          <w:lang w:eastAsia="zh-CN"/>
-        </w:rPr>
-        <w:t>Omówienie skreśleń oraz poprawek i uzupełnień poczynionych w protokole</w:t>
-      </w:r>
-      <w:r>
-        <w:rPr>
-          <w:sz w:val="22"/>
-        </w:rPr>
-        <w:t xml:space="preserve"> </w:t>
-      </w:r>
-      <w:r>
-        <w:rPr>
-          <w:w w:val="93"/>
-        </w:rPr>
-        <w:t>.....................</w:t>
-      </w:r>
-      <w:r>
-        <w:rPr>
-          <w:w w:val="93"/>
-        </w:rPr>
-        <w:t>.......................</w:t>
-      </w:r>
-      <w:r>
-        <w:rPr>
-          <w:w w:val="93"/>
-        </w:rPr>
-        <w:t>.............</w:t>
-      </w:r>
-      <w:r>
-        <w:rPr>
-          <w:w w:val="93"/>
-        </w:rPr>
-        <w:t>........</w:t>
-      </w:r>
-    </w:p>
-    <w:p>
-      <w:pPr>
-        <w:jc w:val="both"/>
-        <w:rPr>
-          <w:sz w:val="22"/>
-        </w:rPr>
-      </w:pPr>
-    </w:p>
-    <w:p>
-      <w:pPr>
-        <w:jc w:val="both"/>
-        <w:rPr>
-          <w:w w:val="93"/>
-        </w:rPr>
-      </w:pPr>
-      <w:r>
-        <w:rPr>
-          <w:w w:val="93"/>
-        </w:rPr>
-        <w:t>.......................................................................................</w:t>
-      </w:r>
-      <w:r>
-        <w:rPr>
-          <w:w w:val="93"/>
-        </w:rPr>
-        <w:t>.....</w:t>
-      </w:r>
-      <w:r>
-        <w:rPr>
-          <w:w w:val="93"/>
-        </w:rPr>
-        <w:t>.................................................................................................</w:t>
-      </w:r>
-      <w:r>
-        <w:rPr>
-          <w:w w:val="93"/>
-        </w:rPr>
-        <w:t>.............</w:t>
-      </w:r>
-      <w:r>
-        <w:rPr>
-          <w:w w:val="93"/>
-        </w:rPr>
-        <w:t>.........</w:t>
-      </w:r>
-      <w:r>
-        <w:rPr>
-          <w:w w:val="93"/>
-        </w:rPr>
-        <w:t>.</w:t>
-      </w:r>
-    </w:p>
-    <w:p>
-      <w:pPr>
-        <w:jc w:val="both"/>
-        <w:rPr>
-          <w:sz w:val="22"/>
-        </w:rPr>
-      </w:pPr>
-    </w:p>
-    <w:p>
-      <w:pPr>
-        <w:jc w:val="both"/>
-        <w:rPr>
-          <w:w w:val="93"/>
-        </w:rPr>
-      </w:pPr>
-      <w:r>
-        <w:rPr>
-          <w:w w:val="93"/>
-        </w:rPr>
-        <w:t>.......................................................................................</w:t>
-      </w:r>
-      <w:r>
-        <w:rPr>
-          <w:w w:val="93"/>
-        </w:rPr>
-        <w:t>.....</w:t>
-      </w:r>
-      <w:r>
-        <w:rPr>
-          <w:w w:val="93"/>
-        </w:rPr>
-        <w:t>.................................................................................................</w:t>
-      </w:r>
-      <w:r>
-        <w:rPr>
-          <w:w w:val="93"/>
-        </w:rPr>
-        <w:t>.......................</w:t>
-      </w:r>
-    </w:p>
-    <w:p>
-      <w:pPr>
-        <w:jc w:val="both"/>
-        <w:rPr>
-          <w:sz w:val="22"/>
-        </w:rPr>
-      </w:pPr>
-    </w:p>
-    <w:p>
-      <w:pPr>
-        <w:jc w:val="both"/>
-        <w:rPr>
-          <w:w w:val="93"/>
-        </w:rPr>
-      </w:pPr>
-      <w:r>
-        <w:rPr>
-          <w:w w:val="93"/>
-        </w:rPr>
-        <w:t>.......................................................................................</w:t>
-      </w:r>
-      <w:r>
-        <w:rPr>
-          <w:w w:val="93"/>
-        </w:rPr>
-        <w:t>.....</w:t>
-      </w:r>
-      <w:r>
-        <w:rPr>
-          <w:w w:val="93"/>
-        </w:rPr>
-        <w:t>......................................................................................................</w:t>
-      </w:r>
-      <w:r>
-        <w:rPr>
-          <w:w w:val="93"/>
-        </w:rPr>
-        <w:t>............</w:t>
-      </w:r>
-      <w:r>
-        <w:rPr>
-          <w:w w:val="93"/>
-        </w:rPr>
-        <w:t>...</w:t>
-      </w:r>
-      <w:r>
-        <w:rPr>
-          <w:w w:val="93"/>
-        </w:rPr>
-        <w:t>.</w:t>
-      </w:r>
-      <w:r>
-        <w:rPr>
-          <w:w w:val="93"/>
-        </w:rPr>
-        <w:t>.</w:t>
-      </w:r>
-    </w:p>
-    <w:p>
-      <w:pPr>
-        <w:jc w:val="both"/>
-        <w:rPr>
-          <w:sz w:val="22"/>
-        </w:rPr>
-      </w:pPr>
-    </w:p>
-    <w:p>
-      <w:pPr>
-        <w:jc w:val="both"/>
-        <w:rPr>
-          <w:w w:val="93"/>
-        </w:rPr>
-      </w:pPr>
-      <w:r>
-        <w:rPr>
-          <w:w w:val="93"/>
-        </w:rPr>
-        <w:t>.......................................................................................</w:t>
-      </w:r>
-      <w:r>
-        <w:rPr>
-          <w:w w:val="93"/>
-        </w:rPr>
-        <w:t>.....</w:t>
-      </w:r>
-      <w:r>
-        <w:rPr>
-          <w:w w:val="93"/>
-        </w:rPr>
-        <w:t>......................................................................................................</w:t>
-      </w:r>
-      <w:r>
-        <w:rPr>
-          <w:w w:val="93"/>
-        </w:rPr>
-        <w:t>.................</w:t>
-      </w:r>
-    </w:p>
-    <w:p>
-      <w:pPr>
-        <w:pStyle w:val="Tekstpodstawowy2"/>
-      </w:pPr>
+          <w:sz w:val="22"/>
+          <w:szCs w:val="22"/>
+        </w:rPr>
+      </w:pPr>
+    </w:p>
+    <w:p>
+      <w:pPr>
+        <w:pStyle w:val="Tekstpodstawowy"/>
+        <w:rPr>
+          <w:rFonts w:ascii="Times New Roman" w:hAnsi="Times New Roman"/>
+          <w:sz w:val="22"/>
+          <w:szCs w:val="22"/>
+        </w:rPr>
+      </w:pPr>
+      <w:r>
+        <w:rPr>
+          <w:rFonts w:ascii="Times New Roman" w:hAnsi="Times New Roman"/>
+          <w:sz w:val="22"/>
+          <w:szCs w:val="22"/>
+        </w:rPr>
+        <w:t>Do protokołu załączono: ${ZALACZNIKI}</w:t>
+      </w:r>
+    </w:p>
+    <w:p>
+      <w:pPr>
+        <w:ind w:left="2126" w:firstLine="709"/>
+        <w:rPr>
+          <w:sz w:val="16"/>
+          <w:szCs w:val="16"/>
+        </w:rPr>
+      </w:pPr>
+      <w:r>
+        <w:rPr>
+          <w:i/>
+          <w:iCs/>
+          <w:sz w:val="16"/>
+          <w:szCs w:val="16"/>
+        </w:rPr>
+        <w:t xml:space="preserve">                </w:t>
+      </w:r>
+      <w:r>
+        <w:rPr>
+          <w:i/>
+          <w:iCs/>
+          <w:sz w:val="16"/>
+          <w:szCs w:val="16"/>
+        </w:rPr>
+        <w:t>(liczba i rodzaj załączników)</w:t>
+      </w:r>
+    </w:p>
+    <w:p>
+      <w:pPr>
+        <w:rPr>
+          <w:sz w:val="22"/>
+          <w:szCs w:val="22"/>
+        </w:rPr>
+      </w:pPr>
+    </w:p>
+    <w:p>
+      <w:pPr>
+        <w:rPr>
+          <w:sz w:val="22"/>
+          <w:szCs w:val="22"/>
+        </w:rPr>
+      </w:pPr>
+    </w:p>
+    <w:p>
+      <w:pPr>
+        <w:spacing w:after="120"/>
+        <w:rPr>
+          <w:sz w:val="22"/>
+          <w:szCs w:val="22"/>
+        </w:rPr>
+      </w:pPr>
+      <w:r>
+        <w:rPr>
+          <w:sz w:val="22"/>
+          <w:szCs w:val="22"/>
+        </w:rPr>
+        <w:t xml:space="preserve">Czynność zakończono: ${DATA_KONIEC} </w:t>
+      </w:r>
     </w:p>
     <w:p>
       <w:pPr>
@@ -2940,855 +2878,14 @@
         <w:ind w:right="164"/>
         <w:jc w:val="both"/>
         <w:rPr>
-          <w:sz w:val="20"/>
-        </w:rPr>
-      </w:pPr>
-      <w:r>
-        <w:rPr>
-          <w:lang w:eastAsia="zh-CN"/>
-        </w:rPr>
-        <w:t>Zgłoszone przez osoby uczestniczące w czynności  zarzuty co do treści protokołu oraz oświadczenie osoby prowadzącej czynność</w:t>
-      </w:r>
-      <w:r>
-        <w:t xml:space="preserve"> </w:t>
-      </w:r>
-      <w:r>
-        <w:rPr>
-          <w:w w:val="93"/>
-          <w:sz w:val="20"/>
-        </w:rPr>
-        <w:t>..............</w:t>
-      </w:r>
-      <w:r>
-        <w:rPr>
-          <w:w w:val="93"/>
-          <w:sz w:val="20"/>
-        </w:rPr>
-        <w:t>.............</w:t>
-      </w:r>
-      <w:r>
-        <w:rPr>
-          <w:w w:val="93"/>
-          <w:sz w:val="20"/>
-        </w:rPr>
-        <w:t>..................................................................</w:t>
-      </w:r>
-      <w:r>
-        <w:rPr>
-          <w:w w:val="93"/>
-          <w:sz w:val="20"/>
-        </w:rPr>
-        <w:t>......................................</w:t>
-      </w:r>
-      <w:r>
-        <w:rPr>
-          <w:w w:val="93"/>
-          <w:sz w:val="20"/>
-        </w:rPr>
-        <w:t>..........................</w:t>
-      </w:r>
-      <w:r>
-        <w:rPr>
-          <w:w w:val="93"/>
-          <w:sz w:val="20"/>
-        </w:rPr>
-        <w:t>.........</w:t>
-      </w:r>
-    </w:p>
-    <w:p>
-      <w:pPr>
-        <w:pStyle w:val="Tekstpodstawowy2"/>
-        <w:jc w:val="both"/>
-        <w:rPr>
-          <w:w w:val="93"/>
-          <w:sz w:val="8"/>
-          <w:szCs w:val="8"/>
-        </w:rPr>
-      </w:pPr>
-    </w:p>
-    <w:p>
-      <w:pPr>
-        <w:pStyle w:val="Tekstpodstawowy2"/>
-        <w:jc w:val="both"/>
-      </w:pPr>
-      <w:r>
-        <w:rPr>
-          <w:w w:val="93"/>
-          <w:sz w:val="20"/>
-        </w:rPr>
-        <w:t>.......................................................................................</w:t>
-      </w:r>
-      <w:r>
-        <w:rPr>
-          <w:w w:val="93"/>
-        </w:rPr>
-        <w:t>.....</w:t>
-      </w:r>
-      <w:r>
-        <w:rPr>
-          <w:w w:val="93"/>
-          <w:sz w:val="20"/>
-        </w:rPr>
-        <w:t>...........................................................................................</w:t>
-      </w:r>
-      <w:r>
-        <w:rPr>
-          <w:w w:val="93"/>
-          <w:sz w:val="20"/>
-        </w:rPr>
-        <w:t>...........</w:t>
-      </w:r>
-      <w:r>
-        <w:rPr>
-          <w:w w:val="93"/>
-          <w:sz w:val="20"/>
-        </w:rPr>
-        <w:t>...............</w:t>
-      </w:r>
-      <w:r>
-        <w:t xml:space="preserve"> </w:t>
-      </w:r>
-    </w:p>
-    <w:p>
-      <w:pPr>
-        <w:pStyle w:val="Tekstpodstawowy2"/>
-        <w:rPr>
-          <w:sz w:val="20"/>
-        </w:rPr>
-      </w:pPr>
-    </w:p>
-    <w:p>
-      <w:pPr>
-        <w:pStyle w:val="Tekstpodstawowy2"/>
-        <w:jc w:val="both"/>
-      </w:pPr>
-      <w:r>
-        <w:rPr>
-          <w:w w:val="93"/>
-          <w:sz w:val="20"/>
-        </w:rPr>
-        <w:t>.......................................................................................</w:t>
-      </w:r>
-      <w:r>
-        <w:rPr>
-          <w:w w:val="93"/>
-        </w:rPr>
-        <w:t>.....</w:t>
-      </w:r>
-      <w:r>
-        <w:rPr>
-          <w:w w:val="93"/>
-          <w:sz w:val="20"/>
-        </w:rPr>
-        <w:t>.....................................................................................................</w:t>
-      </w:r>
-      <w:r>
-        <w:rPr>
-          <w:w w:val="93"/>
-          <w:sz w:val="20"/>
-        </w:rPr>
-        <w:t>........</w:t>
-      </w:r>
-      <w:r>
-        <w:rPr>
-          <w:w w:val="93"/>
-          <w:sz w:val="20"/>
-        </w:rPr>
-        <w:t>.</w:t>
-      </w:r>
-      <w:r>
-        <w:rPr>
-          <w:w w:val="93"/>
-          <w:sz w:val="20"/>
-        </w:rPr>
-        <w:t>..</w:t>
-      </w:r>
-      <w:r>
-        <w:rPr>
-          <w:w w:val="93"/>
-          <w:sz w:val="20"/>
-        </w:rPr>
-        <w:t>.....</w:t>
-      </w:r>
-    </w:p>
-    <w:p>
-      <w:pPr>
-        <w:pStyle w:val="Tekstpodstawowy2"/>
-        <w:rPr>
-          <w:sz w:val="20"/>
-        </w:rPr>
-      </w:pPr>
-    </w:p>
-    <w:p>
-      <w:pPr>
-        <w:pStyle w:val="Tekstpodstawowy2"/>
-        <w:jc w:val="both"/>
-        <w:rPr>
-          <w:w w:val="93"/>
-          <w:sz w:val="20"/>
-        </w:rPr>
-      </w:pPr>
-      <w:r>
-        <w:rPr>
-          <w:w w:val="93"/>
-          <w:sz w:val="20"/>
-        </w:rPr>
-        <w:t>.......................................................................................</w:t>
-      </w:r>
-      <w:r>
-        <w:rPr>
-          <w:w w:val="93"/>
-        </w:rPr>
-        <w:t>.....</w:t>
-      </w:r>
-      <w:r>
-        <w:rPr>
-          <w:w w:val="93"/>
-          <w:sz w:val="20"/>
-        </w:rPr>
-        <w:t>........................................................................................................</w:t>
-      </w:r>
-      <w:r>
-        <w:rPr>
-          <w:w w:val="93"/>
-          <w:sz w:val="20"/>
-        </w:rPr>
-        <w:t>...</w:t>
-      </w:r>
-      <w:r>
-        <w:rPr>
-          <w:w w:val="93"/>
-          <w:sz w:val="20"/>
-        </w:rPr>
-        <w:t>.</w:t>
-      </w:r>
-      <w:r>
-        <w:rPr>
-          <w:w w:val="93"/>
-          <w:sz w:val="20"/>
-        </w:rPr>
-        <w:t>.......</w:t>
-      </w:r>
-      <w:r>
-        <w:rPr>
-          <w:w w:val="93"/>
-          <w:sz w:val="20"/>
-        </w:rPr>
-        <w:t>..</w:t>
-      </w:r>
-    </w:p>
-    <w:p>
-      <w:pPr>
-        <w:pStyle w:val="Tekstpodstawowy2"/>
-        <w:jc w:val="both"/>
-        <w:rPr>
-          <w:sz w:val="20"/>
-        </w:rPr>
-      </w:pPr>
-    </w:p>
-    <w:p>
-      <w:pPr>
-        <w:jc w:val="both"/>
-        <w:rPr>
-          <w:w w:val="93"/>
-        </w:rPr>
-      </w:pPr>
-      <w:r>
-        <w:rPr>
-          <w:w w:val="93"/>
-        </w:rPr>
-        <w:t>.......................................................................................</w:t>
-      </w:r>
-      <w:r>
-        <w:rPr>
-          <w:w w:val="93"/>
-        </w:rPr>
-        <w:t>.....</w:t>
-      </w:r>
-      <w:r>
-        <w:rPr>
-          <w:w w:val="93"/>
-        </w:rPr>
-        <w:t>......................................................................................................</w:t>
-      </w:r>
-      <w:r>
-        <w:rPr>
-          <w:w w:val="93"/>
-        </w:rPr>
-        <w:t>....</w:t>
-      </w:r>
-      <w:r>
-        <w:rPr>
-          <w:w w:val="93"/>
-        </w:rPr>
-        <w:t>.</w:t>
-      </w:r>
-      <w:r>
-        <w:rPr>
-          <w:w w:val="93"/>
-        </w:rPr>
-        <w:t>......</w:t>
-      </w:r>
-      <w:r>
-        <w:rPr>
-          <w:w w:val="93"/>
-        </w:rPr>
-        <w:t>....</w:t>
-      </w:r>
-    </w:p>
-    <w:p>
-      <w:pPr>
-        <w:jc w:val="both"/>
-        <w:rPr>
-          <w:w w:val="93"/>
-        </w:rPr>
-      </w:pPr>
-    </w:p>
-    <w:p>
-      <w:pPr>
-        <w:jc w:val="both"/>
-        <w:rPr>
-          <w:sz w:val="22"/>
-        </w:rPr>
-      </w:pPr>
-      <w:r>
-        <w:rPr>
-          <w:sz w:val="22"/>
-          <w:lang w:eastAsia="zh-CN"/>
-        </w:rPr>
-        <w:t>Do protokołu załączono</w:t>
-      </w:r>
-      <w:r>
-        <w:rPr>
-          <w:sz w:val="22"/>
-        </w:rPr>
-        <w:t xml:space="preserve"> </w:t>
-      </w:r>
-      <w:r>
-        <w:rPr>
-          <w:w w:val="93"/>
-        </w:rPr>
-        <w:t>...............................................................................................</w:t>
-      </w:r>
-      <w:r>
-        <w:rPr>
-          <w:w w:val="93"/>
-        </w:rPr>
-        <w:t>.........</w:t>
-      </w:r>
-      <w:r>
-        <w:rPr>
-          <w:w w:val="93"/>
-        </w:rPr>
-        <w:t>..........................</w:t>
-      </w:r>
-      <w:r>
-        <w:rPr>
-          <w:w w:val="93"/>
-        </w:rPr>
-        <w:t>..</w:t>
-      </w:r>
-      <w:r>
-        <w:rPr>
-          <w:w w:val="93"/>
-        </w:rPr>
-        <w:t>..............</w:t>
-      </w:r>
-      <w:r>
-        <w:rPr>
-          <w:w w:val="93"/>
-        </w:rPr>
-        <w:t>..</w:t>
-      </w:r>
-      <w:r>
-        <w:rPr>
-          <w:w w:val="93"/>
-        </w:rPr>
-        <w:t>..</w:t>
-      </w:r>
-      <w:r>
-        <w:rPr>
-          <w:w w:val="93"/>
-        </w:rPr>
-        <w:t>.</w:t>
-      </w:r>
-      <w:r>
-        <w:rPr>
-          <w:w w:val="93"/>
-        </w:rPr>
-        <w:t>.......</w:t>
-      </w:r>
-      <w:r>
-        <w:rPr>
-          <w:w w:val="93"/>
-        </w:rPr>
-        <w:t>....</w:t>
-      </w:r>
-      <w:r>
-        <w:rPr>
-          <w:sz w:val="22"/>
-        </w:rPr>
-        <w:t xml:space="preserve"> </w:t>
-      </w:r>
-    </w:p>
-    <w:p>
-      <w:pPr>
-        <w:pStyle w:val="Tekstpodstawowywcity"/>
-        <w:spacing w:after="60"/>
-        <w:outlineLvl w:val="0"/>
-        <w:rPr>
-          <w:rFonts w:ascii="Times New Roman" w:hAnsi="Times New Roman"/>
-          <w:i/>
-          <w:sz w:val="16"/>
-        </w:rPr>
-      </w:pPr>
-      <w:r>
-        <w:rPr>
-          <w:rFonts w:ascii="Times New Roman" w:hAnsi="Times New Roman"/>
-          <w:i/>
-          <w:sz w:val="16"/>
-        </w:rPr>
-        <w:t xml:space="preserve">                                                                  </w:t>
-      </w:r>
-      <w:r>
-        <w:rPr>
-          <w:rFonts w:ascii="Times New Roman" w:hAnsi="Times New Roman"/>
-          <w:i/>
-          <w:sz w:val="16"/>
-        </w:rPr>
-        <w:t xml:space="preserve">                    </w:t>
-      </w:r>
-      <w:r>
-        <w:rPr>
-          <w:rFonts w:ascii="Times New Roman" w:hAnsi="Times New Roman"/>
-          <w:i/>
-          <w:sz w:val="16"/>
-        </w:rPr>
-        <w:t xml:space="preserve">  (liczba i rodzaj załączników)</w:t>
-      </w:r>
-    </w:p>
-    <w:p>
-      <w:pPr>
-        <w:jc w:val="both"/>
-        <w:rPr>
-          <w:w w:val="93"/>
-        </w:rPr>
-      </w:pPr>
-      <w:r>
-        <w:rPr>
-          <w:w w:val="93"/>
-        </w:rPr>
-        <w:t>.......................................................................................</w:t>
-      </w:r>
-      <w:r>
-        <w:rPr>
-          <w:w w:val="93"/>
-        </w:rPr>
-        <w:t>.....</w:t>
-      </w:r>
-      <w:r>
-        <w:rPr>
-          <w:w w:val="93"/>
-        </w:rPr>
-        <w:t>.............................................................</w:t>
-      </w:r>
-      <w:r>
-        <w:rPr>
-          <w:w w:val="93"/>
-        </w:rPr>
-        <w:t>..........</w:t>
-      </w:r>
-      <w:r>
-        <w:rPr>
-          <w:w w:val="93"/>
-        </w:rPr>
-        <w:t>.............................................</w:t>
-      </w:r>
-    </w:p>
-    <w:p>
-      <w:pPr>
-        <w:jc w:val="both"/>
-      </w:pPr>
-    </w:p>
-    <w:p>
-      <w:pPr>
-        <w:jc w:val="both"/>
-        <w:rPr>
-          <w:w w:val="93"/>
-        </w:rPr>
-      </w:pPr>
-      <w:r>
-        <w:rPr>
-          <w:w w:val="93"/>
-        </w:rPr>
-        <w:t>.......................................................................................</w:t>
-      </w:r>
-      <w:r>
-        <w:rPr>
-          <w:w w:val="93"/>
-        </w:rPr>
-        <w:t>.....</w:t>
-      </w:r>
-      <w:r>
-        <w:rPr>
-          <w:w w:val="93"/>
-        </w:rPr>
-        <w:t>..................................................................</w:t>
-      </w:r>
-      <w:r>
-        <w:rPr>
-          <w:w w:val="93"/>
-        </w:rPr>
-        <w:t>..........</w:t>
-      </w:r>
-      <w:r>
-        <w:rPr>
-          <w:w w:val="93"/>
-        </w:rPr>
-        <w:t>........................................</w:t>
-      </w:r>
-    </w:p>
-    <w:p>
-      <w:pPr>
-        <w:jc w:val="both"/>
-        <w:rPr>
-          <w:sz w:val="22"/>
-        </w:rPr>
-      </w:pPr>
-    </w:p>
-    <w:p>
-      <w:pPr>
-        <w:jc w:val="both"/>
-        <w:rPr>
-          <w:sz w:val="22"/>
-        </w:rPr>
-      </w:pPr>
-      <w:r>
-        <w:rPr>
-          <w:w w:val="93"/>
-        </w:rPr>
-        <w:t>.......................................................................................</w:t>
-      </w:r>
-      <w:r>
-        <w:rPr>
-          <w:w w:val="93"/>
-        </w:rPr>
-        <w:t>.....</w:t>
-      </w:r>
-      <w:r>
-        <w:rPr>
-          <w:w w:val="93"/>
-        </w:rPr>
-        <w:t>..........................................................................</w:t>
-      </w:r>
-      <w:r>
-        <w:rPr>
-          <w:w w:val="93"/>
-        </w:rPr>
-        <w:t>..........</w:t>
-      </w:r>
-      <w:r>
-        <w:rPr>
-          <w:w w:val="93"/>
-        </w:rPr>
-        <w:t>................................</w:t>
-      </w:r>
-    </w:p>
-    <w:tbl>
-      <w:tblPr>
-        <w:tblpPr w:leftFromText="141" w:rightFromText="141" w:vertAnchor="text" w:horzAnchor="page" w:tblpX="3721" w:tblpY="112"/>
-        <w:tblW w:w="0" w:type="auto"/>
-        <w:tblBorders>
-          <w:top w:val="single" w:sz="4" w:space="0" w:color="auto"/>
-          <w:left w:val="single" w:sz="4" w:space="0" w:color="auto"/>
-          <w:bottom w:val="single" w:sz="4" w:space="0" w:color="auto"/>
-          <w:right w:val="single" w:sz="4" w:space="0" w:color="auto"/>
-          <w:insideH w:val="single" w:sz="4" w:space="0" w:color="auto"/>
-          <w:insideV w:val="single" w:sz="4" w:space="0" w:color="auto"/>
-        </w:tblBorders>
-        <w:tblLayout w:type="fixed"/>
-        <w:tblCellMar>
-          <w:left w:w="70" w:type="dxa"/>
-          <w:right w:w="70" w:type="dxa"/>
-        </w:tblCellMar>
-        <w:tblLook w:val="0000" w:firstRow="0" w:lastRow="0" w:firstColumn="0" w:lastColumn="0" w:noHBand="0" w:noVBand="0"/>
-      </w:tblPr>
-      <w:tblGrid>
-        <w:gridCol w:w="264"/>
-        <w:gridCol w:w="265"/>
-        <w:gridCol w:w="264"/>
-        <w:gridCol w:w="265"/>
-        <w:gridCol w:w="264"/>
-        <w:gridCol w:w="265"/>
-        <w:gridCol w:w="264"/>
-        <w:gridCol w:w="265"/>
-        <w:gridCol w:w="264"/>
-        <w:gridCol w:w="265"/>
-        <w:gridCol w:w="264"/>
-        <w:gridCol w:w="265"/>
-        <w:gridCol w:w="265"/>
-      </w:tblGrid>
-      <w:tr>
-        <w:trPr>
-          <w:cantSplit/>
-          <w:trHeight w:val="339"/>
-        </w:trPr>
-        <w:tc>
-          <w:tcPr>
-            <w:tcW w:w="264" w:type="dxa"/>
-            <w:tcBorders>
-              <w:top w:val="single" w:sz="8" w:space="0" w:color="auto"/>
-              <w:left w:val="single" w:sz="8" w:space="0" w:color="auto"/>
-              <w:bottom w:val="single" w:sz="8" w:space="0" w:color="auto"/>
-              <w:right w:val="single" w:sz="4" w:space="0" w:color="auto"/>
-            </w:tcBorders>
-          </w:tcPr>
-          <w:p>
-            <w:pPr>
-              <w:rPr>
-                <w:sz w:val="16"/>
-              </w:rPr>
-            </w:pPr>
-          </w:p>
-        </w:tc>
-        <w:tc>
-          <w:tcPr>
-            <w:tcW w:w="265" w:type="dxa"/>
-            <w:tcBorders>
-              <w:top w:val="single" w:sz="8" w:space="0" w:color="auto"/>
-              <w:left w:val="single" w:sz="4" w:space="0" w:color="auto"/>
-              <w:bottom w:val="single" w:sz="8" w:space="0" w:color="auto"/>
-              <w:right w:val="single" w:sz="8" w:space="0" w:color="auto"/>
-            </w:tcBorders>
-          </w:tcPr>
-          <w:p>
-            <w:pPr>
-              <w:rPr>
-                <w:sz w:val="16"/>
-              </w:rPr>
-            </w:pPr>
-          </w:p>
-        </w:tc>
-        <w:tc>
-          <w:tcPr>
-            <w:tcW w:w="264" w:type="dxa"/>
-            <w:tcBorders>
-              <w:top w:val="single" w:sz="8" w:space="0" w:color="auto"/>
-              <w:left w:val="single" w:sz="8" w:space="0" w:color="auto"/>
-              <w:bottom w:val="single" w:sz="8" w:space="0" w:color="auto"/>
-              <w:right w:val="single" w:sz="4" w:space="0" w:color="auto"/>
-            </w:tcBorders>
-          </w:tcPr>
-          <w:p>
-            <w:pPr>
-              <w:rPr>
-                <w:sz w:val="16"/>
-              </w:rPr>
-            </w:pPr>
-          </w:p>
-        </w:tc>
-        <w:tc>
-          <w:tcPr>
-            <w:tcW w:w="265" w:type="dxa"/>
-            <w:tcBorders>
-              <w:top w:val="single" w:sz="8" w:space="0" w:color="auto"/>
-              <w:left w:val="single" w:sz="4" w:space="0" w:color="auto"/>
-              <w:bottom w:val="single" w:sz="8" w:space="0" w:color="auto"/>
-              <w:right w:val="single" w:sz="8" w:space="0" w:color="auto"/>
-            </w:tcBorders>
-          </w:tcPr>
-          <w:p>
-            <w:pPr>
-              <w:rPr>
-                <w:sz w:val="16"/>
-              </w:rPr>
-            </w:pPr>
-          </w:p>
-        </w:tc>
-        <w:tc>
-          <w:tcPr>
-            <w:tcW w:w="264" w:type="dxa"/>
-            <w:tcBorders>
-              <w:top w:val="nil"/>
-              <w:left w:val="single" w:sz="8" w:space="0" w:color="auto"/>
-              <w:bottom w:val="nil"/>
-              <w:right w:val="single" w:sz="8" w:space="0" w:color="auto"/>
-            </w:tcBorders>
-          </w:tcPr>
-          <w:p>
-            <w:pPr>
-              <w:rPr>
-                <w:sz w:val="16"/>
-              </w:rPr>
-            </w:pPr>
-          </w:p>
-        </w:tc>
-        <w:tc>
-          <w:tcPr>
-            <w:tcW w:w="265" w:type="dxa"/>
-            <w:tcBorders>
-              <w:top w:val="single" w:sz="8" w:space="0" w:color="auto"/>
-              <w:left w:val="single" w:sz="8" w:space="0" w:color="auto"/>
-              <w:bottom w:val="single" w:sz="8" w:space="0" w:color="auto"/>
-            </w:tcBorders>
-          </w:tcPr>
-          <w:p>
-            <w:pPr>
-              <w:rPr>
-                <w:sz w:val="16"/>
-              </w:rPr>
-            </w:pPr>
-          </w:p>
-        </w:tc>
-        <w:tc>
-          <w:tcPr>
-            <w:tcW w:w="264" w:type="dxa"/>
-            <w:tcBorders>
-              <w:top w:val="single" w:sz="8" w:space="0" w:color="auto"/>
-              <w:bottom w:val="single" w:sz="8" w:space="0" w:color="auto"/>
-              <w:right w:val="single" w:sz="8" w:space="0" w:color="auto"/>
-            </w:tcBorders>
-          </w:tcPr>
-          <w:p>
-            <w:pPr>
-              <w:rPr>
-                <w:sz w:val="16"/>
-              </w:rPr>
-            </w:pPr>
-          </w:p>
-        </w:tc>
-        <w:tc>
-          <w:tcPr>
-            <w:tcW w:w="265" w:type="dxa"/>
-            <w:tcBorders>
-              <w:top w:val="single" w:sz="8" w:space="0" w:color="auto"/>
-              <w:left w:val="single" w:sz="8" w:space="0" w:color="auto"/>
-              <w:bottom w:val="single" w:sz="8" w:space="0" w:color="auto"/>
-            </w:tcBorders>
-          </w:tcPr>
-          <w:p>
-            <w:pPr>
-              <w:rPr>
-                <w:sz w:val="16"/>
-              </w:rPr>
-            </w:pPr>
-          </w:p>
-        </w:tc>
-        <w:tc>
-          <w:tcPr>
-            <w:tcW w:w="264" w:type="dxa"/>
-            <w:tcBorders>
-              <w:top w:val="single" w:sz="8" w:space="0" w:color="auto"/>
-              <w:bottom w:val="single" w:sz="8" w:space="0" w:color="auto"/>
-              <w:right w:val="single" w:sz="8" w:space="0" w:color="auto"/>
-            </w:tcBorders>
-          </w:tcPr>
-          <w:p>
-            <w:pPr>
-              <w:rPr>
-                <w:sz w:val="16"/>
-              </w:rPr>
-            </w:pPr>
-          </w:p>
-        </w:tc>
-        <w:tc>
-          <w:tcPr>
-            <w:tcW w:w="265" w:type="dxa"/>
-            <w:tcBorders>
-              <w:top w:val="single" w:sz="8" w:space="0" w:color="auto"/>
-              <w:left w:val="single" w:sz="8" w:space="0" w:color="auto"/>
-              <w:bottom w:val="single" w:sz="8" w:space="0" w:color="auto"/>
-            </w:tcBorders>
-          </w:tcPr>
-          <w:p>
-            <w:pPr>
-              <w:rPr>
-                <w:sz w:val="16"/>
-              </w:rPr>
-            </w:pPr>
-          </w:p>
-        </w:tc>
-        <w:tc>
-          <w:tcPr>
-            <w:tcW w:w="264" w:type="dxa"/>
-            <w:tcBorders>
-              <w:top w:val="single" w:sz="8" w:space="0" w:color="auto"/>
-              <w:bottom w:val="single" w:sz="8" w:space="0" w:color="auto"/>
-              <w:right w:val="nil"/>
-            </w:tcBorders>
-          </w:tcPr>
-          <w:p>
-            <w:pPr>
-              <w:rPr>
-                <w:sz w:val="16"/>
-              </w:rPr>
-            </w:pPr>
-          </w:p>
-        </w:tc>
-        <w:tc>
-          <w:tcPr>
-            <w:tcW w:w="265" w:type="dxa"/>
-            <w:tcBorders>
-              <w:top w:val="single" w:sz="8" w:space="0" w:color="auto"/>
-              <w:left w:val="single" w:sz="6" w:space="0" w:color="auto"/>
-              <w:bottom w:val="single" w:sz="8" w:space="0" w:color="auto"/>
-              <w:right w:val="single" w:sz="4" w:space="0" w:color="auto"/>
-            </w:tcBorders>
-          </w:tcPr>
-          <w:p>
-            <w:pPr>
-              <w:rPr>
-                <w:sz w:val="16"/>
-              </w:rPr>
-            </w:pPr>
-          </w:p>
-        </w:tc>
-        <w:tc>
-          <w:tcPr>
-            <w:tcW w:w="265" w:type="dxa"/>
-            <w:tcBorders>
-              <w:top w:val="single" w:sz="8" w:space="0" w:color="auto"/>
-              <w:left w:val="single" w:sz="4" w:space="0" w:color="auto"/>
-              <w:bottom w:val="single" w:sz="8" w:space="0" w:color="auto"/>
-              <w:right w:val="single" w:sz="8" w:space="0" w:color="auto"/>
-            </w:tcBorders>
-          </w:tcPr>
-          <w:p>
-            <w:pPr>
-              <w:rPr>
-                <w:sz w:val="16"/>
-              </w:rPr>
-            </w:pPr>
-          </w:p>
-        </w:tc>
-      </w:tr>
-    </w:tbl>
-    <w:p>
-      <w:pPr>
-        <w:autoSpaceDE w:val="0"/>
-        <w:autoSpaceDN w:val="0"/>
-        <w:jc w:val="both"/>
-        <w:rPr>
-          <w:sz w:val="22"/>
-          <w:szCs w:val="22"/>
-        </w:rPr>
-      </w:pPr>
-    </w:p>
-    <w:p>
-      <w:pPr>
-        <w:jc w:val="both"/>
-        <w:rPr>
-          <w:sz w:val="22"/>
-          <w:lang w:eastAsia="zh-CN"/>
-        </w:rPr>
-      </w:pPr>
-      <w:r>
-        <w:rPr>
-          <w:sz w:val="22"/>
-          <w:lang w:eastAsia="zh-CN"/>
-        </w:rPr>
-        <w:t>Czynność zakończono</w:t>
-      </w:r>
+          <w:i/>
+          <w:iCs/>
+          <w:w w:val="91"/>
+          <w:sz w:val="16"/>
+          <w:szCs w:val="16"/>
+          <w:lang w:val="en-US"/>
+        </w:rPr>
+      </w:pPr>
     </w:p>
     <w:p>
       <w:pPr>
@@ -3796,275 +2893,6 @@
         <w:autoSpaceDN w:val="0"/>
         <w:ind w:right="1"/>
         <w:rPr>
-          <w:i/>
-          <w:iCs/>
-          <w:w w:val="91"/>
-          <w:sz w:val="16"/>
-          <w:szCs w:val="16"/>
-          <w:lang w:val="en-US"/>
-        </w:rPr>
-      </w:pPr>
-      <w:r>
-        <w:rPr>
-          <w:i/>
-          <w:iCs/>
-          <w:w w:val="91"/>
-          <w:sz w:val="16"/>
-          <w:szCs w:val="16"/>
-          <w:lang w:val="en-US"/>
-        </w:rPr>
-        <w:t xml:space="preserve">                                        </w:t>
-      </w:r>
-      <w:r>
-        <w:rPr>
-          <w:i/>
-          <w:iCs/>
-          <w:w w:val="91"/>
-          <w:sz w:val="16"/>
-          <w:szCs w:val="16"/>
-          <w:lang w:val="en-US"/>
-        </w:rPr>
-        <w:t xml:space="preserve">               </w:t>
-      </w:r>
-      <w:r>
-        <w:rPr>
-          <w:i/>
-          <w:iCs/>
-          <w:w w:val="91"/>
-          <w:sz w:val="16"/>
-          <w:szCs w:val="16"/>
-          <w:lang w:val="en-US"/>
-        </w:rPr>
-        <w:t xml:space="preserve">       </w:t>
-      </w:r>
-      <w:r>
-        <w:rPr>
-          <w:i/>
-          <w:iCs/>
-          <w:w w:val="91"/>
-          <w:sz w:val="16"/>
-          <w:szCs w:val="16"/>
-          <w:lang w:val="en-US"/>
-        </w:rPr>
-        <w:t xml:space="preserve">  </w:t>
-      </w:r>
-      <w:r>
-        <w:rPr>
-          <w:i/>
-          <w:iCs/>
-          <w:w w:val="91"/>
-          <w:sz w:val="16"/>
-          <w:szCs w:val="16"/>
-          <w:lang w:val="en-US"/>
-        </w:rPr>
-        <w:t>g</w:t>
-      </w:r>
-      <w:r>
-        <w:rPr>
-          <w:i/>
-          <w:iCs/>
-          <w:w w:val="91"/>
-          <w:sz w:val="16"/>
-          <w:szCs w:val="16"/>
-          <w:lang w:val="en-US"/>
-        </w:rPr>
-        <w:t xml:space="preserve">     </w:t>
-      </w:r>
-      <w:proofErr w:type="spellStart"/>
-      <w:r>
-        <w:rPr>
-          <w:i/>
-          <w:iCs/>
-          <w:w w:val="91"/>
-          <w:sz w:val="16"/>
-          <w:szCs w:val="16"/>
-          <w:lang w:val="en-US"/>
-        </w:rPr>
-        <w:t>g</w:t>
-      </w:r>
-      <w:proofErr w:type="spellEnd"/>
-      <w:r>
-        <w:rPr>
-          <w:i/>
-          <w:iCs/>
-          <w:w w:val="91"/>
-          <w:sz w:val="16"/>
-          <w:szCs w:val="16"/>
-          <w:lang w:val="en-US"/>
-        </w:rPr>
-        <w:t xml:space="preserve">     m    </w:t>
-      </w:r>
-      <w:proofErr w:type="spellStart"/>
-      <w:r>
-        <w:rPr>
-          <w:i/>
-          <w:iCs/>
-          <w:w w:val="91"/>
-          <w:sz w:val="16"/>
-          <w:szCs w:val="16"/>
-          <w:lang w:val="en-US"/>
-        </w:rPr>
-        <w:t>m</w:t>
-      </w:r>
-      <w:proofErr w:type="spellEnd"/>
-      <w:r>
-        <w:rPr>
-          <w:i/>
-          <w:iCs/>
-          <w:w w:val="91"/>
-          <w:sz w:val="16"/>
-          <w:szCs w:val="16"/>
-          <w:lang w:val="en-US"/>
-        </w:rPr>
-        <w:t xml:space="preserve">           </w:t>
-      </w:r>
-      <w:r>
-        <w:rPr>
-          <w:i/>
-          <w:iCs/>
-          <w:w w:val="91"/>
-          <w:sz w:val="16"/>
-          <w:szCs w:val="16"/>
-          <w:lang w:val="en-US"/>
-        </w:rPr>
-        <w:t xml:space="preserve"> d     </w:t>
-      </w:r>
-      <w:proofErr w:type="spellStart"/>
-      <w:r>
-        <w:rPr>
-          <w:i/>
-          <w:iCs/>
-          <w:w w:val="91"/>
-          <w:sz w:val="16"/>
-          <w:szCs w:val="16"/>
-          <w:lang w:val="en-US"/>
-        </w:rPr>
-        <w:t>d</w:t>
-      </w:r>
-      <w:proofErr w:type="spellEnd"/>
-      <w:r>
-        <w:rPr>
-          <w:i/>
-          <w:iCs/>
-          <w:w w:val="91"/>
-          <w:sz w:val="16"/>
-          <w:szCs w:val="16"/>
-          <w:lang w:val="en-US"/>
-        </w:rPr>
-        <w:t xml:space="preserve">     m     </w:t>
-      </w:r>
-      <w:proofErr w:type="spellStart"/>
-      <w:r>
-        <w:rPr>
-          <w:i/>
-          <w:iCs/>
-          <w:w w:val="91"/>
-          <w:sz w:val="16"/>
-          <w:szCs w:val="16"/>
-          <w:lang w:val="en-US"/>
-        </w:rPr>
-        <w:t>m</w:t>
-      </w:r>
-      <w:proofErr w:type="spellEnd"/>
-      <w:r>
-        <w:rPr>
-          <w:i/>
-          <w:iCs/>
-          <w:w w:val="91"/>
-          <w:sz w:val="16"/>
-          <w:szCs w:val="16"/>
-          <w:lang w:val="en-US"/>
-        </w:rPr>
-        <w:t xml:space="preserve">   </w:t>
-      </w:r>
-      <w:r>
-        <w:rPr>
-          <w:i/>
-          <w:iCs/>
-          <w:w w:val="91"/>
-          <w:sz w:val="16"/>
-          <w:szCs w:val="16"/>
-          <w:lang w:val="en-US"/>
-        </w:rPr>
-        <w:t xml:space="preserve"> </w:t>
-      </w:r>
-      <w:r>
-        <w:rPr>
-          <w:i/>
-          <w:iCs/>
-          <w:w w:val="91"/>
-          <w:sz w:val="16"/>
-          <w:szCs w:val="16"/>
-          <w:lang w:val="en-US"/>
-        </w:rPr>
-        <w:t xml:space="preserve"> </w:t>
-      </w:r>
-      <w:r>
-        <w:rPr>
-          <w:i/>
-          <w:iCs/>
-          <w:w w:val="91"/>
-          <w:sz w:val="16"/>
-          <w:szCs w:val="16"/>
-          <w:lang w:val="en-US"/>
-        </w:rPr>
-        <w:t xml:space="preserve">r     </w:t>
-      </w:r>
-      <w:proofErr w:type="spellStart"/>
-      <w:r>
-        <w:rPr>
-          <w:i/>
-          <w:iCs/>
-          <w:w w:val="91"/>
-          <w:sz w:val="16"/>
-          <w:szCs w:val="16"/>
-          <w:lang w:val="en-US"/>
-        </w:rPr>
-        <w:t>r</w:t>
-      </w:r>
-      <w:proofErr w:type="spellEnd"/>
-      <w:r>
-        <w:rPr>
-          <w:i/>
-          <w:iCs/>
-          <w:w w:val="91"/>
-          <w:sz w:val="16"/>
-          <w:szCs w:val="16"/>
-          <w:lang w:val="en-US"/>
-        </w:rPr>
-        <w:t xml:space="preserve">      r      </w:t>
-      </w:r>
-      <w:proofErr w:type="spellStart"/>
-      <w:r>
-        <w:rPr>
-          <w:i/>
-          <w:iCs/>
-          <w:w w:val="91"/>
-          <w:sz w:val="16"/>
-          <w:szCs w:val="16"/>
-          <w:lang w:val="en-US"/>
-        </w:rPr>
-        <w:t>r</w:t>
-      </w:r>
-      <w:proofErr w:type="spellEnd"/>
-      <w:r>
-        <w:rPr>
-          <w:i/>
-          <w:iCs/>
-          <w:w w:val="91"/>
-          <w:sz w:val="16"/>
-          <w:szCs w:val="16"/>
-          <w:lang w:val="en-US"/>
-        </w:rPr>
-        <w:t xml:space="preserve">                                                                                    </w:t>
-      </w:r>
-    </w:p>
-    <w:p>
-      <w:pPr>
-        <w:autoSpaceDE w:val="0"/>
-        <w:autoSpaceDN w:val="0"/>
-        <w:ind w:right="1"/>
-        <w:rPr>
           <w:sz w:val="22"/>
           <w:szCs w:val="22"/>
           <w:lang w:val="en-US"/>
@@ -4670,7 +3498,7 @@
     </w:p>
     <w:tbl>
       <w:tblPr>
-        <w:tblpPr w:leftFromText="141" w:rightFromText="141" w:vertAnchor="text" w:horzAnchor="page" w:tblpX="732" w:tblpY="66"/>
+        <w:tblpPr w:leftFromText="141" w:rightFromText="141" w:vertAnchor="text" w:horzAnchor="margin" w:tblpY="89"/>
         <w:tblOverlap w:val="never"/>
         <w:tblW w:w="2770" w:type="dxa"/>
         <w:tblBorders>
@@ -4873,43 +3701,39 @@
       <w:pPr>
         <w:pStyle w:val="Tekstpodstawowy2"/>
         <w:rPr>
+          <w:sz w:val="20"/>
+        </w:rPr>
+      </w:pPr>
+      <w:r>
+        <w:rPr>
           <w:bCs/>
         </w:rPr>
-      </w:pPr>
-      <w:r>
+        <w:t xml:space="preserve">                                                 </w:t>
+      </w:r>
+      <w:r>
+        <w:rPr>
+          <w:sz w:val="20"/>
+        </w:rPr>
+        <w:t>......................................................................</w:t>
+      </w:r>
+    </w:p>
+    <w:p>
+      <w:pPr>
+        <w:pStyle w:val="Tekstpodstawowy2"/>
         <w:rPr>
           <w:bCs/>
         </w:rPr>
-        <w:t xml:space="preserve">                                                 </w:t>
-      </w:r>
-      <w:r>
-        <w:rPr>
-          <w:sz w:val="20"/>
-        </w:rPr>
-        <w:t>.......................................................................</w:t>
-      </w:r>
-    </w:p>
-    <w:p>
-      <w:pPr>
-        <w:pStyle w:val="Tekstpodstawowywcity"/>
-        <w:rPr>
-          <w:rFonts w:ascii="Times New Roman" w:hAnsi="Times New Roman"/>
-          <w:i/>
-          <w:sz w:val="16"/>
-        </w:rPr>
-      </w:pPr>
-      <w:r>
-        <w:rPr>
-          <w:rFonts w:ascii="Times New Roman" w:hAnsi="Times New Roman"/>
-          <w:i/>
-          <w:sz w:val="16"/>
-        </w:rPr>
-        <w:t xml:space="preserve">    d        </w:t>
+      </w:pPr>
+      <w:r>
+        <w:rPr>
+          <w:i/>
+          <w:sz w:val="16"/>
+        </w:rPr>
+        <w:t xml:space="preserve"> d        </w:t>
       </w:r>
       <w:proofErr w:type="spellStart"/>
       <w:r>
         <w:rPr>
-          <w:rFonts w:ascii="Times New Roman" w:hAnsi="Times New Roman"/>
           <w:i/>
           <w:sz w:val="16"/>
         </w:rPr>
@@ -4918,7 +3742,6 @@
       <w:proofErr w:type="spellEnd"/>
       <w:r>
         <w:rPr>
-          <w:rFonts w:ascii="Times New Roman" w:hAnsi="Times New Roman"/>
           <w:i/>
           <w:sz w:val="16"/>
         </w:rPr>
@@ -4927,7 +3750,6 @@
       <w:proofErr w:type="spellStart"/>
       <w:r>
         <w:rPr>
-          <w:rFonts w:ascii="Times New Roman" w:hAnsi="Times New Roman"/>
           <w:i/>
           <w:sz w:val="16"/>
         </w:rPr>
@@ -4936,7 +3758,6 @@
       <w:proofErr w:type="spellEnd"/>
       <w:r>
         <w:rPr>
-          <w:rFonts w:ascii="Times New Roman" w:hAnsi="Times New Roman"/>
           <w:i/>
           <w:sz w:val="16"/>
         </w:rPr>
@@ -4945,7 +3766,6 @@
       <w:proofErr w:type="spellStart"/>
       <w:r>
         <w:rPr>
-          <w:rFonts w:ascii="Times New Roman" w:hAnsi="Times New Roman"/>
           <w:i/>
           <w:sz w:val="16"/>
         </w:rPr>
@@ -4954,7 +3774,6 @@
       <w:proofErr w:type="spellEnd"/>
       <w:r>
         <w:rPr>
-          <w:rFonts w:ascii="Times New Roman" w:hAnsi="Times New Roman"/>
           <w:i/>
           <w:sz w:val="16"/>
         </w:rPr>
@@ -4962,7 +3781,6 @@
       </w:r>
       <w:r>
         <w:rPr>
-          <w:rFonts w:ascii="Times New Roman" w:hAnsi="Times New Roman"/>
           <w:i/>
           <w:sz w:val="16"/>
         </w:rPr>
@@ -4971,7 +3789,6 @@
       <w:proofErr w:type="spellStart"/>
       <w:r>
         <w:rPr>
-          <w:rFonts w:ascii="Times New Roman" w:hAnsi="Times New Roman"/>
           <w:i/>
           <w:sz w:val="16"/>
         </w:rPr>
@@ -4980,7 +3797,6 @@
       <w:proofErr w:type="spellEnd"/>
       <w:r>
         <w:rPr>
-          <w:rFonts w:ascii="Times New Roman" w:hAnsi="Times New Roman"/>
           <w:i/>
           <w:sz w:val="16"/>
         </w:rPr>
@@ -4988,7 +3804,6 @@
       </w:r>
       <w:r>
         <w:rPr>
-          <w:rFonts w:ascii="Times New Roman" w:hAnsi="Times New Roman"/>
           <w:i/>
           <w:sz w:val="16"/>
         </w:rPr>
@@ -4997,7 +3812,6 @@
       <w:proofErr w:type="spellStart"/>
       <w:r>
         <w:rPr>
-          <w:rFonts w:ascii="Times New Roman" w:hAnsi="Times New Roman"/>
           <w:i/>
           <w:sz w:val="16"/>
         </w:rPr>
@@ -5006,7 +3820,6 @@
       <w:proofErr w:type="spellEnd"/>
       <w:r>
         <w:rPr>
-          <w:rFonts w:ascii="Times New Roman" w:hAnsi="Times New Roman"/>
           <w:i/>
           <w:sz w:val="16"/>
         </w:rPr>
@@ -5014,19 +3827,33 @@
       </w:r>
       <w:r>
         <w:rPr>
-          <w:rFonts w:ascii="Times New Roman" w:hAnsi="Times New Roman"/>
-          <w:i/>
-          <w:sz w:val="16"/>
-        </w:rPr>
-        <w:t xml:space="preserve">                        </w:t>
-      </w:r>
-      <w:r>
-        <w:rPr>
-          <w:rFonts w:ascii="Times New Roman" w:hAnsi="Times New Roman"/>
-          <w:i/>
-          <w:sz w:val="16"/>
-        </w:rPr>
-        <w:t>(podpis)</w:t>
+          <w:i/>
+          <w:sz w:val="16"/>
+        </w:rPr>
+        <w:t xml:space="preserve">                     </w:t>
+      </w:r>
+      <w:proofErr w:type="gramStart"/>
+      <w:r>
+        <w:rPr>
+          <w:i/>
+          <w:sz w:val="16"/>
+        </w:rPr>
+        <w:t xml:space="preserve">   </w:t>
+      </w:r>
+      <w:r>
+        <w:rPr>
+          <w:i/>
+          <w:sz w:val="16"/>
+        </w:rPr>
+        <w:t>(</w:t>
+      </w:r>
+      <w:proofErr w:type="gramEnd"/>
+      <w:r>
+        <w:rPr>
+          <w:i/>
+          <w:sz w:val="16"/>
+        </w:rPr>
+        <w:t>podpis)</w:t>
       </w:r>
     </w:p>
     <w:p>
@@ -5333,110 +4160,70 @@
             </w:pPr>
           </w:p>
           <w:p>
-            <w:pPr>
-              <w:autoSpaceDE w:val="0"/>
-              <w:autoSpaceDN w:val="0"/>
+            <w:r>
+              <w:t xml:space="preserve">     </w:t>
+            </w:r>
+            <w:r>
+              <w:t>${POSTEPOWANIE_NUMER}</w:t>
+            </w:r>
+          </w:p>
+          <w:p>
+            <w:r>
               <w:rPr>
                 <w:i/>
-                <w:iCs/>
                 <w:vertAlign w:val="superscript"/>
               </w:rPr>
-            </w:pPr>
+              <w:t xml:space="preserve">             (nazwa i numer rejestru </w:t>
+            </w:r>
+            <w:proofErr w:type="gramStart"/>
             <w:r>
               <w:rPr>
-                <w:sz w:val="22"/>
-                <w:szCs w:val="22"/>
+                <w:i/>
+                <w:vertAlign w:val="superscript"/>
               </w:rPr>
-              <w:t>.................................................................</w:t>
+              <w:t>albo  znak</w:t>
+            </w:r>
+            <w:proofErr w:type="gramEnd"/>
+            <w:r>
+              <w:rPr>
+                <w:i/>
+                <w:vertAlign w:val="superscript"/>
+              </w:rPr>
+              <w:t xml:space="preserve">  sprawy)</w:t>
+            </w:r>
+          </w:p>
+          <w:p>
+            <w:r>
+              <w:t xml:space="preserve"> </w:t>
+            </w:r>
+            <w:r>
+              <w:t xml:space="preserve">     </w:t>
+            </w:r>
+            <w:r>
+              <w:t>${JEDNOSTKA_PROWADZACA}</w:t>
+            </w:r>
+          </w:p>
+          <w:p>
+            <w:r>
+              <w:rPr>
+                <w:i/>
+                <w:vertAlign w:val="superscript"/>
+              </w:rPr>
+              <w:t xml:space="preserve">  </w:t>
             </w:r>
             <w:r>
               <w:rPr>
                 <w:i/>
-                <w:iCs/>
                 <w:vertAlign w:val="superscript"/>
               </w:rPr>
-              <w:t xml:space="preserve">             </w:t>
-            </w:r>
-          </w:p>
-          <w:p>
-            <w:pPr>
-              <w:autoSpaceDE w:val="0"/>
-              <w:autoSpaceDN w:val="0"/>
-              <w:rPr>
-                <w:i/>
-                <w:iCs/>
-                <w:vertAlign w:val="superscript"/>
-              </w:rPr>
-            </w:pPr>
-            <w:r>
-              <w:rPr>
-                <w:i/>
-                <w:iCs/>
-                <w:vertAlign w:val="superscript"/>
-              </w:rPr>
-              <w:t xml:space="preserve">                         </w:t>
+              <w:t xml:space="preserve">           </w:t>
             </w:r>
             <w:r>
               <w:rPr>
                 <w:i/>
-                <w:iCs/>
                 <w:vertAlign w:val="superscript"/>
               </w:rPr>
-              <w:t>(nazwa i numer rejestru albo  znak  sprawy)</w:t>
-            </w:r>
-          </w:p>
-          <w:p>
-            <w:pPr>
-              <w:autoSpaceDE w:val="0"/>
-              <w:autoSpaceDN w:val="0"/>
-            </w:pPr>
-          </w:p>
-          <w:p>
-            <w:pPr>
-              <w:autoSpaceDE w:val="0"/>
-              <w:autoSpaceDN w:val="0"/>
-              <w:rPr>
-                <w:i/>
-                <w:iCs/>
-                <w:vertAlign w:val="superscript"/>
-              </w:rPr>
-            </w:pPr>
-            <w:r>
-              <w:rPr>
-                <w:sz w:val="22"/>
-                <w:szCs w:val="22"/>
-              </w:rPr>
-              <w:t>.................................................................</w:t>
-            </w:r>
-          </w:p>
-          <w:p>
-            <w:pPr>
-              <w:autoSpaceDE w:val="0"/>
-              <w:autoSpaceDN w:val="0"/>
-            </w:pPr>
-            <w:r>
-              <w:rPr>
-                <w:i/>
-                <w:iCs/>
-                <w:vertAlign w:val="superscript"/>
-              </w:rPr>
-              <w:t xml:space="preserve">         </w:t>
-            </w:r>
-            <w:r>
-              <w:rPr>
-                <w:i/>
-                <w:iCs/>
-                <w:vertAlign w:val="superscript"/>
-              </w:rPr>
-              <w:t xml:space="preserve">             </w:t>
-            </w:r>
-            <w:r>
-              <w:rPr>
-                <w:i/>
-                <w:iCs/>
-                <w:vertAlign w:val="superscript"/>
-              </w:rPr>
-              <w:t xml:space="preserve">  (nazwa jednostki Policji prowadzącej sprawę)</w:t>
+              <w:t>(nazwa jednostki Policji prowadzącej sprawę)</w:t>
             </w:r>
           </w:p>
           <w:p>
@@ -5581,151 +4368,54 @@
     </w:p>
     <w:p>
       <w:pPr>
-        <w:autoSpaceDE w:val="0"/>
-        <w:autoSpaceDN w:val="0"/>
         <w:jc w:val="both"/>
-        <w:rPr>
-          <w:sz w:val="22"/>
-          <w:szCs w:val="22"/>
-        </w:rPr>
-      </w:pPr>
-      <w:r>
-        <w:rPr>
-          <w:sz w:val="22"/>
-          <w:szCs w:val="22"/>
-        </w:rPr>
-        <w:t>...................................................................................................................................................................................</w:t>
-      </w:r>
-    </w:p>
-    <w:p>
-      <w:pPr>
-        <w:pStyle w:val="Tekstpodstawowy"/>
-        <w:rPr>
-          <w:rFonts w:ascii="Times New Roman" w:hAnsi="Times New Roman"/>
-          <w:i/>
-          <w:iCs/>
-          <w:sz w:val="16"/>
-          <w:szCs w:val="16"/>
-        </w:rPr>
-      </w:pPr>
-      <w:r>
-        <w:rPr>
-          <w:rFonts w:ascii="Times New Roman" w:hAnsi="Times New Roman"/>
-          <w:i/>
-          <w:iCs/>
-          <w:sz w:val="16"/>
-          <w:szCs w:val="16"/>
-        </w:rPr>
-        <w:t xml:space="preserve">                  (oddzielnie opisać rzeczy wydane dobrowolnie, oddzielnie rzeczy  ujawnione w toku przeszukania; w przypadku znalezienia poszukiwanych rzeczy</w:t>
-      </w:r>
-    </w:p>
-    <w:p>
-      <w:pPr>
-        <w:autoSpaceDE w:val="0"/>
-        <w:autoSpaceDN w:val="0"/>
-        <w:jc w:val="both"/>
-        <w:rPr>
-          <w:sz w:val="16"/>
-          <w:szCs w:val="16"/>
-        </w:rPr>
-      </w:pPr>
-    </w:p>
-    <w:p>
-      <w:pPr>
-        <w:autoSpaceDE w:val="0"/>
-        <w:autoSpaceDN w:val="0"/>
-        <w:jc w:val="both"/>
-        <w:rPr>
-          <w:sz w:val="22"/>
-          <w:szCs w:val="22"/>
-        </w:rPr>
-      </w:pPr>
-      <w:r>
-        <w:rPr>
-          <w:sz w:val="22"/>
-          <w:szCs w:val="22"/>
-        </w:rPr>
-        <w:t>..................................................................................................................................................................................</w:t>
+      </w:pPr>
+      <w:r>
+        <w:t>${SPIS_RZECZY}</w:t>
       </w:r>
     </w:p>
     <w:p>
       <w:pPr>
         <w:pStyle w:val="Tekstpodstawowywcity"/>
-        <w:jc w:val="center"/>
-        <w:rPr>
-          <w:rFonts w:ascii="Times New Roman" w:hAnsi="Times New Roman"/>
-          <w:i/>
-          <w:iCs/>
-          <w:sz w:val="16"/>
-          <w:szCs w:val="16"/>
-        </w:rPr>
-      </w:pPr>
-      <w:r>
-        <w:rPr>
-          <w:rFonts w:ascii="Times New Roman" w:hAnsi="Times New Roman"/>
-          <w:i/>
-          <w:iCs/>
-          <w:sz w:val="16"/>
-          <w:szCs w:val="16"/>
-        </w:rPr>
-        <w:t>w miejscu wskazującym na celowe ich ukrycie, opisać szczegółowo to miejsce)</w:t>
-      </w:r>
-    </w:p>
-    <w:p>
-      <w:pPr>
-        <w:autoSpaceDE w:val="0"/>
-        <w:autoSpaceDN w:val="0"/>
-        <w:jc w:val="both"/>
-        <w:rPr>
-          <w:spacing w:val="-1"/>
-          <w:w w:val="97"/>
-          <w:sz w:val="16"/>
-          <w:szCs w:val="16"/>
-        </w:rPr>
-      </w:pPr>
-    </w:p>
-    <w:p>
-      <w:pPr>
-        <w:autoSpaceDE w:val="0"/>
-        <w:autoSpaceDN w:val="0"/>
-        <w:jc w:val="both"/>
-        <w:rPr>
-          <w:spacing w:val="-1"/>
-          <w:w w:val="97"/>
-          <w:sz w:val="22"/>
-          <w:szCs w:val="22"/>
-        </w:rPr>
-      </w:pPr>
-      <w:r>
-        <w:rPr>
-          <w:spacing w:val="-1"/>
-          <w:w w:val="97"/>
-          <w:sz w:val="22"/>
-          <w:szCs w:val="22"/>
-        </w:rPr>
-        <w:t>.............................................................................................................................................................................................</w:t>
-      </w:r>
-    </w:p>
-    <w:p>
-      <w:pPr>
-        <w:autoSpaceDE w:val="0"/>
-        <w:autoSpaceDN w:val="0"/>
-        <w:jc w:val="both"/>
-        <w:rPr>
-          <w:spacing w:val="-1"/>
-          <w:w w:val="97"/>
-          <w:sz w:val="22"/>
-          <w:szCs w:val="22"/>
-        </w:rPr>
-      </w:pPr>
-      <w:r>
-        <w:rPr>
-          <w:spacing w:val="-1"/>
-          <w:w w:val="97"/>
-          <w:sz w:val="22"/>
-          <w:szCs w:val="22"/>
-        </w:rPr>
-        <w:t xml:space="preserve"> </w:t>
+        <w:rPr>
+          <w:rFonts w:ascii="Times New Roman" w:hAnsi="Times New Roman"/>
+          <w:sz w:val="14"/>
+          <w:szCs w:val="14"/>
+        </w:rPr>
+      </w:pPr>
+      <w:r>
+        <w:rPr>
+          <w:rFonts w:ascii="Times New Roman" w:hAnsi="Times New Roman"/>
+          <w:sz w:val="14"/>
+          <w:szCs w:val="14"/>
+        </w:rPr>
+        <w:t>(</w:t>
+      </w:r>
+      <w:r>
+        <w:rPr>
+          <w:rFonts w:ascii="Times New Roman" w:hAnsi="Times New Roman"/>
+          <w:sz w:val="14"/>
+          <w:szCs w:val="14"/>
+        </w:rPr>
+        <w:t xml:space="preserve">oddzielnie opisać rzeczy wydane dobrowolnie, oddzielnie rzeczy ujawnione w toku przeszukania; w przypadku znalezienia poszukiwanych </w:t>
+      </w:r>
+      <w:proofErr w:type="spellStart"/>
+      <w:r>
+        <w:rPr>
+          <w:rFonts w:ascii="Times New Roman" w:hAnsi="Times New Roman"/>
+          <w:sz w:val="14"/>
+          <w:szCs w:val="14"/>
+        </w:rPr>
+        <w:t>rzeczyw</w:t>
+      </w:r>
+      <w:proofErr w:type="spellEnd"/>
+      <w:r>
+        <w:rPr>
+          <w:rFonts w:ascii="Times New Roman" w:hAnsi="Times New Roman"/>
+          <w:sz w:val="14"/>
+          <w:szCs w:val="14"/>
+        </w:rPr>
+        <w:t xml:space="preserve"> miejscu wskazującym na celowe ich ukrycie, opisać szczegółowo to miejsce)</w:t>
       </w:r>
     </w:p>
     <w:p>
@@ -5733,340 +4423,18 @@
         <w:pStyle w:val="Tekstpodstawowywcity"/>
         <w:rPr>
           <w:rFonts w:ascii="Times New Roman" w:hAnsi="Times New Roman"/>
-          <w:spacing w:val="-1"/>
-          <w:w w:val="97"/>
-        </w:rPr>
-      </w:pPr>
-      <w:r>
-        <w:rPr>
-          <w:rFonts w:ascii="Times New Roman" w:hAnsi="Times New Roman"/>
-          <w:spacing w:val="-1"/>
-          <w:w w:val="97"/>
-        </w:rPr>
-        <w:t>.............................................................................................................................................................................................</w:t>
-      </w:r>
+          <w:sz w:val="14"/>
+          <w:szCs w:val="14"/>
+        </w:rPr>
+      </w:pPr>
     </w:p>
     <w:p>
       <w:pPr>
         <w:pStyle w:val="Tekstpodstawowywcity"/>
         <w:rPr>
           <w:rFonts w:ascii="Times New Roman" w:hAnsi="Times New Roman"/>
-          <w:spacing w:val="-1"/>
-          <w:w w:val="97"/>
-        </w:rPr>
-      </w:pPr>
-      <w:r>
-        <w:rPr>
-          <w:rFonts w:ascii="Times New Roman" w:hAnsi="Times New Roman"/>
-          <w:spacing w:val="-1"/>
-          <w:w w:val="97"/>
-        </w:rPr>
-        <w:t xml:space="preserve"> </w:t>
-      </w:r>
-    </w:p>
-    <w:p>
-      <w:pPr>
-        <w:autoSpaceDE w:val="0"/>
-        <w:autoSpaceDN w:val="0"/>
-        <w:jc w:val="both"/>
-        <w:rPr>
-          <w:spacing w:val="-1"/>
-          <w:w w:val="97"/>
-          <w:sz w:val="22"/>
-          <w:szCs w:val="22"/>
-        </w:rPr>
-      </w:pPr>
-      <w:r>
-        <w:rPr>
-          <w:spacing w:val="-1"/>
-          <w:w w:val="97"/>
-          <w:sz w:val="22"/>
-          <w:szCs w:val="22"/>
-        </w:rPr>
-        <w:t>.............................................................................................................................................................................................</w:t>
-      </w:r>
-    </w:p>
-    <w:p>
-      <w:pPr>
-        <w:autoSpaceDE w:val="0"/>
-        <w:autoSpaceDN w:val="0"/>
-        <w:jc w:val="both"/>
-        <w:rPr>
-          <w:spacing w:val="-1"/>
-          <w:w w:val="97"/>
-          <w:sz w:val="22"/>
-          <w:szCs w:val="22"/>
-        </w:rPr>
-      </w:pPr>
-    </w:p>
-    <w:p>
-      <w:pPr>
-        <w:pStyle w:val="Tekstpodstawowywcity"/>
-        <w:rPr>
-          <w:rFonts w:ascii="Times New Roman" w:hAnsi="Times New Roman"/>
-        </w:rPr>
-      </w:pPr>
-      <w:r>
-        <w:rPr>
-          <w:rFonts w:ascii="Times New Roman" w:hAnsi="Times New Roman"/>
-          <w:spacing w:val="-1"/>
-          <w:w w:val="97"/>
-        </w:rPr>
-        <w:t>.............................................................................................................................................................................................</w:t>
-      </w:r>
-    </w:p>
-    <w:p>
-      <w:pPr>
-        <w:pStyle w:val="Tekstpodstawowywcity"/>
-        <w:rPr>
-          <w:rFonts w:ascii="Times New Roman" w:hAnsi="Times New Roman"/>
-        </w:rPr>
-      </w:pPr>
-    </w:p>
-    <w:p>
-      <w:pPr>
-        <w:autoSpaceDE w:val="0"/>
-        <w:autoSpaceDN w:val="0"/>
-        <w:jc w:val="both"/>
-        <w:rPr>
-          <w:spacing w:val="-1"/>
-          <w:w w:val="97"/>
-          <w:sz w:val="22"/>
-          <w:szCs w:val="22"/>
-        </w:rPr>
-      </w:pPr>
-      <w:r>
-        <w:rPr>
-          <w:spacing w:val="-1"/>
-          <w:w w:val="97"/>
-          <w:sz w:val="22"/>
-          <w:szCs w:val="22"/>
-        </w:rPr>
-        <w:t>.............................................................................................................................................................................................</w:t>
-      </w:r>
-    </w:p>
-    <w:p>
-      <w:pPr>
-        <w:autoSpaceDE w:val="0"/>
-        <w:autoSpaceDN w:val="0"/>
-        <w:jc w:val="both"/>
-        <w:rPr>
-          <w:spacing w:val="-1"/>
-          <w:w w:val="97"/>
-          <w:sz w:val="22"/>
-          <w:szCs w:val="22"/>
-        </w:rPr>
-      </w:pPr>
-    </w:p>
-    <w:p>
-      <w:pPr>
-        <w:autoSpaceDE w:val="0"/>
-        <w:autoSpaceDN w:val="0"/>
-        <w:jc w:val="both"/>
-        <w:rPr>
-          <w:sz w:val="22"/>
-          <w:szCs w:val="22"/>
-        </w:rPr>
-      </w:pPr>
-      <w:r>
-        <w:rPr>
-          <w:spacing w:val="-1"/>
-          <w:w w:val="97"/>
-          <w:sz w:val="22"/>
-          <w:szCs w:val="22"/>
-        </w:rPr>
-        <w:t>.............................................................................................................................................................................................</w:t>
-      </w:r>
-    </w:p>
-    <w:p>
-      <w:pPr>
-        <w:autoSpaceDE w:val="0"/>
-        <w:autoSpaceDN w:val="0"/>
-        <w:jc w:val="both"/>
-        <w:rPr>
-          <w:spacing w:val="-1"/>
-          <w:w w:val="97"/>
-          <w:sz w:val="22"/>
-          <w:szCs w:val="22"/>
-        </w:rPr>
-      </w:pPr>
-    </w:p>
-    <w:p>
-      <w:pPr>
-        <w:autoSpaceDE w:val="0"/>
-        <w:autoSpaceDN w:val="0"/>
-        <w:jc w:val="both"/>
-        <w:rPr>
-          <w:spacing w:val="-1"/>
-          <w:w w:val="97"/>
-          <w:sz w:val="22"/>
-          <w:szCs w:val="22"/>
-        </w:rPr>
-      </w:pPr>
-      <w:r>
-        <w:rPr>
-          <w:spacing w:val="-1"/>
-          <w:w w:val="97"/>
-          <w:sz w:val="22"/>
-          <w:szCs w:val="22"/>
-        </w:rPr>
-        <w:t>.............................................................................................................................................................................................</w:t>
-      </w:r>
-    </w:p>
-    <w:p>
-      <w:pPr>
-        <w:autoSpaceDE w:val="0"/>
-        <w:autoSpaceDN w:val="0"/>
-        <w:jc w:val="both"/>
-        <w:rPr>
-          <w:spacing w:val="-1"/>
-          <w:w w:val="97"/>
-          <w:sz w:val="22"/>
-          <w:szCs w:val="22"/>
-        </w:rPr>
-      </w:pPr>
-    </w:p>
-    <w:p>
-      <w:pPr>
-        <w:pStyle w:val="Tekstpodstawowywcity"/>
-        <w:rPr>
-          <w:rFonts w:ascii="Times New Roman" w:hAnsi="Times New Roman"/>
-          <w:spacing w:val="-1"/>
-          <w:w w:val="97"/>
-        </w:rPr>
-      </w:pPr>
-      <w:r>
-        <w:rPr>
-          <w:rFonts w:ascii="Times New Roman" w:hAnsi="Times New Roman"/>
-          <w:spacing w:val="-1"/>
-          <w:w w:val="97"/>
-        </w:rPr>
-        <w:t>.............................................................................................................................................................................................</w:t>
-      </w:r>
-    </w:p>
-    <w:p>
-      <w:pPr>
-        <w:pStyle w:val="Tekstpodstawowywcity"/>
-        <w:rPr>
-          <w:rFonts w:ascii="Times New Roman" w:hAnsi="Times New Roman"/>
-          <w:spacing w:val="-1"/>
-          <w:w w:val="97"/>
-        </w:rPr>
-      </w:pPr>
-    </w:p>
-    <w:p>
-      <w:pPr>
-        <w:pStyle w:val="Tekstpodstawowywcity"/>
-        <w:rPr>
-          <w:rFonts w:ascii="Times New Roman" w:hAnsi="Times New Roman"/>
-        </w:rPr>
-      </w:pPr>
-      <w:r>
-        <w:rPr>
-          <w:rFonts w:ascii="Times New Roman" w:hAnsi="Times New Roman"/>
-        </w:rPr>
-        <w:t>..............................................................................................................................................................................................</w:t>
-      </w:r>
-    </w:p>
-    <w:p>
-      <w:pPr>
-        <w:pStyle w:val="Tekstpodstawowywcity"/>
-        <w:rPr>
-          <w:rFonts w:ascii="Times New Roman" w:hAnsi="Times New Roman"/>
-        </w:rPr>
-      </w:pPr>
-    </w:p>
-    <w:p>
-      <w:pPr>
-        <w:pStyle w:val="Tekstpodstawowywcity"/>
-        <w:rPr>
-          <w:rFonts w:ascii="Times New Roman" w:hAnsi="Times New Roman"/>
-        </w:rPr>
-      </w:pPr>
-      <w:r>
-        <w:rPr>
-          <w:rFonts w:ascii="Times New Roman" w:hAnsi="Times New Roman"/>
-        </w:rPr>
-        <w:t>..............................................................................................................................................................................................</w:t>
-      </w:r>
-    </w:p>
-    <w:p>
-      <w:pPr>
-        <w:pStyle w:val="Tekstpodstawowywcity"/>
-        <w:rPr>
-          <w:rFonts w:ascii="Times New Roman" w:hAnsi="Times New Roman"/>
-        </w:rPr>
-      </w:pPr>
-      <w:r>
-        <w:rPr>
-          <w:rFonts w:ascii="Times New Roman" w:hAnsi="Times New Roman"/>
-        </w:rPr>
-        <w:t xml:space="preserve"> </w:t>
-      </w:r>
-    </w:p>
-    <w:p>
-      <w:pPr>
-        <w:pStyle w:val="Tekstpodstawowywcity"/>
-        <w:rPr>
-          <w:rFonts w:ascii="Times New Roman" w:hAnsi="Times New Roman"/>
-        </w:rPr>
-      </w:pPr>
-      <w:r>
-        <w:rPr>
-          <w:rFonts w:ascii="Times New Roman" w:hAnsi="Times New Roman"/>
-        </w:rPr>
-        <w:t>..............................................................................................................................................................................................</w:t>
-      </w:r>
-    </w:p>
-    <w:p>
-      <w:pPr>
-        <w:pStyle w:val="Tekstpodstawowywcity"/>
-        <w:rPr>
-          <w:rFonts w:ascii="Times New Roman" w:hAnsi="Times New Roman"/>
-        </w:rPr>
-      </w:pPr>
-    </w:p>
-    <w:p>
-      <w:pPr>
-        <w:pStyle w:val="Tekstpodstawowywcity"/>
-        <w:rPr>
-          <w:rFonts w:ascii="Times New Roman" w:hAnsi="Times New Roman"/>
-        </w:rPr>
-      </w:pPr>
-      <w:r>
-        <w:rPr>
-          <w:rFonts w:ascii="Times New Roman" w:hAnsi="Times New Roman"/>
-        </w:rPr>
-        <w:t>..............................................................................................................................................................................................</w:t>
-      </w:r>
-    </w:p>
-    <w:p>
-      <w:pPr>
-        <w:pStyle w:val="Tekstpodstawowywcity"/>
-        <w:rPr>
-          <w:rFonts w:ascii="Times New Roman" w:hAnsi="Times New Roman"/>
-        </w:rPr>
-      </w:pPr>
-    </w:p>
-    <w:p>
-      <w:pPr>
-        <w:pStyle w:val="Tekstpodstawowywcity"/>
-        <w:rPr>
-          <w:rFonts w:ascii="Times New Roman" w:hAnsi="Times New Roman"/>
-        </w:rPr>
-      </w:pPr>
-      <w:r>
-        <w:rPr>
-          <w:rFonts w:ascii="Times New Roman" w:hAnsi="Times New Roman"/>
-        </w:rPr>
-        <w:t>..............................................................................................................................................................................................</w:t>
-      </w:r>
-    </w:p>
-    <w:p>
-      <w:pPr>
-        <w:pStyle w:val="Tekstpodstawowywcity"/>
-        <w:rPr>
-          <w:rFonts w:ascii="Times New Roman" w:hAnsi="Times New Roman"/>
+          <w:sz w:val="14"/>
+          <w:szCs w:val="14"/>
         </w:rPr>
       </w:pPr>
     </w:p>
@@ -6429,7 +4797,7 @@
       <w:pPr>
         <w:autoSpaceDE w:val="0"/>
         <w:autoSpaceDN w:val="0"/>
-        <w:ind w:left="708" w:right="426" w:hanging="708"/>
+        <w:ind w:left="708" w:right="426"/>
         <w:rPr>
           <w:i/>
           <w:iCs/>
@@ -6439,29 +4807,75 @@
         </w:rPr>
       </w:pPr>
       <w:r>
-        <w:rPr>
-          <w:spacing w:val="-4"/>
-          <w:sz w:val="22"/>
-          <w:szCs w:val="22"/>
-        </w:rPr>
-        <w:t>..................................................................................</w:t>
-      </w:r>
-      <w:r>
-        <w:rPr>
-          <w:spacing w:val="-4"/>
-          <w:sz w:val="22"/>
-          <w:szCs w:val="22"/>
-        </w:rPr>
+        <w:t>${</w:t>
+      </w:r>
+      <w:proofErr w:type="gramStart"/>
+      <w:r>
+        <w:t>PROWADZACY}</w:t>
+      </w:r>
+      <w:r>
+        <w:t xml:space="preserve"> </w:t>
+      </w:r>
+      <w:r>
+        <w:t xml:space="preserve"> </w:t>
+      </w:r>
+      <w:r>
+        <w:t xml:space="preserve"> </w:t>
+      </w:r>
+      <w:proofErr w:type="gramEnd"/>
+      <w:r>
+        <w:t xml:space="preserve">  </w:t>
+      </w:r>
+      <w:r>
         <w:tab/>
-        <w:t>z</w:t>
+      </w:r>
+      <w:r>
+        <w:tab/>
+      </w:r>
+      <w:r>
+        <w:t xml:space="preserve">z </w:t>
+      </w:r>
+      <w:r>
+        <w:t xml:space="preserve">              </w:t>
+      </w:r>
+      <w:proofErr w:type="gramStart"/>
+      <w:r>
+        <w:tab/>
+      </w:r>
+      <w:r>
+        <w:t xml:space="preserve">  </w:t>
+      </w:r>
+      <w:r>
+        <w:t>$</w:t>
+      </w:r>
+      <w:proofErr w:type="gramEnd"/>
+      <w:r>
+        <w:t>{PROWADZACY_MIEJSCE_</w:t>
+      </w:r>
+      <w:proofErr w:type="gramStart"/>
+      <w:r>
+        <w:t>ZATRUDNIENIA}</w:t>
       </w:r>
       <w:r>
         <w:rPr>
           <w:w w:val="90"/>
-          <w:sz w:val="22"/>
-          <w:szCs w:val="22"/>
-        </w:rPr>
-        <w:t xml:space="preserve">...............................................................................................                                               </w:t>
+        </w:rPr>
+        <w:t xml:space="preserve">   </w:t>
+      </w:r>
+      <w:proofErr w:type="gramEnd"/>
+      <w:r>
+        <w:rPr>
+          <w:w w:val="90"/>
+        </w:rPr>
+        <w:t xml:space="preserve">   </w:t>
+      </w:r>
+      <w:r>
+        <w:rPr>
+          <w:w w:val="90"/>
+          <w:sz w:val="22"/>
+          <w:szCs w:val="22"/>
+        </w:rPr>
+        <w:t xml:space="preserve">                             </w:t>
       </w:r>
       <w:r>
         <w:rPr>
@@ -6471,6 +4885,7 @@
         </w:rPr>
         <w:t xml:space="preserve">         </w:t>
       </w:r>
+      <w:proofErr w:type="gramStart"/>
       <w:r>
         <w:rPr>
           <w:w w:val="95"/>
@@ -6487,7 +4902,18 @@
           <w:sz w:val="16"/>
           <w:szCs w:val="16"/>
         </w:rPr>
-        <w:t>(stopień, imię i nazwisko dokonującego</w:t>
+        <w:t>(</w:t>
+      </w:r>
+      <w:proofErr w:type="gramEnd"/>
+      <w:r>
+        <w:rPr>
+          <w:i/>
+          <w:iCs/>
+          <w:w w:val="95"/>
+          <w:sz w:val="16"/>
+          <w:szCs w:val="16"/>
+        </w:rPr>
+        <w:t>stopień, imię i nazwisko dokonującego</w:t>
       </w:r>
       <w:r>
         <w:rPr>
@@ -6540,8 +4966,20 @@
           <w:sz w:val="16"/>
           <w:szCs w:val="16"/>
         </w:rPr>
-        <w:t xml:space="preserve">      (</w:t>
-      </w:r>
+        <w:t xml:space="preserve">   </w:t>
+      </w:r>
+      <w:proofErr w:type="gramStart"/>
+      <w:r>
+        <w:rPr>
+          <w:i/>
+          <w:iCs/>
+          <w:w w:val="91"/>
+          <w:sz w:val="16"/>
+          <w:szCs w:val="16"/>
+        </w:rPr>
+        <w:t xml:space="preserve">   (</w:t>
+      </w:r>
+      <w:proofErr w:type="gramEnd"/>
       <w:r>
         <w:rPr>
           <w:i/>
@@ -7101,6 +5539,128 @@
 <file path=word/numbering.xml><?xml version="1.0" encoding="utf-8"?>
 <w:numbering xmlns:wpc="http://schemas.microsoft.com/office/word/2010/wordprocessingCanvas" xmlns:cx="http://schemas.microsoft.com/office/drawing/2014/chartex" xmlns:cx1="http://schemas.microsoft.com/office/drawing/2015/9/8/chartex" xmlns:cx2="http://schemas.microsoft.com/office/drawing/2015/10/21/chartex" xmlns:cx3="http://schemas.microsoft.com/office/drawing/2016/5/9/chartex" xmlns:cx4="http://schemas.microsoft.com/office/drawing/2016/5/10/chartex" xmlns:cx5="http://schemas.microsoft.com/office/drawing/2016/5/11/chartex" xmlns:cx6="http://schemas.microsoft.com/office/drawing/2016/5/12/chartex" xmlns:cx7="http://schemas.microsoft.com/office/drawing/2016/5/13/chartex" xmlns:cx8="http://schemas.microsoft.com/office/drawing/2016/5/14/chartex" xmlns:mc="http://schemas.openxmlformats.org/markup-compatibility/2006" xmlns:aink="http://schemas.microsoft.com/office/drawing/2016/ink" xmlns:am3d="http://schemas.microsoft.com/office/drawing/2017/model3d" xmlns:o="urn:schemas-microsoft-com:office:office" xmlns:oel="http://schemas.microsoft.com/office/2019/extlst" xmlns:r="http://schemas.openxmlformats.org/officeDocument/2006/relationships" xmlns:m="http://schemas.openxmlformats.org/officeDocument/2006/math" xmlns:v="urn:schemas-microsoft-com:vml" xmlns:wp14="http://schemas.microsoft.com/office/word/2010/wordprocessingDrawing" xmlns:wp="http://schemas.openxmlformats.org/drawingml/2006/wordprocessingDrawing" xmlns:w10="urn:schemas-microsoft-com:office:word" xmlns:w="http://schemas.openxmlformats.org/wordprocessingml/2006/main" xmlns:w14="http://schemas.microsoft.com/office/word/2010/wordml" xmlns:w15="http://schemas.microsoft.com/office/word/2012/wordml" xmlns:w16cex="http://schemas.microsoft.com/office/word/2018/wordml/cex" xmlns:w16cid="http://schemas.microsoft.com/office/word/2016/wordml/cid" xmlns:w16="http://schemas.microsoft.com/office/word/2018/wordml" xmlns:w16du="http://schemas.microsoft.com/office/word/2023/wordml/word16du" xmlns:w16sdtdh="http://schemas.microsoft.com/office/word/2020/wordml/sdtdatahash" xmlns:w16sdtfl="http://schemas.microsoft.com/office/word/2024/wordml/sdtformatlock" xmlns:w16se="http://schemas.microsoft.com/office/word/2015/wordml/symex" xmlns:wpg="http://schemas.microsoft.com/office/word/2010/wordprocessingGroup" xmlns:wpi="http://schemas.microsoft.com/office/word/2010/wordprocessingInk" xmlns:wne="http://schemas.microsoft.com/office/word/2006/wordml" xmlns:wps="http://schemas.microsoft.com/office/word/2010/wordprocessingShape" mc:Ignorable="w14 w15 w16se w16cid w16 w16cex w16sdtdh w16sdtfl w16du wp14">
   <w:abstractNum w:abstractNumId="0" w15:restartNumberingAfterBreak="0">
+    <w:nsid w:val="00000001"/>
+    <w:multiLevelType w:val="multilevel"/>
+    <w:tmpl w:val="00000001"/>
+    <w:lvl w:ilvl="0">
+      <w:start w:val="1"/>
+      <w:numFmt w:val="none"/>
+      <w:suff w:val="nothing"/>
+      <w:lvlText w:val=""/>
+      <w:lvlJc w:val="left"/>
+      <w:pPr>
+        <w:ind w:left="432" w:hanging="432"/>
+      </w:pPr>
+      <w:rPr>
+        <w:rFonts w:cs="Times New Roman"/>
+      </w:rPr>
+    </w:lvl>
+    <w:lvl w:ilvl="1">
+      <w:start w:val="1"/>
+      <w:numFmt w:val="none"/>
+      <w:suff w:val="nothing"/>
+      <w:lvlText w:val=""/>
+      <w:lvlJc w:val="left"/>
+      <w:pPr>
+        <w:ind w:left="576" w:hanging="576"/>
+      </w:pPr>
+      <w:rPr>
+        <w:rFonts w:cs="Times New Roman"/>
+      </w:rPr>
+    </w:lvl>
+    <w:lvl w:ilvl="2">
+      <w:start w:val="1"/>
+      <w:numFmt w:val="none"/>
+      <w:suff w:val="nothing"/>
+      <w:lvlText w:val=""/>
+      <w:lvlJc w:val="left"/>
+      <w:pPr>
+        <w:ind w:left="720" w:hanging="720"/>
+      </w:pPr>
+      <w:rPr>
+        <w:rFonts w:cs="Times New Roman"/>
+      </w:rPr>
+    </w:lvl>
+    <w:lvl w:ilvl="3">
+      <w:start w:val="1"/>
+      <w:numFmt w:val="none"/>
+      <w:suff w:val="nothing"/>
+      <w:lvlText w:val=""/>
+      <w:lvlJc w:val="left"/>
+      <w:pPr>
+        <w:ind w:left="864" w:hanging="864"/>
+      </w:pPr>
+      <w:rPr>
+        <w:rFonts w:cs="Times New Roman"/>
+      </w:rPr>
+    </w:lvl>
+    <w:lvl w:ilvl="4">
+      <w:start w:val="1"/>
+      <w:numFmt w:val="none"/>
+      <w:suff w:val="nothing"/>
+      <w:lvlText w:val=""/>
+      <w:lvlJc w:val="left"/>
+      <w:pPr>
+        <w:ind w:left="1008" w:hanging="1008"/>
+      </w:pPr>
+      <w:rPr>
+        <w:rFonts w:cs="Times New Roman"/>
+      </w:rPr>
+    </w:lvl>
+    <w:lvl w:ilvl="5">
+      <w:start w:val="1"/>
+      <w:numFmt w:val="none"/>
+      <w:suff w:val="nothing"/>
+      <w:lvlText w:val=""/>
+      <w:lvlJc w:val="left"/>
+      <w:pPr>
+        <w:ind w:left="1152" w:hanging="1152"/>
+      </w:pPr>
+      <w:rPr>
+        <w:rFonts w:cs="Times New Roman"/>
+      </w:rPr>
+    </w:lvl>
+    <w:lvl w:ilvl="6">
+      <w:start w:val="1"/>
+      <w:numFmt w:val="none"/>
+      <w:suff w:val="nothing"/>
+      <w:lvlText w:val=""/>
+      <w:lvlJc w:val="left"/>
+      <w:pPr>
+        <w:ind w:left="1296" w:hanging="1296"/>
+      </w:pPr>
+      <w:rPr>
+        <w:rFonts w:cs="Times New Roman"/>
+      </w:rPr>
+    </w:lvl>
+    <w:lvl w:ilvl="7">
+      <w:start w:val="1"/>
+      <w:numFmt w:val="none"/>
+      <w:suff w:val="nothing"/>
+      <w:lvlText w:val=""/>
+      <w:lvlJc w:val="left"/>
+      <w:pPr>
+        <w:ind w:left="1440" w:hanging="1440"/>
+      </w:pPr>
+      <w:rPr>
+        <w:rFonts w:cs="Times New Roman"/>
+      </w:rPr>
+    </w:lvl>
+    <w:lvl w:ilvl="8">
+      <w:start w:val="1"/>
+      <w:numFmt w:val="none"/>
+      <w:suff w:val="nothing"/>
+      <w:lvlText w:val=""/>
+      <w:lvlJc w:val="left"/>
+      <w:pPr>
+        <w:ind w:left="1584" w:hanging="1584"/>
+      </w:pPr>
+      <w:rPr>
+        <w:rFonts w:cs="Times New Roman"/>
+      </w:rPr>
+    </w:lvl>
+  </w:abstractNum>
+  <w:abstractNum w:abstractNumId="1" w15:restartNumberingAfterBreak="0">
     <w:nsid w:val="00000002"/>
     <w:multiLevelType w:val="multilevel"/>
     <w:tmpl w:val="91D89CAA"/>
@@ -7215,7 +5775,7 @@
       </w:rPr>
     </w:lvl>
   </w:abstractNum>
-  <w:abstractNum w:abstractNumId="1" w15:restartNumberingAfterBreak="0">
+  <w:abstractNum w:abstractNumId="2" w15:restartNumberingAfterBreak="0">
     <w:nsid w:val="00000008"/>
     <w:multiLevelType w:val="multilevel"/>
     <w:tmpl w:val="A69C4CBA"/>
@@ -7330,7 +5890,7 @@
       </w:rPr>
     </w:lvl>
   </w:abstractNum>
-  <w:abstractNum w:abstractNumId="2" w15:restartNumberingAfterBreak="0">
+  <w:abstractNum w:abstractNumId="3" w15:restartNumberingAfterBreak="0">
     <w:nsid w:val="00000009"/>
     <w:multiLevelType w:val="multilevel"/>
     <w:tmpl w:val="88AC98BC"/>
@@ -7445,7 +6005,7 @@
       </w:rPr>
     </w:lvl>
   </w:abstractNum>
-  <w:abstractNum w:abstractNumId="3" w15:restartNumberingAfterBreak="0">
+  <w:abstractNum w:abstractNumId="4" w15:restartNumberingAfterBreak="0">
     <w:nsid w:val="03B85E82"/>
     <w:multiLevelType w:val="multilevel"/>
     <w:tmpl w:val="0DEA49F0"/>
@@ -7562,7 +6122,7 @@
       </w:pPr>
     </w:lvl>
   </w:abstractNum>
-  <w:abstractNum w:abstractNumId="4" w15:restartNumberingAfterBreak="0">
+  <w:abstractNum w:abstractNumId="5" w15:restartNumberingAfterBreak="0">
     <w:nsid w:val="0C716CAE"/>
     <w:multiLevelType w:val="multilevel"/>
     <w:tmpl w:val="423C6CB4"/>
@@ -7703,7 +6263,7 @@
       </w:rPr>
     </w:lvl>
   </w:abstractNum>
-  <w:abstractNum w:abstractNumId="5" w15:restartNumberingAfterBreak="0">
+  <w:abstractNum w:abstractNumId="6" w15:restartNumberingAfterBreak="0">
     <w:nsid w:val="103C027C"/>
     <w:multiLevelType w:val="multilevel"/>
     <w:tmpl w:val="D62C07AE"/>
@@ -7819,7 +6379,7 @@
       </w:pPr>
     </w:lvl>
   </w:abstractNum>
-  <w:abstractNum w:abstractNumId="6" w15:restartNumberingAfterBreak="0">
+  <w:abstractNum w:abstractNumId="7" w15:restartNumberingAfterBreak="0">
     <w:nsid w:val="11D252C9"/>
     <w:multiLevelType w:val="multilevel"/>
     <w:tmpl w:val="3F644398"/>
@@ -7936,7 +6496,7 @@
       </w:pPr>
     </w:lvl>
   </w:abstractNum>
-  <w:abstractNum w:abstractNumId="7" w15:restartNumberingAfterBreak="0">
+  <w:abstractNum w:abstractNumId="8" w15:restartNumberingAfterBreak="0">
     <w:nsid w:val="14744973"/>
     <w:multiLevelType w:val="multilevel"/>
     <w:tmpl w:val="CD78FA66"/>
@@ -8077,7 +6637,7 @@
       </w:rPr>
     </w:lvl>
   </w:abstractNum>
-  <w:abstractNum w:abstractNumId="8" w15:restartNumberingAfterBreak="0">
+  <w:abstractNum w:abstractNumId="9" w15:restartNumberingAfterBreak="0">
     <w:nsid w:val="14C75C9F"/>
     <w:multiLevelType w:val="singleLevel"/>
     <w:tmpl w:val="04150007"/>
@@ -8098,7 +6658,7 @@
       </w:rPr>
     </w:lvl>
   </w:abstractNum>
-  <w:abstractNum w:abstractNumId="9" w15:restartNumberingAfterBreak="0">
+  <w:abstractNum w:abstractNumId="10" w15:restartNumberingAfterBreak="0">
     <w:nsid w:val="151A2D47"/>
     <w:multiLevelType w:val="multilevel"/>
     <w:tmpl w:val="7454578E"/>
@@ -8239,7 +6799,7 @@
       </w:rPr>
     </w:lvl>
   </w:abstractNum>
-  <w:abstractNum w:abstractNumId="10" w15:restartNumberingAfterBreak="0">
+  <w:abstractNum w:abstractNumId="11" w15:restartNumberingAfterBreak="0">
     <w:nsid w:val="157131D0"/>
     <w:multiLevelType w:val="singleLevel"/>
     <w:tmpl w:val="0415000F"/>
@@ -8259,7 +6819,7 @@
       </w:rPr>
     </w:lvl>
   </w:abstractNum>
-  <w:abstractNum w:abstractNumId="11" w15:restartNumberingAfterBreak="0">
+  <w:abstractNum w:abstractNumId="12" w15:restartNumberingAfterBreak="0">
     <w:nsid w:val="19866DD1"/>
     <w:multiLevelType w:val="multilevel"/>
     <w:tmpl w:val="754C5BDE"/>
@@ -8398,7 +6958,7 @@
       </w:rPr>
     </w:lvl>
   </w:abstractNum>
-  <w:abstractNum w:abstractNumId="12" w15:restartNumberingAfterBreak="0">
+  <w:abstractNum w:abstractNumId="13" w15:restartNumberingAfterBreak="0">
     <w:nsid w:val="1C0510A0"/>
     <w:multiLevelType w:val="hybridMultilevel"/>
     <w:tmpl w:val="20E66130"/>
@@ -8539,7 +7099,7 @@
       </w:rPr>
     </w:lvl>
   </w:abstractNum>
-  <w:abstractNum w:abstractNumId="13" w15:restartNumberingAfterBreak="0">
+  <w:abstractNum w:abstractNumId="14" w15:restartNumberingAfterBreak="0">
     <w:nsid w:val="292C2A27"/>
     <w:multiLevelType w:val="multilevel"/>
     <w:tmpl w:val="CD78FA66"/>
@@ -8680,7 +7240,7 @@
       </w:rPr>
     </w:lvl>
   </w:abstractNum>
-  <w:abstractNum w:abstractNumId="14" w15:restartNumberingAfterBreak="0">
+  <w:abstractNum w:abstractNumId="15" w15:restartNumberingAfterBreak="0">
     <w:nsid w:val="298352D8"/>
     <w:multiLevelType w:val="multilevel"/>
     <w:tmpl w:val="D3C24F78"/>
@@ -8797,7 +7357,7 @@
       </w:pPr>
     </w:lvl>
   </w:abstractNum>
-  <w:abstractNum w:abstractNumId="15" w15:restartNumberingAfterBreak="0">
+  <w:abstractNum w:abstractNumId="16" w15:restartNumberingAfterBreak="0">
     <w:nsid w:val="301D13D5"/>
     <w:multiLevelType w:val="multilevel"/>
     <w:tmpl w:val="04F0ACA6"/>
@@ -8913,7 +7473,7 @@
       </w:pPr>
     </w:lvl>
   </w:abstractNum>
-  <w:abstractNum w:abstractNumId="16" w15:restartNumberingAfterBreak="0">
+  <w:abstractNum w:abstractNumId="17" w15:restartNumberingAfterBreak="0">
     <w:nsid w:val="37835822"/>
     <w:multiLevelType w:val="singleLevel"/>
     <w:tmpl w:val="04150007"/>
@@ -8934,7 +7494,7 @@
       </w:rPr>
     </w:lvl>
   </w:abstractNum>
-  <w:abstractNum w:abstractNumId="17" w15:restartNumberingAfterBreak="0">
+  <w:abstractNum w:abstractNumId="18" w15:restartNumberingAfterBreak="0">
     <w:nsid w:val="408F6D9B"/>
     <w:multiLevelType w:val="hybridMultilevel"/>
     <w:tmpl w:val="51AA5A9C"/>
@@ -9076,7 +7636,7 @@
       </w:rPr>
     </w:lvl>
   </w:abstractNum>
-  <w:abstractNum w:abstractNumId="18" w15:restartNumberingAfterBreak="0">
+  <w:abstractNum w:abstractNumId="19" w15:restartNumberingAfterBreak="0">
     <w:nsid w:val="473C7D09"/>
     <w:multiLevelType w:val="multilevel"/>
     <w:tmpl w:val="A8404C9E"/>
@@ -9192,7 +7752,7 @@
       </w:pPr>
     </w:lvl>
   </w:abstractNum>
-  <w:abstractNum w:abstractNumId="19" w15:restartNumberingAfterBreak="0">
+  <w:abstractNum w:abstractNumId="20" w15:restartNumberingAfterBreak="0">
     <w:nsid w:val="476074FF"/>
     <w:multiLevelType w:val="singleLevel"/>
     <w:tmpl w:val="04150007"/>
@@ -9213,7 +7773,7 @@
       </w:rPr>
     </w:lvl>
   </w:abstractNum>
-  <w:abstractNum w:abstractNumId="20" w15:restartNumberingAfterBreak="0">
+  <w:abstractNum w:abstractNumId="21" w15:restartNumberingAfterBreak="0">
     <w:nsid w:val="4F9D08A3"/>
     <w:multiLevelType w:val="multilevel"/>
     <w:tmpl w:val="E752E78A"/>
@@ -9354,7 +7914,7 @@
       </w:rPr>
     </w:lvl>
   </w:abstractNum>
-  <w:abstractNum w:abstractNumId="21" w15:restartNumberingAfterBreak="0">
+  <w:abstractNum w:abstractNumId="22" w15:restartNumberingAfterBreak="0">
     <w:nsid w:val="527E7B46"/>
     <w:multiLevelType w:val="multilevel"/>
     <w:tmpl w:val="F71A3CA8"/>
@@ -9495,7 +8055,7 @@
       </w:rPr>
     </w:lvl>
   </w:abstractNum>
-  <w:abstractNum w:abstractNumId="22" w15:restartNumberingAfterBreak="0">
+  <w:abstractNum w:abstractNumId="23" w15:restartNumberingAfterBreak="0">
     <w:nsid w:val="592471AA"/>
     <w:multiLevelType w:val="multilevel"/>
     <w:tmpl w:val="C6D43702"/>
@@ -9636,7 +8196,7 @@
       </w:rPr>
     </w:lvl>
   </w:abstractNum>
-  <w:abstractNum w:abstractNumId="23" w15:restartNumberingAfterBreak="0">
+  <w:abstractNum w:abstractNumId="24" w15:restartNumberingAfterBreak="0">
     <w:nsid w:val="61472094"/>
     <w:multiLevelType w:val="multilevel"/>
     <w:tmpl w:val="04F0ACA6"/>
@@ -9753,7 +8313,7 @@
       </w:pPr>
     </w:lvl>
   </w:abstractNum>
-  <w:abstractNum w:abstractNumId="24" w15:restartNumberingAfterBreak="0">
+  <w:abstractNum w:abstractNumId="25" w15:restartNumberingAfterBreak="0">
     <w:nsid w:val="61B9434F"/>
     <w:multiLevelType w:val="singleLevel"/>
     <w:tmpl w:val="04150007"/>
@@ -9774,7 +8334,7 @@
       </w:rPr>
     </w:lvl>
   </w:abstractNum>
-  <w:abstractNum w:abstractNumId="25" w15:restartNumberingAfterBreak="0">
+  <w:abstractNum w:abstractNumId="26" w15:restartNumberingAfterBreak="0">
     <w:nsid w:val="66760736"/>
     <w:multiLevelType w:val="multilevel"/>
     <w:tmpl w:val="A6D4C67A"/>
@@ -9915,7 +8475,7 @@
       </w:rPr>
     </w:lvl>
   </w:abstractNum>
-  <w:abstractNum w:abstractNumId="26" w15:restartNumberingAfterBreak="0">
+  <w:abstractNum w:abstractNumId="27" w15:restartNumberingAfterBreak="0">
     <w:nsid w:val="678F24FE"/>
     <w:multiLevelType w:val="multilevel"/>
     <w:tmpl w:val="C4DEEFF2"/>
@@ -10028,7 +8588,7 @@
       </w:pPr>
     </w:lvl>
   </w:abstractNum>
-  <w:abstractNum w:abstractNumId="27" w15:restartNumberingAfterBreak="0">
+  <w:abstractNum w:abstractNumId="28" w15:restartNumberingAfterBreak="0">
     <w:nsid w:val="6A9A5BE4"/>
     <w:multiLevelType w:val="multilevel"/>
     <w:tmpl w:val="E3EA3CB0"/>
@@ -10145,7 +8705,7 @@
       </w:pPr>
     </w:lvl>
   </w:abstractNum>
-  <w:abstractNum w:abstractNumId="28" w15:restartNumberingAfterBreak="0">
+  <w:abstractNum w:abstractNumId="29" w15:restartNumberingAfterBreak="0">
     <w:nsid w:val="6ACE20E5"/>
     <w:multiLevelType w:val="multilevel"/>
     <w:tmpl w:val="550C03C4"/>
@@ -10286,7 +8846,7 @@
       </w:rPr>
     </w:lvl>
   </w:abstractNum>
-  <w:abstractNum w:abstractNumId="29" w15:restartNumberingAfterBreak="0">
+  <w:abstractNum w:abstractNumId="30" w15:restartNumberingAfterBreak="0">
     <w:nsid w:val="6E8A7300"/>
     <w:multiLevelType w:val="singleLevel"/>
     <w:tmpl w:val="04150007"/>
@@ -10307,7 +8867,7 @@
       </w:rPr>
     </w:lvl>
   </w:abstractNum>
-  <w:abstractNum w:abstractNumId="30" w15:restartNumberingAfterBreak="0">
+  <w:abstractNum w:abstractNumId="31" w15:restartNumberingAfterBreak="0">
     <w:nsid w:val="72ED51F3"/>
     <w:multiLevelType w:val="multilevel"/>
     <w:tmpl w:val="3802303E"/>
@@ -10448,7 +9008,7 @@
       </w:rPr>
     </w:lvl>
   </w:abstractNum>
-  <w:abstractNum w:abstractNumId="31" w15:restartNumberingAfterBreak="0">
+  <w:abstractNum w:abstractNumId="32" w15:restartNumberingAfterBreak="0">
     <w:nsid w:val="78966493"/>
     <w:multiLevelType w:val="multilevel"/>
     <w:tmpl w:val="700CFC96"/>
@@ -10564,7 +9124,7 @@
       </w:pPr>
     </w:lvl>
   </w:abstractNum>
-  <w:abstractNum w:abstractNumId="32" w15:restartNumberingAfterBreak="0">
+  <w:abstractNum w:abstractNumId="33" w15:restartNumberingAfterBreak="0">
     <w:nsid w:val="7CFB7514"/>
     <w:multiLevelType w:val="singleLevel"/>
     <w:tmpl w:val="04150007"/>
@@ -10585,7 +9145,7 @@
       </w:rPr>
     </w:lvl>
   </w:abstractNum>
-  <w:abstractNum w:abstractNumId="33" w15:restartNumberingAfterBreak="0">
+  <w:abstractNum w:abstractNumId="34" w15:restartNumberingAfterBreak="0">
     <w:nsid w:val="7E832A92"/>
     <w:multiLevelType w:val="multilevel"/>
     <w:tmpl w:val="0DA4C774"/>
@@ -10705,118 +9265,121 @@
     </w:lvl>
   </w:abstractNum>
   <w:num w:numId="1" w16cid:durableId="259219740">
+    <w:abstractNumId w:val="19"/>
+  </w:num>
+  <w:num w:numId="2" w16cid:durableId="366443596">
+    <w:abstractNumId w:val="27"/>
+  </w:num>
+  <w:num w:numId="3" w16cid:durableId="826941339">
+    <w:abstractNumId w:val="28"/>
+  </w:num>
+  <w:num w:numId="4" w16cid:durableId="245120083">
+    <w:abstractNumId w:val="7"/>
+  </w:num>
+  <w:num w:numId="5" w16cid:durableId="872229497">
+    <w:abstractNumId w:val="32"/>
+  </w:num>
+  <w:num w:numId="6" w16cid:durableId="677661636">
+    <w:abstractNumId w:val="15"/>
+  </w:num>
+  <w:num w:numId="7" w16cid:durableId="1043360057">
+    <w:abstractNumId w:val="6"/>
+  </w:num>
+  <w:num w:numId="8" w16cid:durableId="220026046">
+    <w:abstractNumId w:val="34"/>
+  </w:num>
+  <w:num w:numId="9" w16cid:durableId="2077049588">
+    <w:abstractNumId w:val="16"/>
+  </w:num>
+  <w:num w:numId="10" w16cid:durableId="129783370">
+    <w:abstractNumId w:val="12"/>
+  </w:num>
+  <w:num w:numId="11" w16cid:durableId="1779132696">
+    <w:abstractNumId w:val="22"/>
+  </w:num>
+  <w:num w:numId="12" w16cid:durableId="1786347484">
+    <w:abstractNumId w:val="14"/>
+  </w:num>
+  <w:num w:numId="13" w16cid:durableId="45032247">
+    <w:abstractNumId w:val="24"/>
+  </w:num>
+  <w:num w:numId="14" w16cid:durableId="2073575092">
+    <w:abstractNumId w:val="31"/>
+  </w:num>
+  <w:num w:numId="15" w16cid:durableId="1280649320">
+    <w:abstractNumId w:val="4"/>
+  </w:num>
+  <w:num w:numId="16" w16cid:durableId="556091553">
+    <w:abstractNumId w:val="26"/>
+  </w:num>
+  <w:num w:numId="17" w16cid:durableId="1182166638">
+    <w:abstractNumId w:val="21"/>
+  </w:num>
+  <w:num w:numId="18" w16cid:durableId="1031490490">
+    <w:abstractNumId w:val="8"/>
+  </w:num>
+  <w:num w:numId="19" w16cid:durableId="1150488580">
+    <w:abstractNumId w:val="5"/>
+  </w:num>
+  <w:num w:numId="20" w16cid:durableId="487285264">
+    <w:abstractNumId w:val="23"/>
+  </w:num>
+  <w:num w:numId="21" w16cid:durableId="1356494870">
+    <w:abstractNumId w:val="29"/>
+  </w:num>
+  <w:num w:numId="22" w16cid:durableId="1630816018">
+    <w:abstractNumId w:val="10"/>
+  </w:num>
+  <w:num w:numId="23" w16cid:durableId="84310089">
+    <w:abstractNumId w:val="11"/>
+  </w:num>
+  <w:num w:numId="24" w16cid:durableId="1051882363">
+    <w:abstractNumId w:val="20"/>
+  </w:num>
+  <w:num w:numId="25" w16cid:durableId="1355961440">
+    <w:abstractNumId w:val="17"/>
+  </w:num>
+  <w:num w:numId="26" w16cid:durableId="1808744497">
+    <w:abstractNumId w:val="25"/>
+  </w:num>
+  <w:num w:numId="27" w16cid:durableId="784663386">
+    <w:abstractNumId w:val="30"/>
+  </w:num>
+  <w:num w:numId="28" w16cid:durableId="1090540428">
+    <w:abstractNumId w:val="9"/>
+  </w:num>
+  <w:num w:numId="29" w16cid:durableId="408700275">
+    <w:abstractNumId w:val="33"/>
+  </w:num>
+  <w:num w:numId="30" w16cid:durableId="1000277259">
+    <w:abstractNumId w:val="14"/>
+  </w:num>
+  <w:num w:numId="31" w16cid:durableId="676612732">
+    <w:abstractNumId w:val="21"/>
+  </w:num>
+  <w:num w:numId="32" w16cid:durableId="2009865774">
+    <w:abstractNumId w:val="13"/>
+  </w:num>
+  <w:num w:numId="33" w16cid:durableId="886062738">
+    <w:abstractNumId w:val="31"/>
+  </w:num>
+  <w:num w:numId="34" w16cid:durableId="1235581377">
     <w:abstractNumId w:val="18"/>
   </w:num>
-  <w:num w:numId="2" w16cid:durableId="366443596">
-    <w:abstractNumId w:val="26"/>
-  </w:num>
-  <w:num w:numId="3" w16cid:durableId="826941339">
-    <w:abstractNumId w:val="27"/>
-  </w:num>
-  <w:num w:numId="4" w16cid:durableId="245120083">
-    <w:abstractNumId w:val="6"/>
-  </w:num>
-  <w:num w:numId="5" w16cid:durableId="872229497">
-    <w:abstractNumId w:val="31"/>
-  </w:num>
-  <w:num w:numId="6" w16cid:durableId="677661636">
-    <w:abstractNumId w:val="14"/>
-  </w:num>
-  <w:num w:numId="7" w16cid:durableId="1043360057">
-    <w:abstractNumId w:val="5"/>
-  </w:num>
-  <w:num w:numId="8" w16cid:durableId="220026046">
-    <w:abstractNumId w:val="33"/>
-  </w:num>
-  <w:num w:numId="9" w16cid:durableId="2077049588">
-    <w:abstractNumId w:val="15"/>
-  </w:num>
-  <w:num w:numId="10" w16cid:durableId="129783370">
-    <w:abstractNumId w:val="11"/>
-  </w:num>
-  <w:num w:numId="11" w16cid:durableId="1779132696">
-    <w:abstractNumId w:val="21"/>
-  </w:num>
-  <w:num w:numId="12" w16cid:durableId="1786347484">
-    <w:abstractNumId w:val="13"/>
-  </w:num>
-  <w:num w:numId="13" w16cid:durableId="45032247">
+  <w:num w:numId="35" w16cid:durableId="246691972">
     <w:abstractNumId w:val="23"/>
   </w:num>
-  <w:num w:numId="14" w16cid:durableId="2073575092">
-    <w:abstractNumId w:val="30"/>
+  <w:num w:numId="36" w16cid:durableId="1962877443">
+    <w:abstractNumId w:val="1"/>
   </w:num>
-  <w:num w:numId="15" w16cid:durableId="1280649320">
+  <w:num w:numId="37" w16cid:durableId="802964598">
     <w:abstractNumId w:val="3"/>
   </w:num>
-  <w:num w:numId="16" w16cid:durableId="556091553">
-    <w:abstractNumId w:val="25"/>
-  </w:num>
-  <w:num w:numId="17" w16cid:durableId="1182166638">
-    <w:abstractNumId w:val="20"/>
-  </w:num>
-  <w:num w:numId="18" w16cid:durableId="1031490490">
-    <w:abstractNumId w:val="7"/>
-  </w:num>
-  <w:num w:numId="19" w16cid:durableId="1150488580">
-    <w:abstractNumId w:val="4"/>
-  </w:num>
-  <w:num w:numId="20" w16cid:durableId="487285264">
-    <w:abstractNumId w:val="22"/>
-  </w:num>
-  <w:num w:numId="21" w16cid:durableId="1356494870">
-    <w:abstractNumId w:val="28"/>
-  </w:num>
-  <w:num w:numId="22" w16cid:durableId="1630816018">
-    <w:abstractNumId w:val="9"/>
-  </w:num>
-  <w:num w:numId="23" w16cid:durableId="84310089">
-    <w:abstractNumId w:val="10"/>
-  </w:num>
-  <w:num w:numId="24" w16cid:durableId="1051882363">
-    <w:abstractNumId w:val="19"/>
-  </w:num>
-  <w:num w:numId="25" w16cid:durableId="1355961440">
-    <w:abstractNumId w:val="16"/>
-  </w:num>
-  <w:num w:numId="26" w16cid:durableId="1808744497">
-    <w:abstractNumId w:val="24"/>
-  </w:num>
-  <w:num w:numId="27" w16cid:durableId="784663386">
-    <w:abstractNumId w:val="29"/>
-  </w:num>
-  <w:num w:numId="28" w16cid:durableId="1090540428">
-    <w:abstractNumId w:val="8"/>
-  </w:num>
-  <w:num w:numId="29" w16cid:durableId="408700275">
-    <w:abstractNumId w:val="32"/>
-  </w:num>
-  <w:num w:numId="30" w16cid:durableId="1000277259">
-    <w:abstractNumId w:val="13"/>
-  </w:num>
-  <w:num w:numId="31" w16cid:durableId="676612732">
-    <w:abstractNumId w:val="20"/>
-  </w:num>
-  <w:num w:numId="32" w16cid:durableId="2009865774">
-    <w:abstractNumId w:val="12"/>
-  </w:num>
-  <w:num w:numId="33" w16cid:durableId="886062738">
-    <w:abstractNumId w:val="30"/>
-  </w:num>
-  <w:num w:numId="34" w16cid:durableId="1235581377">
-    <w:abstractNumId w:val="17"/>
-  </w:num>
-  <w:num w:numId="35" w16cid:durableId="246691972">
-    <w:abstractNumId w:val="22"/>
-  </w:num>
-  <w:num w:numId="36" w16cid:durableId="1962877443">
-    <w:abstractNumId w:val="0"/>
-  </w:num>
-  <w:num w:numId="37" w16cid:durableId="802964598">
+  <w:num w:numId="38" w16cid:durableId="559370205">
     <w:abstractNumId w:val="2"/>
   </w:num>
-  <w:num w:numId="38" w16cid:durableId="559370205">
-    <w:abstractNumId w:val="1"/>
+  <w:num w:numId="39" w16cid:durableId="1595554883">
+    <w:abstractNumId w:val="0"/>
   </w:num>
 </w:numbering>
 </file>
